--- a/documents/Database SchemaTables.docx
+++ b/documents/Database SchemaTables.docx
@@ -10,8 +10,8 @@
           <w:rFonts w:ascii="Roboto" w:hAnsi="Roboto" w:cstheme="majorHAnsi"/>
           <w:b/>
           <w:bCs/>
-          <w:sz w:val="22"/>
-          <w:szCs w:val="22"/>
+          <w:sz w:val="28"/>
+          <w:szCs w:val="28"/>
         </w:rPr>
       </w:pPr>
       <w:r>
@@ -19,14 +19,19 @@
           <w:rFonts w:ascii="Roboto" w:hAnsi="Roboto" w:cstheme="majorHAnsi"/>
           <w:b/>
           <w:bCs/>
-          <w:sz w:val="22"/>
-          <w:szCs w:val="22"/>
+          <w:sz w:val="28"/>
+          <w:szCs w:val="28"/>
         </w:rPr>
         <w:t>Vehicle Management System (VMS)</w:t>
       </w:r>
     </w:p>
     <w:p>
       <w:pPr>
+        <w:pStyle w:val="ListParagraph"/>
+        <w:numPr>
+          <w:ilvl w:val="0"/>
+          <w:numId w:val="4"/>
+        </w:numPr>
         <w:spacing w:line="360" w:lineRule="auto"/>
         <w:jc w:val="both"/>
         <w:rPr>
@@ -74,6 +79,24 @@
     </w:p>
     <w:p>
       <w:pPr>
+        <w:pStyle w:val="ListParagraph"/>
+        <w:spacing w:line="360" w:lineRule="auto"/>
+        <w:ind w:left="360"/>
+        <w:jc w:val="both"/>
+        <w:rPr>
+          <w:rFonts w:ascii="Roboto" w:hAnsi="Roboto" w:cstheme="majorHAnsi"/>
+          <w:sz w:val="22"/>
+          <w:szCs w:val="22"/>
+        </w:rPr>
+      </w:pPr>
+    </w:p>
+    <w:p>
+      <w:pPr>
+        <w:pStyle w:val="ListParagraph"/>
+        <w:numPr>
+          <w:ilvl w:val="0"/>
+          <w:numId w:val="4"/>
+        </w:numPr>
         <w:spacing w:line="360" w:lineRule="auto"/>
         <w:jc w:val="both"/>
         <w:rPr>
@@ -608,6 +631,39 @@
         <w:jc w:val="both"/>
         <w:rPr>
           <w:rFonts w:ascii="Roboto" w:hAnsi="Roboto" w:cstheme="majorHAnsi"/>
+          <w:b/>
+          <w:bCs/>
+          <w:sz w:val="22"/>
+          <w:szCs w:val="22"/>
+        </w:rPr>
+      </w:pPr>
+    </w:p>
+    <w:p>
+      <w:pPr>
+        <w:spacing w:line="360" w:lineRule="auto"/>
+        <w:jc w:val="both"/>
+        <w:rPr>
+          <w:rFonts w:ascii="Roboto" w:hAnsi="Roboto" w:cstheme="majorHAnsi"/>
+          <w:b/>
+          <w:bCs/>
+          <w:sz w:val="22"/>
+          <w:szCs w:val="22"/>
+        </w:rPr>
+      </w:pPr>
+    </w:p>
+    <w:p>
+      <w:pPr>
+        <w:pStyle w:val="ListParagraph"/>
+        <w:numPr>
+          <w:ilvl w:val="0"/>
+          <w:numId w:val="4"/>
+        </w:numPr>
+        <w:spacing w:line="360" w:lineRule="auto"/>
+        <w:jc w:val="both"/>
+        <w:rPr>
+          <w:rFonts w:ascii="Roboto" w:hAnsi="Roboto" w:cstheme="majorHAnsi"/>
+          <w:b/>
+          <w:bCs/>
           <w:sz w:val="22"/>
           <w:szCs w:val="22"/>
         </w:rPr>
@@ -673,8 +729,6 @@
         </w:rPr>
         <w:t>.</w:t>
       </w:r>
-      <w:bookmarkStart w:id="0" w:name="_GoBack"/>
-      <w:bookmarkEnd w:id="0"/>
     </w:p>
     <w:tbl>
       <w:tblPr>
@@ -684,11 +738,11 @@
         <w:tblLook w:val="04A0" w:firstRow="1" w:lastRow="0" w:firstColumn="1" w:lastColumn="0" w:noHBand="0" w:noVBand="1"/>
       </w:tblPr>
       <w:tblGrid>
-        <w:gridCol w:w="1868"/>
-        <w:gridCol w:w="1870"/>
-        <w:gridCol w:w="1868"/>
-        <w:gridCol w:w="1401"/>
-        <w:gridCol w:w="2333"/>
+        <w:gridCol w:w="1816"/>
+        <w:gridCol w:w="1859"/>
+        <w:gridCol w:w="1808"/>
+        <w:gridCol w:w="1337"/>
+        <w:gridCol w:w="2187"/>
       </w:tblGrid>
       <w:tr>
         <w:trPr>
@@ -1536,11 +1590,11 @@
         <w:tblLook w:val="04A0" w:firstRow="1" w:lastRow="0" w:firstColumn="1" w:lastColumn="0" w:noHBand="0" w:noVBand="1"/>
       </w:tblPr>
       <w:tblGrid>
-        <w:gridCol w:w="1867"/>
-        <w:gridCol w:w="1870"/>
-        <w:gridCol w:w="1861"/>
-        <w:gridCol w:w="1374"/>
-        <w:gridCol w:w="2333"/>
+        <w:gridCol w:w="1841"/>
+        <w:gridCol w:w="1856"/>
+        <w:gridCol w:w="1786"/>
+        <w:gridCol w:w="1296"/>
+        <w:gridCol w:w="2193"/>
       </w:tblGrid>
       <w:tr>
         <w:trPr>
@@ -2582,11 +2636,11 @@
         <w:tblLook w:val="04A0" w:firstRow="1" w:lastRow="0" w:firstColumn="1" w:lastColumn="0" w:noHBand="0" w:noVBand="1"/>
       </w:tblPr>
       <w:tblGrid>
-        <w:gridCol w:w="1864"/>
-        <w:gridCol w:w="1870"/>
+        <w:gridCol w:w="1828"/>
         <w:gridCol w:w="1858"/>
-        <w:gridCol w:w="1371"/>
-        <w:gridCol w:w="2327"/>
+        <w:gridCol w:w="1795"/>
+        <w:gridCol w:w="1305"/>
+        <w:gridCol w:w="2171"/>
       </w:tblGrid>
       <w:tr>
         <w:trPr>
@@ -4262,7 +4316,6 @@
                 <w:sz w:val="22"/>
                 <w:szCs w:val="22"/>
               </w:rPr>
-              <w:lastRenderedPageBreak/>
               <w:t>status</w:t>
             </w:r>
           </w:p>
@@ -4750,6 +4803,7 @@
                 <w:sz w:val="22"/>
                 <w:szCs w:val="22"/>
               </w:rPr>
+              <w:lastRenderedPageBreak/>
               <w:t>mileage_per_litre</w:t>
             </w:r>
             <w:proofErr w:type="spellEnd"/>
@@ -5238,11 +5292,11 @@
         <w:tblLook w:val="04A0" w:firstRow="1" w:lastRow="0" w:firstColumn="1" w:lastColumn="0" w:noHBand="0" w:noVBand="1"/>
       </w:tblPr>
       <w:tblGrid>
-        <w:gridCol w:w="2618"/>
-        <w:gridCol w:w="1875"/>
-        <w:gridCol w:w="1346"/>
-        <w:gridCol w:w="1163"/>
-        <w:gridCol w:w="2243"/>
+        <w:gridCol w:w="2518"/>
+        <w:gridCol w:w="1862"/>
+        <w:gridCol w:w="1325"/>
+        <w:gridCol w:w="1114"/>
+        <w:gridCol w:w="2093"/>
       </w:tblGrid>
       <w:tr>
         <w:trPr>
@@ -8618,7 +8672,6 @@
                 <w:sz w:val="22"/>
                 <w:szCs w:val="22"/>
               </w:rPr>
-              <w:lastRenderedPageBreak/>
               <w:t>trip_end_location</w:t>
             </w:r>
             <w:proofErr w:type="spellEnd"/>
@@ -9317,11 +9370,11 @@
         <w:tblLook w:val="04A0" w:firstRow="1" w:lastRow="0" w:firstColumn="1" w:lastColumn="0" w:noHBand="0" w:noVBand="1"/>
       </w:tblPr>
       <w:tblGrid>
-        <w:gridCol w:w="2045"/>
-        <w:gridCol w:w="1860"/>
-        <w:gridCol w:w="1819"/>
-        <w:gridCol w:w="1330"/>
-        <w:gridCol w:w="2236"/>
+        <w:gridCol w:w="2046"/>
+        <w:gridCol w:w="1844"/>
+        <w:gridCol w:w="1729"/>
+        <w:gridCol w:w="1236"/>
+        <w:gridCol w:w="2102"/>
       </w:tblGrid>
       <w:tr>
         <w:trPr>
@@ -9357,6 +9410,7 @@
                 <w:sz w:val="22"/>
                 <w:szCs w:val="22"/>
               </w:rPr>
+              <w:lastRenderedPageBreak/>
               <w:t xml:space="preserve">8. </w:t>
             </w:r>
             <w:proofErr w:type="spellStart"/>
@@ -10134,11 +10188,11 @@
         <w:tblLook w:val="04A0" w:firstRow="1" w:lastRow="0" w:firstColumn="1" w:lastColumn="0" w:noHBand="0" w:noVBand="1"/>
       </w:tblPr>
       <w:tblGrid>
-        <w:gridCol w:w="2041"/>
-        <w:gridCol w:w="1860"/>
-        <w:gridCol w:w="1815"/>
-        <w:gridCol w:w="1326"/>
-        <w:gridCol w:w="2228"/>
+        <w:gridCol w:w="1996"/>
+        <w:gridCol w:w="1843"/>
+        <w:gridCol w:w="1738"/>
+        <w:gridCol w:w="1246"/>
+        <w:gridCol w:w="2114"/>
       </w:tblGrid>
       <w:tr>
         <w:trPr>
@@ -11052,11 +11106,11 @@
         <w:tblLook w:val="04A0" w:firstRow="1" w:lastRow="0" w:firstColumn="1" w:lastColumn="0" w:noHBand="0" w:noVBand="1"/>
       </w:tblPr>
       <w:tblGrid>
-        <w:gridCol w:w="2036"/>
-        <w:gridCol w:w="1859"/>
-        <w:gridCol w:w="1810"/>
-        <w:gridCol w:w="1321"/>
-        <w:gridCol w:w="2219"/>
+        <w:gridCol w:w="1977"/>
+        <w:gridCol w:w="1848"/>
+        <w:gridCol w:w="1752"/>
+        <w:gridCol w:w="1260"/>
+        <w:gridCol w:w="2075"/>
       </w:tblGrid>
       <w:tr>
         <w:trPr>
@@ -11852,6 +11906,1147 @@
         </w:rPr>
       </w:pPr>
     </w:p>
+    <w:tbl>
+      <w:tblPr>
+        <w:tblStyle w:val="TableGrid"/>
+        <w:tblW w:w="0" w:type="auto"/>
+        <w:tblInd w:w="105" w:type="dxa"/>
+        <w:tblLook w:val="04A0" w:firstRow="1" w:lastRow="0" w:firstColumn="1" w:lastColumn="0" w:noHBand="0" w:noVBand="1"/>
+      </w:tblPr>
+      <w:tblGrid>
+        <w:gridCol w:w="2225"/>
+        <w:gridCol w:w="1835"/>
+        <w:gridCol w:w="1678"/>
+        <w:gridCol w:w="1183"/>
+        <w:gridCol w:w="1991"/>
+      </w:tblGrid>
+      <w:tr>
+        <w:trPr>
+          <w:trHeight w:val="350"/>
+        </w:trPr>
+        <w:tc>
+          <w:tcPr>
+            <w:tcW w:w="9250" w:type="dxa"/>
+            <w:gridSpan w:val="5"/>
+            <w:tcBorders>
+              <w:top w:val="nil"/>
+              <w:left w:val="nil"/>
+              <w:right w:val="nil"/>
+            </w:tcBorders>
+          </w:tcPr>
+          <w:p>
+            <w:pPr>
+              <w:spacing w:line="360" w:lineRule="auto"/>
+              <w:jc w:val="both"/>
+              <w:rPr>
+                <w:rFonts w:ascii="Roboto" w:hAnsi="Roboto" w:cstheme="majorHAnsi"/>
+                <w:b/>
+                <w:bCs/>
+                <w:sz w:val="22"/>
+                <w:szCs w:val="22"/>
+              </w:rPr>
+            </w:pPr>
+            <w:r>
+              <w:rPr>
+                <w:rFonts w:ascii="Roboto" w:hAnsi="Roboto" w:cstheme="majorHAnsi"/>
+                <w:b/>
+                <w:bCs/>
+                <w:sz w:val="22"/>
+                <w:szCs w:val="22"/>
+              </w:rPr>
+              <w:t>11</w:t>
+            </w:r>
+            <w:r>
+              <w:rPr>
+                <w:rFonts w:ascii="Roboto" w:hAnsi="Roboto" w:cstheme="majorHAnsi"/>
+                <w:b/>
+                <w:bCs/>
+                <w:sz w:val="22"/>
+                <w:szCs w:val="22"/>
+              </w:rPr>
+              <w:t>. Maintenance</w:t>
+            </w:r>
+          </w:p>
+        </w:tc>
+      </w:tr>
+      <w:tr>
+        <w:trPr>
+          <w:trHeight w:val="440"/>
+        </w:trPr>
+        <w:tc>
+          <w:tcPr>
+            <w:tcW w:w="2226" w:type="dxa"/>
+          </w:tcPr>
+          <w:p>
+            <w:pPr>
+              <w:spacing w:line="360" w:lineRule="auto"/>
+              <w:jc w:val="both"/>
+              <w:rPr>
+                <w:rFonts w:ascii="Roboto" w:hAnsi="Roboto" w:cstheme="majorHAnsi"/>
+                <w:b/>
+                <w:bCs/>
+                <w:sz w:val="22"/>
+                <w:szCs w:val="22"/>
+              </w:rPr>
+            </w:pPr>
+            <w:r>
+              <w:rPr>
+                <w:rFonts w:ascii="Roboto" w:hAnsi="Roboto" w:cstheme="majorHAnsi"/>
+                <w:b/>
+                <w:bCs/>
+                <w:sz w:val="22"/>
+                <w:szCs w:val="22"/>
+              </w:rPr>
+              <w:t>Attributes</w:t>
+            </w:r>
+          </w:p>
+        </w:tc>
+        <w:tc>
+          <w:tcPr>
+            <w:tcW w:w="1852" w:type="dxa"/>
+          </w:tcPr>
+          <w:p>
+            <w:pPr>
+              <w:spacing w:line="360" w:lineRule="auto"/>
+              <w:jc w:val="both"/>
+              <w:rPr>
+                <w:rFonts w:ascii="Roboto" w:hAnsi="Roboto" w:cstheme="majorHAnsi"/>
+                <w:b/>
+                <w:bCs/>
+                <w:sz w:val="22"/>
+                <w:szCs w:val="22"/>
+              </w:rPr>
+            </w:pPr>
+            <w:r>
+              <w:rPr>
+                <w:rFonts w:ascii="Roboto" w:hAnsi="Roboto" w:cstheme="majorHAnsi"/>
+                <w:b/>
+                <w:bCs/>
+                <w:sz w:val="22"/>
+                <w:szCs w:val="22"/>
+              </w:rPr>
+              <w:t>Data Types</w:t>
+            </w:r>
+          </w:p>
+        </w:tc>
+        <w:tc>
+          <w:tcPr>
+            <w:tcW w:w="1770" w:type="dxa"/>
+          </w:tcPr>
+          <w:p>
+            <w:pPr>
+              <w:spacing w:line="360" w:lineRule="auto"/>
+              <w:jc w:val="both"/>
+              <w:rPr>
+                <w:rFonts w:ascii="Roboto" w:hAnsi="Roboto" w:cstheme="majorHAnsi"/>
+                <w:b/>
+                <w:bCs/>
+                <w:sz w:val="22"/>
+                <w:szCs w:val="22"/>
+              </w:rPr>
+            </w:pPr>
+            <w:r>
+              <w:rPr>
+                <w:rFonts w:ascii="Roboto" w:hAnsi="Roboto" w:cstheme="majorHAnsi"/>
+                <w:b/>
+                <w:bCs/>
+                <w:sz w:val="22"/>
+                <w:szCs w:val="22"/>
+              </w:rPr>
+              <w:t>Indexed?</w:t>
+            </w:r>
+          </w:p>
+        </w:tc>
+        <w:tc>
+          <w:tcPr>
+            <w:tcW w:w="1279" w:type="dxa"/>
+          </w:tcPr>
+          <w:p>
+            <w:pPr>
+              <w:spacing w:line="360" w:lineRule="auto"/>
+              <w:jc w:val="both"/>
+              <w:rPr>
+                <w:rFonts w:ascii="Roboto" w:hAnsi="Roboto" w:cstheme="majorHAnsi"/>
+                <w:b/>
+                <w:bCs/>
+                <w:sz w:val="22"/>
+                <w:szCs w:val="22"/>
+              </w:rPr>
+            </w:pPr>
+            <w:proofErr w:type="spellStart"/>
+            <w:r>
+              <w:rPr>
+                <w:rFonts w:ascii="Roboto" w:hAnsi="Roboto" w:cstheme="majorHAnsi"/>
+                <w:b/>
+                <w:bCs/>
+                <w:sz w:val="22"/>
+                <w:szCs w:val="22"/>
+              </w:rPr>
+              <w:t>PK</w:t>
+            </w:r>
+            <w:proofErr w:type="spellEnd"/>
+          </w:p>
+        </w:tc>
+        <w:tc>
+          <w:tcPr>
+            <w:tcW w:w="2123" w:type="dxa"/>
+          </w:tcPr>
+          <w:p>
+            <w:pPr>
+              <w:spacing w:line="360" w:lineRule="auto"/>
+              <w:jc w:val="both"/>
+              <w:rPr>
+                <w:rFonts w:ascii="Roboto" w:hAnsi="Roboto" w:cstheme="majorHAnsi"/>
+                <w:b/>
+                <w:bCs/>
+                <w:sz w:val="22"/>
+                <w:szCs w:val="22"/>
+              </w:rPr>
+            </w:pPr>
+            <w:proofErr w:type="spellStart"/>
+            <w:r>
+              <w:rPr>
+                <w:rFonts w:ascii="Roboto" w:hAnsi="Roboto" w:cstheme="majorHAnsi"/>
+                <w:b/>
+                <w:bCs/>
+                <w:sz w:val="22"/>
+                <w:szCs w:val="22"/>
+              </w:rPr>
+              <w:t>FK</w:t>
+            </w:r>
+            <w:proofErr w:type="spellEnd"/>
+          </w:p>
+        </w:tc>
+      </w:tr>
+      <w:tr>
+        <w:tc>
+          <w:tcPr>
+            <w:tcW w:w="2226" w:type="dxa"/>
+          </w:tcPr>
+          <w:p>
+            <w:pPr>
+              <w:rPr>
+                <w:rFonts w:ascii="Roboto" w:hAnsi="Roboto"/>
+                <w:sz w:val="22"/>
+                <w:szCs w:val="22"/>
+              </w:rPr>
+            </w:pPr>
+            <w:proofErr w:type="spellStart"/>
+            <w:r>
+              <w:rPr>
+                <w:rFonts w:ascii="Roboto" w:hAnsi="Roboto"/>
+                <w:sz w:val="22"/>
+                <w:szCs w:val="22"/>
+              </w:rPr>
+              <w:t>maintenance_id</w:t>
+            </w:r>
+            <w:proofErr w:type="spellEnd"/>
+          </w:p>
+        </w:tc>
+        <w:tc>
+          <w:tcPr>
+            <w:tcW w:w="1852" w:type="dxa"/>
+          </w:tcPr>
+          <w:p>
+            <w:pPr>
+              <w:rPr>
+                <w:rFonts w:ascii="Roboto" w:hAnsi="Roboto"/>
+                <w:sz w:val="22"/>
+                <w:szCs w:val="22"/>
+              </w:rPr>
+            </w:pPr>
+            <w:proofErr w:type="spellStart"/>
+            <w:r>
+              <w:rPr>
+                <w:rFonts w:ascii="Roboto" w:hAnsi="Roboto"/>
+                <w:sz w:val="22"/>
+                <w:szCs w:val="22"/>
+              </w:rPr>
+              <w:t>INT</w:t>
+            </w:r>
+            <w:proofErr w:type="spellEnd"/>
+          </w:p>
+        </w:tc>
+        <w:tc>
+          <w:tcPr>
+            <w:tcW w:w="1770" w:type="dxa"/>
+          </w:tcPr>
+          <w:p>
+            <w:pPr>
+              <w:rPr>
+                <w:rFonts w:ascii="Roboto" w:hAnsi="Roboto"/>
+                <w:sz w:val="22"/>
+                <w:szCs w:val="22"/>
+              </w:rPr>
+            </w:pPr>
+            <w:r>
+              <w:rPr>
+                <w:rFonts w:ascii="Roboto" w:hAnsi="Roboto"/>
+                <w:sz w:val="22"/>
+                <w:szCs w:val="22"/>
+              </w:rPr>
+              <w:t>Yes</w:t>
+            </w:r>
+          </w:p>
+        </w:tc>
+        <w:tc>
+          <w:tcPr>
+            <w:tcW w:w="1279" w:type="dxa"/>
+          </w:tcPr>
+          <w:p>
+            <w:pPr>
+              <w:rPr>
+                <w:rFonts w:ascii="Roboto" w:hAnsi="Roboto"/>
+                <w:sz w:val="22"/>
+                <w:szCs w:val="22"/>
+              </w:rPr>
+            </w:pPr>
+            <w:r>
+              <w:rPr>
+                <w:rFonts w:ascii="Roboto" w:hAnsi="Roboto"/>
+                <w:sz w:val="22"/>
+                <w:szCs w:val="22"/>
+              </w:rPr>
+              <w:t>Yes</w:t>
+            </w:r>
+          </w:p>
+        </w:tc>
+        <w:tc>
+          <w:tcPr>
+            <w:tcW w:w="2123" w:type="dxa"/>
+          </w:tcPr>
+          <w:p>
+            <w:pPr>
+              <w:rPr>
+                <w:rFonts w:ascii="Roboto" w:hAnsi="Roboto"/>
+                <w:sz w:val="22"/>
+                <w:szCs w:val="22"/>
+              </w:rPr>
+            </w:pPr>
+            <w:r>
+              <w:rPr>
+                <w:rFonts w:ascii="Roboto" w:hAnsi="Roboto" w:cstheme="majorHAnsi"/>
+                <w:sz w:val="22"/>
+                <w:szCs w:val="22"/>
+              </w:rPr>
+              <w:t>-</w:t>
+            </w:r>
+          </w:p>
+        </w:tc>
+      </w:tr>
+      <w:tr>
+        <w:tc>
+          <w:tcPr>
+            <w:tcW w:w="2226" w:type="dxa"/>
+          </w:tcPr>
+          <w:p>
+            <w:pPr>
+              <w:rPr>
+                <w:rFonts w:ascii="Roboto" w:hAnsi="Roboto"/>
+                <w:sz w:val="22"/>
+                <w:szCs w:val="22"/>
+              </w:rPr>
+            </w:pPr>
+            <w:proofErr w:type="spellStart"/>
+            <w:r>
+              <w:rPr>
+                <w:rFonts w:ascii="Roboto" w:hAnsi="Roboto"/>
+                <w:sz w:val="22"/>
+                <w:szCs w:val="22"/>
+              </w:rPr>
+              <w:t>vehicle_id</w:t>
+            </w:r>
+            <w:proofErr w:type="spellEnd"/>
+          </w:p>
+        </w:tc>
+        <w:tc>
+          <w:tcPr>
+            <w:tcW w:w="1852" w:type="dxa"/>
+          </w:tcPr>
+          <w:p>
+            <w:pPr>
+              <w:rPr>
+                <w:rFonts w:ascii="Roboto" w:hAnsi="Roboto"/>
+                <w:sz w:val="22"/>
+                <w:szCs w:val="22"/>
+              </w:rPr>
+            </w:pPr>
+            <w:proofErr w:type="spellStart"/>
+            <w:r>
+              <w:rPr>
+                <w:rFonts w:ascii="Roboto" w:hAnsi="Roboto"/>
+                <w:sz w:val="22"/>
+                <w:szCs w:val="22"/>
+              </w:rPr>
+              <w:t>INT</w:t>
+            </w:r>
+            <w:proofErr w:type="spellEnd"/>
+          </w:p>
+        </w:tc>
+        <w:tc>
+          <w:tcPr>
+            <w:tcW w:w="1770" w:type="dxa"/>
+          </w:tcPr>
+          <w:p>
+            <w:pPr>
+              <w:rPr>
+                <w:rFonts w:ascii="Roboto" w:hAnsi="Roboto"/>
+                <w:sz w:val="22"/>
+                <w:szCs w:val="22"/>
+              </w:rPr>
+            </w:pPr>
+            <w:r>
+              <w:rPr>
+                <w:rFonts w:ascii="Roboto" w:hAnsi="Roboto"/>
+                <w:sz w:val="22"/>
+                <w:szCs w:val="22"/>
+              </w:rPr>
+              <w:t>Yes</w:t>
+            </w:r>
+          </w:p>
+        </w:tc>
+        <w:tc>
+          <w:tcPr>
+            <w:tcW w:w="1279" w:type="dxa"/>
+          </w:tcPr>
+          <w:p>
+            <w:pPr>
+              <w:rPr>
+                <w:rFonts w:ascii="Roboto" w:hAnsi="Roboto"/>
+                <w:sz w:val="22"/>
+                <w:szCs w:val="22"/>
+              </w:rPr>
+            </w:pPr>
+            <w:r>
+              <w:rPr>
+                <w:rFonts w:ascii="Roboto" w:hAnsi="Roboto" w:cstheme="majorHAnsi"/>
+                <w:sz w:val="22"/>
+                <w:szCs w:val="22"/>
+              </w:rPr>
+              <w:t>-</w:t>
+            </w:r>
+          </w:p>
+        </w:tc>
+        <w:tc>
+          <w:tcPr>
+            <w:tcW w:w="2123" w:type="dxa"/>
+          </w:tcPr>
+          <w:p>
+            <w:pPr>
+              <w:rPr>
+                <w:rFonts w:ascii="Roboto" w:hAnsi="Roboto"/>
+                <w:sz w:val="22"/>
+                <w:szCs w:val="22"/>
+              </w:rPr>
+            </w:pPr>
+            <w:r>
+              <w:rPr>
+                <w:rFonts w:ascii="Roboto" w:hAnsi="Roboto"/>
+                <w:sz w:val="22"/>
+                <w:szCs w:val="22"/>
+              </w:rPr>
+              <w:t>Yes (vehicles)</w:t>
+            </w:r>
+          </w:p>
+        </w:tc>
+      </w:tr>
+      <w:tr>
+        <w:tc>
+          <w:tcPr>
+            <w:tcW w:w="2226" w:type="dxa"/>
+          </w:tcPr>
+          <w:p>
+            <w:pPr>
+              <w:rPr>
+                <w:rFonts w:ascii="Roboto" w:hAnsi="Roboto"/>
+                <w:sz w:val="22"/>
+                <w:szCs w:val="22"/>
+              </w:rPr>
+            </w:pPr>
+            <w:proofErr w:type="spellStart"/>
+            <w:r>
+              <w:rPr>
+                <w:rFonts w:ascii="Roboto" w:hAnsi="Roboto"/>
+                <w:sz w:val="22"/>
+                <w:szCs w:val="22"/>
+              </w:rPr>
+              <w:t>start_date</w:t>
+            </w:r>
+            <w:proofErr w:type="spellEnd"/>
+          </w:p>
+        </w:tc>
+        <w:tc>
+          <w:tcPr>
+            <w:tcW w:w="1852" w:type="dxa"/>
+          </w:tcPr>
+          <w:p>
+            <w:pPr>
+              <w:rPr>
+                <w:rFonts w:ascii="Roboto" w:hAnsi="Roboto"/>
+                <w:sz w:val="22"/>
+                <w:szCs w:val="22"/>
+              </w:rPr>
+            </w:pPr>
+            <w:r>
+              <w:rPr>
+                <w:rFonts w:ascii="Roboto" w:hAnsi="Roboto"/>
+                <w:sz w:val="22"/>
+                <w:szCs w:val="22"/>
+              </w:rPr>
+              <w:t>DATE</w:t>
+            </w:r>
+          </w:p>
+        </w:tc>
+        <w:tc>
+          <w:tcPr>
+            <w:tcW w:w="1770" w:type="dxa"/>
+          </w:tcPr>
+          <w:p>
+            <w:pPr>
+              <w:rPr>
+                <w:rFonts w:ascii="Roboto" w:hAnsi="Roboto"/>
+                <w:sz w:val="22"/>
+                <w:szCs w:val="22"/>
+              </w:rPr>
+            </w:pPr>
+            <w:r>
+              <w:rPr>
+                <w:rFonts w:ascii="Roboto" w:hAnsi="Roboto" w:cstheme="majorHAnsi"/>
+                <w:sz w:val="22"/>
+                <w:szCs w:val="22"/>
+              </w:rPr>
+              <w:t>-</w:t>
+            </w:r>
+          </w:p>
+        </w:tc>
+        <w:tc>
+          <w:tcPr>
+            <w:tcW w:w="1279" w:type="dxa"/>
+          </w:tcPr>
+          <w:p>
+            <w:pPr>
+              <w:rPr>
+                <w:rFonts w:ascii="Roboto" w:hAnsi="Roboto"/>
+                <w:sz w:val="22"/>
+                <w:szCs w:val="22"/>
+              </w:rPr>
+            </w:pPr>
+            <w:r>
+              <w:rPr>
+                <w:rFonts w:ascii="Roboto" w:hAnsi="Roboto" w:cstheme="majorHAnsi"/>
+                <w:sz w:val="22"/>
+                <w:szCs w:val="22"/>
+              </w:rPr>
+              <w:t>-</w:t>
+            </w:r>
+          </w:p>
+        </w:tc>
+        <w:tc>
+          <w:tcPr>
+            <w:tcW w:w="2123" w:type="dxa"/>
+          </w:tcPr>
+          <w:p>
+            <w:pPr>
+              <w:rPr>
+                <w:rFonts w:ascii="Roboto" w:hAnsi="Roboto"/>
+                <w:sz w:val="22"/>
+                <w:szCs w:val="22"/>
+              </w:rPr>
+            </w:pPr>
+            <w:r>
+              <w:rPr>
+                <w:rFonts w:ascii="Roboto" w:hAnsi="Roboto" w:cstheme="majorHAnsi"/>
+                <w:sz w:val="22"/>
+                <w:szCs w:val="22"/>
+              </w:rPr>
+              <w:t>-</w:t>
+            </w:r>
+          </w:p>
+        </w:tc>
+      </w:tr>
+      <w:tr>
+        <w:tc>
+          <w:tcPr>
+            <w:tcW w:w="2226" w:type="dxa"/>
+          </w:tcPr>
+          <w:p>
+            <w:pPr>
+              <w:rPr>
+                <w:rFonts w:ascii="Roboto" w:hAnsi="Roboto"/>
+                <w:sz w:val="22"/>
+                <w:szCs w:val="22"/>
+              </w:rPr>
+            </w:pPr>
+            <w:proofErr w:type="spellStart"/>
+            <w:r>
+              <w:rPr>
+                <w:rFonts w:ascii="Roboto" w:hAnsi="Roboto"/>
+                <w:sz w:val="22"/>
+                <w:szCs w:val="22"/>
+              </w:rPr>
+              <w:t>end_date</w:t>
+            </w:r>
+            <w:proofErr w:type="spellEnd"/>
+          </w:p>
+        </w:tc>
+        <w:tc>
+          <w:tcPr>
+            <w:tcW w:w="1852" w:type="dxa"/>
+          </w:tcPr>
+          <w:p>
+            <w:pPr>
+              <w:rPr>
+                <w:rFonts w:ascii="Roboto" w:hAnsi="Roboto"/>
+                <w:sz w:val="22"/>
+                <w:szCs w:val="22"/>
+              </w:rPr>
+            </w:pPr>
+            <w:r>
+              <w:rPr>
+                <w:rFonts w:ascii="Roboto" w:hAnsi="Roboto"/>
+                <w:sz w:val="22"/>
+                <w:szCs w:val="22"/>
+              </w:rPr>
+              <w:t>DATE</w:t>
+            </w:r>
+          </w:p>
+        </w:tc>
+        <w:tc>
+          <w:tcPr>
+            <w:tcW w:w="1770" w:type="dxa"/>
+          </w:tcPr>
+          <w:p>
+            <w:pPr>
+              <w:rPr>
+                <w:rFonts w:ascii="Roboto" w:hAnsi="Roboto"/>
+                <w:sz w:val="22"/>
+                <w:szCs w:val="22"/>
+              </w:rPr>
+            </w:pPr>
+            <w:r>
+              <w:rPr>
+                <w:rFonts w:ascii="Roboto" w:hAnsi="Roboto" w:cstheme="majorHAnsi"/>
+                <w:sz w:val="22"/>
+                <w:szCs w:val="22"/>
+              </w:rPr>
+              <w:t>-</w:t>
+            </w:r>
+          </w:p>
+        </w:tc>
+        <w:tc>
+          <w:tcPr>
+            <w:tcW w:w="1279" w:type="dxa"/>
+          </w:tcPr>
+          <w:p>
+            <w:pPr>
+              <w:rPr>
+                <w:rFonts w:ascii="Roboto" w:hAnsi="Roboto"/>
+                <w:sz w:val="22"/>
+                <w:szCs w:val="22"/>
+              </w:rPr>
+            </w:pPr>
+            <w:r>
+              <w:rPr>
+                <w:rFonts w:ascii="Roboto" w:hAnsi="Roboto" w:cstheme="majorHAnsi"/>
+                <w:sz w:val="22"/>
+                <w:szCs w:val="22"/>
+              </w:rPr>
+              <w:t>-</w:t>
+            </w:r>
+          </w:p>
+        </w:tc>
+        <w:tc>
+          <w:tcPr>
+            <w:tcW w:w="2123" w:type="dxa"/>
+          </w:tcPr>
+          <w:p>
+            <w:pPr>
+              <w:rPr>
+                <w:rFonts w:ascii="Roboto" w:hAnsi="Roboto"/>
+                <w:sz w:val="22"/>
+                <w:szCs w:val="22"/>
+              </w:rPr>
+            </w:pPr>
+            <w:r>
+              <w:rPr>
+                <w:rFonts w:ascii="Roboto" w:hAnsi="Roboto" w:cstheme="majorHAnsi"/>
+                <w:sz w:val="22"/>
+                <w:szCs w:val="22"/>
+              </w:rPr>
+              <w:t>-</w:t>
+            </w:r>
+          </w:p>
+        </w:tc>
+      </w:tr>
+      <w:tr>
+        <w:tc>
+          <w:tcPr>
+            <w:tcW w:w="2226" w:type="dxa"/>
+          </w:tcPr>
+          <w:p>
+            <w:pPr>
+              <w:rPr>
+                <w:rFonts w:ascii="Roboto" w:hAnsi="Roboto"/>
+                <w:sz w:val="22"/>
+                <w:szCs w:val="22"/>
+              </w:rPr>
+            </w:pPr>
+            <w:proofErr w:type="spellStart"/>
+            <w:r>
+              <w:rPr>
+                <w:rFonts w:ascii="Roboto" w:hAnsi="Roboto"/>
+                <w:sz w:val="22"/>
+                <w:szCs w:val="22"/>
+              </w:rPr>
+              <w:t>service_details</w:t>
+            </w:r>
+            <w:proofErr w:type="spellEnd"/>
+          </w:p>
+        </w:tc>
+        <w:tc>
+          <w:tcPr>
+            <w:tcW w:w="1852" w:type="dxa"/>
+          </w:tcPr>
+          <w:p>
+            <w:pPr>
+              <w:rPr>
+                <w:rFonts w:ascii="Roboto" w:hAnsi="Roboto"/>
+                <w:sz w:val="22"/>
+                <w:szCs w:val="22"/>
+              </w:rPr>
+            </w:pPr>
+            <w:r>
+              <w:rPr>
+                <w:rFonts w:ascii="Roboto" w:hAnsi="Roboto"/>
+                <w:sz w:val="22"/>
+                <w:szCs w:val="22"/>
+              </w:rPr>
+              <w:t>TEXT</w:t>
+            </w:r>
+          </w:p>
+        </w:tc>
+        <w:tc>
+          <w:tcPr>
+            <w:tcW w:w="1770" w:type="dxa"/>
+          </w:tcPr>
+          <w:p>
+            <w:pPr>
+              <w:rPr>
+                <w:rFonts w:ascii="Roboto" w:hAnsi="Roboto"/>
+                <w:sz w:val="22"/>
+                <w:szCs w:val="22"/>
+              </w:rPr>
+            </w:pPr>
+            <w:r>
+              <w:rPr>
+                <w:rFonts w:ascii="Roboto" w:hAnsi="Roboto" w:cstheme="majorHAnsi"/>
+                <w:sz w:val="22"/>
+                <w:szCs w:val="22"/>
+              </w:rPr>
+              <w:t>-</w:t>
+            </w:r>
+          </w:p>
+        </w:tc>
+        <w:tc>
+          <w:tcPr>
+            <w:tcW w:w="1279" w:type="dxa"/>
+          </w:tcPr>
+          <w:p>
+            <w:pPr>
+              <w:rPr>
+                <w:rFonts w:ascii="Roboto" w:hAnsi="Roboto"/>
+                <w:sz w:val="22"/>
+                <w:szCs w:val="22"/>
+              </w:rPr>
+            </w:pPr>
+            <w:r>
+              <w:rPr>
+                <w:rFonts w:ascii="Roboto" w:hAnsi="Roboto" w:cstheme="majorHAnsi"/>
+                <w:sz w:val="22"/>
+                <w:szCs w:val="22"/>
+              </w:rPr>
+              <w:t>-</w:t>
+            </w:r>
+          </w:p>
+        </w:tc>
+        <w:tc>
+          <w:tcPr>
+            <w:tcW w:w="2123" w:type="dxa"/>
+          </w:tcPr>
+          <w:p>
+            <w:pPr>
+              <w:rPr>
+                <w:rFonts w:ascii="Roboto" w:hAnsi="Roboto"/>
+                <w:sz w:val="22"/>
+                <w:szCs w:val="22"/>
+              </w:rPr>
+            </w:pPr>
+            <w:r>
+              <w:rPr>
+                <w:rFonts w:ascii="Roboto" w:hAnsi="Roboto" w:cstheme="majorHAnsi"/>
+                <w:sz w:val="22"/>
+                <w:szCs w:val="22"/>
+              </w:rPr>
+              <w:t>-</w:t>
+            </w:r>
+          </w:p>
+        </w:tc>
+      </w:tr>
+      <w:tr>
+        <w:tc>
+          <w:tcPr>
+            <w:tcW w:w="2226" w:type="dxa"/>
+          </w:tcPr>
+          <w:p>
+            <w:pPr>
+              <w:rPr>
+                <w:rFonts w:ascii="Roboto" w:hAnsi="Roboto"/>
+                <w:sz w:val="22"/>
+                <w:szCs w:val="22"/>
+              </w:rPr>
+            </w:pPr>
+            <w:proofErr w:type="spellStart"/>
+            <w:r>
+              <w:rPr>
+                <w:rFonts w:ascii="Roboto" w:hAnsi="Roboto"/>
+                <w:sz w:val="22"/>
+                <w:szCs w:val="22"/>
+              </w:rPr>
+              <w:t>vendor_name</w:t>
+            </w:r>
+            <w:proofErr w:type="spellEnd"/>
+          </w:p>
+        </w:tc>
+        <w:tc>
+          <w:tcPr>
+            <w:tcW w:w="1852" w:type="dxa"/>
+          </w:tcPr>
+          <w:p>
+            <w:pPr>
+              <w:rPr>
+                <w:rFonts w:ascii="Roboto" w:hAnsi="Roboto"/>
+                <w:sz w:val="22"/>
+                <w:szCs w:val="22"/>
+              </w:rPr>
+            </w:pPr>
+            <w:proofErr w:type="spellStart"/>
+            <w:r>
+              <w:rPr>
+                <w:rFonts w:ascii="Roboto" w:hAnsi="Roboto"/>
+                <w:sz w:val="22"/>
+                <w:szCs w:val="22"/>
+              </w:rPr>
+              <w:t>VARCHAR</w:t>
+            </w:r>
+            <w:proofErr w:type="spellEnd"/>
+            <w:r>
+              <w:rPr>
+                <w:rFonts w:ascii="Roboto" w:hAnsi="Roboto"/>
+                <w:sz w:val="22"/>
+                <w:szCs w:val="22"/>
+              </w:rPr>
+              <w:t>(255)</w:t>
+            </w:r>
+          </w:p>
+        </w:tc>
+        <w:tc>
+          <w:tcPr>
+            <w:tcW w:w="1770" w:type="dxa"/>
+          </w:tcPr>
+          <w:p>
+            <w:pPr>
+              <w:rPr>
+                <w:rFonts w:ascii="Roboto" w:hAnsi="Roboto"/>
+                <w:sz w:val="22"/>
+                <w:szCs w:val="22"/>
+              </w:rPr>
+            </w:pPr>
+            <w:r>
+              <w:rPr>
+                <w:rFonts w:ascii="Roboto" w:hAnsi="Roboto" w:cstheme="majorHAnsi"/>
+                <w:sz w:val="22"/>
+                <w:szCs w:val="22"/>
+              </w:rPr>
+              <w:t>-</w:t>
+            </w:r>
+          </w:p>
+        </w:tc>
+        <w:tc>
+          <w:tcPr>
+            <w:tcW w:w="1279" w:type="dxa"/>
+          </w:tcPr>
+          <w:p>
+            <w:pPr>
+              <w:rPr>
+                <w:rFonts w:ascii="Roboto" w:hAnsi="Roboto"/>
+                <w:sz w:val="22"/>
+                <w:szCs w:val="22"/>
+              </w:rPr>
+            </w:pPr>
+            <w:r>
+              <w:rPr>
+                <w:rFonts w:ascii="Roboto" w:hAnsi="Roboto" w:cstheme="majorHAnsi"/>
+                <w:sz w:val="22"/>
+                <w:szCs w:val="22"/>
+              </w:rPr>
+              <w:t>-</w:t>
+            </w:r>
+          </w:p>
+        </w:tc>
+        <w:tc>
+          <w:tcPr>
+            <w:tcW w:w="2123" w:type="dxa"/>
+          </w:tcPr>
+          <w:p>
+            <w:pPr>
+              <w:rPr>
+                <w:rFonts w:ascii="Roboto" w:hAnsi="Roboto"/>
+                <w:sz w:val="22"/>
+                <w:szCs w:val="22"/>
+              </w:rPr>
+            </w:pPr>
+            <w:r>
+              <w:rPr>
+                <w:rFonts w:ascii="Roboto" w:hAnsi="Roboto" w:cstheme="majorHAnsi"/>
+                <w:sz w:val="22"/>
+                <w:szCs w:val="22"/>
+              </w:rPr>
+              <w:t>-</w:t>
+            </w:r>
+          </w:p>
+        </w:tc>
+      </w:tr>
+      <w:tr>
+        <w:tc>
+          <w:tcPr>
+            <w:tcW w:w="2226" w:type="dxa"/>
+          </w:tcPr>
+          <w:p>
+            <w:pPr>
+              <w:rPr>
+                <w:rFonts w:ascii="Roboto" w:hAnsi="Roboto"/>
+                <w:sz w:val="22"/>
+                <w:szCs w:val="22"/>
+              </w:rPr>
+            </w:pPr>
+            <w:proofErr w:type="spellStart"/>
+            <w:r>
+              <w:rPr>
+                <w:rFonts w:ascii="Roboto" w:hAnsi="Roboto"/>
+                <w:sz w:val="22"/>
+                <w:szCs w:val="22"/>
+              </w:rPr>
+              <w:t>total_cost</w:t>
+            </w:r>
+            <w:proofErr w:type="spellEnd"/>
+          </w:p>
+        </w:tc>
+        <w:tc>
+          <w:tcPr>
+            <w:tcW w:w="1852" w:type="dxa"/>
+          </w:tcPr>
+          <w:p>
+            <w:pPr>
+              <w:rPr>
+                <w:rFonts w:ascii="Roboto" w:hAnsi="Roboto"/>
+                <w:sz w:val="22"/>
+                <w:szCs w:val="22"/>
+              </w:rPr>
+            </w:pPr>
+            <w:r>
+              <w:rPr>
+                <w:rFonts w:ascii="Roboto" w:hAnsi="Roboto"/>
+                <w:sz w:val="22"/>
+                <w:szCs w:val="22"/>
+              </w:rPr>
+              <w:t>DECIMAL(10,2)</w:t>
+            </w:r>
+          </w:p>
+        </w:tc>
+        <w:tc>
+          <w:tcPr>
+            <w:tcW w:w="1770" w:type="dxa"/>
+          </w:tcPr>
+          <w:p>
+            <w:pPr>
+              <w:rPr>
+                <w:rFonts w:ascii="Roboto" w:hAnsi="Roboto"/>
+                <w:sz w:val="22"/>
+                <w:szCs w:val="22"/>
+              </w:rPr>
+            </w:pPr>
+            <w:r>
+              <w:rPr>
+                <w:rFonts w:ascii="Roboto" w:hAnsi="Roboto" w:cstheme="majorHAnsi"/>
+                <w:sz w:val="22"/>
+                <w:szCs w:val="22"/>
+              </w:rPr>
+              <w:t>-</w:t>
+            </w:r>
+          </w:p>
+        </w:tc>
+        <w:tc>
+          <w:tcPr>
+            <w:tcW w:w="1279" w:type="dxa"/>
+          </w:tcPr>
+          <w:p>
+            <w:pPr>
+              <w:rPr>
+                <w:rFonts w:ascii="Roboto" w:hAnsi="Roboto"/>
+                <w:sz w:val="22"/>
+                <w:szCs w:val="22"/>
+              </w:rPr>
+            </w:pPr>
+            <w:r>
+              <w:rPr>
+                <w:rFonts w:ascii="Roboto" w:hAnsi="Roboto" w:cstheme="majorHAnsi"/>
+                <w:sz w:val="22"/>
+                <w:szCs w:val="22"/>
+              </w:rPr>
+              <w:t>-</w:t>
+            </w:r>
+          </w:p>
+        </w:tc>
+        <w:tc>
+          <w:tcPr>
+            <w:tcW w:w="2123" w:type="dxa"/>
+          </w:tcPr>
+          <w:p>
+            <w:pPr>
+              <w:rPr>
+                <w:rFonts w:ascii="Roboto" w:hAnsi="Roboto"/>
+                <w:sz w:val="22"/>
+                <w:szCs w:val="22"/>
+              </w:rPr>
+            </w:pPr>
+            <w:r>
+              <w:rPr>
+                <w:rFonts w:ascii="Roboto" w:hAnsi="Roboto" w:cstheme="majorHAnsi"/>
+                <w:sz w:val="22"/>
+                <w:szCs w:val="22"/>
+              </w:rPr>
+              <w:t>-</w:t>
+            </w:r>
+          </w:p>
+        </w:tc>
+      </w:tr>
+      <w:tr>
+        <w:tc>
+          <w:tcPr>
+            <w:tcW w:w="2226" w:type="dxa"/>
+          </w:tcPr>
+          <w:p>
+            <w:pPr>
+              <w:rPr>
+                <w:rFonts w:ascii="Roboto" w:hAnsi="Roboto"/>
+                <w:sz w:val="22"/>
+                <w:szCs w:val="22"/>
+              </w:rPr>
+            </w:pPr>
+            <w:proofErr w:type="spellStart"/>
+            <w:r>
+              <w:rPr>
+                <w:rFonts w:ascii="Roboto" w:hAnsi="Roboto"/>
+                <w:sz w:val="22"/>
+                <w:szCs w:val="22"/>
+              </w:rPr>
+              <w:t>maintenance_status</w:t>
+            </w:r>
+            <w:proofErr w:type="spellEnd"/>
+          </w:p>
+        </w:tc>
+        <w:tc>
+          <w:tcPr>
+            <w:tcW w:w="1852" w:type="dxa"/>
+          </w:tcPr>
+          <w:p>
+            <w:pPr>
+              <w:rPr>
+                <w:rFonts w:ascii="Roboto" w:hAnsi="Roboto"/>
+                <w:sz w:val="22"/>
+                <w:szCs w:val="22"/>
+              </w:rPr>
+            </w:pPr>
+            <w:proofErr w:type="spellStart"/>
+            <w:r>
+              <w:rPr>
+                <w:rFonts w:ascii="Roboto" w:hAnsi="Roboto"/>
+                <w:sz w:val="22"/>
+                <w:szCs w:val="22"/>
+              </w:rPr>
+              <w:t>ENUM</w:t>
+            </w:r>
+            <w:proofErr w:type="spellEnd"/>
+          </w:p>
+        </w:tc>
+        <w:tc>
+          <w:tcPr>
+            <w:tcW w:w="1770" w:type="dxa"/>
+          </w:tcPr>
+          <w:p>
+            <w:pPr>
+              <w:rPr>
+                <w:rFonts w:ascii="Roboto" w:hAnsi="Roboto"/>
+                <w:sz w:val="22"/>
+                <w:szCs w:val="22"/>
+              </w:rPr>
+            </w:pPr>
+            <w:r>
+              <w:rPr>
+                <w:rFonts w:ascii="Roboto" w:hAnsi="Roboto" w:cstheme="majorHAnsi"/>
+                <w:sz w:val="22"/>
+                <w:szCs w:val="22"/>
+              </w:rPr>
+              <w:t>-</w:t>
+            </w:r>
+          </w:p>
+        </w:tc>
+        <w:tc>
+          <w:tcPr>
+            <w:tcW w:w="1279" w:type="dxa"/>
+          </w:tcPr>
+          <w:p>
+            <w:pPr>
+              <w:rPr>
+                <w:rFonts w:ascii="Roboto" w:hAnsi="Roboto"/>
+                <w:sz w:val="22"/>
+                <w:szCs w:val="22"/>
+              </w:rPr>
+            </w:pPr>
+            <w:r>
+              <w:rPr>
+                <w:rFonts w:ascii="Roboto" w:hAnsi="Roboto" w:cstheme="majorHAnsi"/>
+                <w:sz w:val="22"/>
+                <w:szCs w:val="22"/>
+              </w:rPr>
+              <w:t>-</w:t>
+            </w:r>
+          </w:p>
+        </w:tc>
+        <w:tc>
+          <w:tcPr>
+            <w:tcW w:w="2123" w:type="dxa"/>
+          </w:tcPr>
+          <w:p>
+            <w:pPr>
+              <w:rPr>
+                <w:rFonts w:ascii="Roboto" w:hAnsi="Roboto"/>
+                <w:sz w:val="22"/>
+                <w:szCs w:val="22"/>
+              </w:rPr>
+            </w:pPr>
+            <w:r>
+              <w:rPr>
+                <w:rFonts w:ascii="Roboto" w:hAnsi="Roboto" w:cstheme="majorHAnsi"/>
+                <w:sz w:val="22"/>
+                <w:szCs w:val="22"/>
+              </w:rPr>
+              <w:t>-</w:t>
+            </w:r>
+          </w:p>
+        </w:tc>
+      </w:tr>
+    </w:tbl>
     <w:p>
       <w:pPr>
         <w:spacing w:line="360" w:lineRule="auto"/>
@@ -11908,1178 +13103,15 @@
       <w:tblPr>
         <w:tblStyle w:val="TableGrid"/>
         <w:tblW w:w="0" w:type="auto"/>
-        <w:tblInd w:w="105" w:type="dxa"/>
-        <w:tblLook w:val="04A0" w:firstRow="1" w:lastRow="0" w:firstColumn="1" w:lastColumn="0" w:noHBand="0" w:noVBand="1"/>
-      </w:tblPr>
-      <w:tblGrid>
-        <w:gridCol w:w="2225"/>
-        <w:gridCol w:w="1852"/>
-        <w:gridCol w:w="1769"/>
-        <w:gridCol w:w="1278"/>
-        <w:gridCol w:w="2121"/>
-      </w:tblGrid>
-      <w:tr>
-        <w:trPr>
-          <w:trHeight w:val="350"/>
-        </w:trPr>
-        <w:tc>
-          <w:tcPr>
-            <w:tcW w:w="9250" w:type="dxa"/>
-            <w:gridSpan w:val="5"/>
-            <w:tcBorders>
-              <w:top w:val="nil"/>
-              <w:left w:val="nil"/>
-              <w:right w:val="nil"/>
-            </w:tcBorders>
-          </w:tcPr>
-          <w:p>
-            <w:pPr>
-              <w:spacing w:line="360" w:lineRule="auto"/>
-              <w:jc w:val="both"/>
-              <w:rPr>
-                <w:rFonts w:ascii="Roboto" w:hAnsi="Roboto" w:cstheme="majorHAnsi"/>
-                <w:b/>
-                <w:bCs/>
-                <w:sz w:val="22"/>
-                <w:szCs w:val="22"/>
-              </w:rPr>
-            </w:pPr>
-            <w:r>
-              <w:rPr>
-                <w:rFonts w:ascii="Roboto" w:hAnsi="Roboto" w:cstheme="majorHAnsi"/>
-                <w:b/>
-                <w:bCs/>
-                <w:sz w:val="22"/>
-                <w:szCs w:val="22"/>
-              </w:rPr>
-              <w:lastRenderedPageBreak/>
-              <w:t>11</w:t>
-            </w:r>
-            <w:r>
-              <w:rPr>
-                <w:rFonts w:ascii="Roboto" w:hAnsi="Roboto" w:cstheme="majorHAnsi"/>
-                <w:b/>
-                <w:bCs/>
-                <w:sz w:val="22"/>
-                <w:szCs w:val="22"/>
-              </w:rPr>
-              <w:t>. Maintenance</w:t>
-            </w:r>
-          </w:p>
-        </w:tc>
-      </w:tr>
-      <w:tr>
-        <w:trPr>
-          <w:trHeight w:val="440"/>
-        </w:trPr>
-        <w:tc>
-          <w:tcPr>
-            <w:tcW w:w="2226" w:type="dxa"/>
-          </w:tcPr>
-          <w:p>
-            <w:pPr>
-              <w:spacing w:line="360" w:lineRule="auto"/>
-              <w:jc w:val="both"/>
-              <w:rPr>
-                <w:rFonts w:ascii="Roboto" w:hAnsi="Roboto" w:cstheme="majorHAnsi"/>
-                <w:b/>
-                <w:bCs/>
-                <w:sz w:val="22"/>
-                <w:szCs w:val="22"/>
-              </w:rPr>
-            </w:pPr>
-            <w:r>
-              <w:rPr>
-                <w:rFonts w:ascii="Roboto" w:hAnsi="Roboto" w:cstheme="majorHAnsi"/>
-                <w:b/>
-                <w:bCs/>
-                <w:sz w:val="22"/>
-                <w:szCs w:val="22"/>
-              </w:rPr>
-              <w:t>Attributes</w:t>
-            </w:r>
-          </w:p>
-        </w:tc>
-        <w:tc>
-          <w:tcPr>
-            <w:tcW w:w="1852" w:type="dxa"/>
-          </w:tcPr>
-          <w:p>
-            <w:pPr>
-              <w:spacing w:line="360" w:lineRule="auto"/>
-              <w:jc w:val="both"/>
-              <w:rPr>
-                <w:rFonts w:ascii="Roboto" w:hAnsi="Roboto" w:cstheme="majorHAnsi"/>
-                <w:b/>
-                <w:bCs/>
-                <w:sz w:val="22"/>
-                <w:szCs w:val="22"/>
-              </w:rPr>
-            </w:pPr>
-            <w:r>
-              <w:rPr>
-                <w:rFonts w:ascii="Roboto" w:hAnsi="Roboto" w:cstheme="majorHAnsi"/>
-                <w:b/>
-                <w:bCs/>
-                <w:sz w:val="22"/>
-                <w:szCs w:val="22"/>
-              </w:rPr>
-              <w:t>Data Types</w:t>
-            </w:r>
-          </w:p>
-        </w:tc>
-        <w:tc>
-          <w:tcPr>
-            <w:tcW w:w="1770" w:type="dxa"/>
-          </w:tcPr>
-          <w:p>
-            <w:pPr>
-              <w:spacing w:line="360" w:lineRule="auto"/>
-              <w:jc w:val="both"/>
-              <w:rPr>
-                <w:rFonts w:ascii="Roboto" w:hAnsi="Roboto" w:cstheme="majorHAnsi"/>
-                <w:b/>
-                <w:bCs/>
-                <w:sz w:val="22"/>
-                <w:szCs w:val="22"/>
-              </w:rPr>
-            </w:pPr>
-            <w:r>
-              <w:rPr>
-                <w:rFonts w:ascii="Roboto" w:hAnsi="Roboto" w:cstheme="majorHAnsi"/>
-                <w:b/>
-                <w:bCs/>
-                <w:sz w:val="22"/>
-                <w:szCs w:val="22"/>
-              </w:rPr>
-              <w:t>Indexed?</w:t>
-            </w:r>
-          </w:p>
-        </w:tc>
-        <w:tc>
-          <w:tcPr>
-            <w:tcW w:w="1279" w:type="dxa"/>
-          </w:tcPr>
-          <w:p>
-            <w:pPr>
-              <w:spacing w:line="360" w:lineRule="auto"/>
-              <w:jc w:val="both"/>
-              <w:rPr>
-                <w:rFonts w:ascii="Roboto" w:hAnsi="Roboto" w:cstheme="majorHAnsi"/>
-                <w:b/>
-                <w:bCs/>
-                <w:sz w:val="22"/>
-                <w:szCs w:val="22"/>
-              </w:rPr>
-            </w:pPr>
-            <w:proofErr w:type="spellStart"/>
-            <w:r>
-              <w:rPr>
-                <w:rFonts w:ascii="Roboto" w:hAnsi="Roboto" w:cstheme="majorHAnsi"/>
-                <w:b/>
-                <w:bCs/>
-                <w:sz w:val="22"/>
-                <w:szCs w:val="22"/>
-              </w:rPr>
-              <w:t>PK</w:t>
-            </w:r>
-            <w:proofErr w:type="spellEnd"/>
-          </w:p>
-        </w:tc>
-        <w:tc>
-          <w:tcPr>
-            <w:tcW w:w="2123" w:type="dxa"/>
-          </w:tcPr>
-          <w:p>
-            <w:pPr>
-              <w:spacing w:line="360" w:lineRule="auto"/>
-              <w:jc w:val="both"/>
-              <w:rPr>
-                <w:rFonts w:ascii="Roboto" w:hAnsi="Roboto" w:cstheme="majorHAnsi"/>
-                <w:b/>
-                <w:bCs/>
-                <w:sz w:val="22"/>
-                <w:szCs w:val="22"/>
-              </w:rPr>
-            </w:pPr>
-            <w:proofErr w:type="spellStart"/>
-            <w:r>
-              <w:rPr>
-                <w:rFonts w:ascii="Roboto" w:hAnsi="Roboto" w:cstheme="majorHAnsi"/>
-                <w:b/>
-                <w:bCs/>
-                <w:sz w:val="22"/>
-                <w:szCs w:val="22"/>
-              </w:rPr>
-              <w:t>FK</w:t>
-            </w:r>
-            <w:proofErr w:type="spellEnd"/>
-          </w:p>
-        </w:tc>
-      </w:tr>
-      <w:tr>
-        <w:tc>
-          <w:tcPr>
-            <w:tcW w:w="2226" w:type="dxa"/>
-          </w:tcPr>
-          <w:p>
-            <w:pPr>
-              <w:rPr>
-                <w:rFonts w:ascii="Roboto" w:hAnsi="Roboto"/>
-                <w:sz w:val="22"/>
-                <w:szCs w:val="22"/>
-              </w:rPr>
-            </w:pPr>
-            <w:proofErr w:type="spellStart"/>
-            <w:r>
-              <w:rPr>
-                <w:rFonts w:ascii="Roboto" w:hAnsi="Roboto"/>
-                <w:sz w:val="22"/>
-                <w:szCs w:val="22"/>
-              </w:rPr>
-              <w:t>maintenance_id</w:t>
-            </w:r>
-            <w:proofErr w:type="spellEnd"/>
-          </w:p>
-        </w:tc>
-        <w:tc>
-          <w:tcPr>
-            <w:tcW w:w="1852" w:type="dxa"/>
-          </w:tcPr>
-          <w:p>
-            <w:pPr>
-              <w:rPr>
-                <w:rFonts w:ascii="Roboto" w:hAnsi="Roboto"/>
-                <w:sz w:val="22"/>
-                <w:szCs w:val="22"/>
-              </w:rPr>
-            </w:pPr>
-            <w:proofErr w:type="spellStart"/>
-            <w:r>
-              <w:rPr>
-                <w:rFonts w:ascii="Roboto" w:hAnsi="Roboto"/>
-                <w:sz w:val="22"/>
-                <w:szCs w:val="22"/>
-              </w:rPr>
-              <w:t>INT</w:t>
-            </w:r>
-            <w:proofErr w:type="spellEnd"/>
-          </w:p>
-        </w:tc>
-        <w:tc>
-          <w:tcPr>
-            <w:tcW w:w="1770" w:type="dxa"/>
-          </w:tcPr>
-          <w:p>
-            <w:pPr>
-              <w:rPr>
-                <w:rFonts w:ascii="Roboto" w:hAnsi="Roboto"/>
-                <w:sz w:val="22"/>
-                <w:szCs w:val="22"/>
-              </w:rPr>
-            </w:pPr>
-            <w:r>
-              <w:rPr>
-                <w:rFonts w:ascii="Roboto" w:hAnsi="Roboto"/>
-                <w:sz w:val="22"/>
-                <w:szCs w:val="22"/>
-              </w:rPr>
-              <w:t>Yes</w:t>
-            </w:r>
-          </w:p>
-        </w:tc>
-        <w:tc>
-          <w:tcPr>
-            <w:tcW w:w="1279" w:type="dxa"/>
-          </w:tcPr>
-          <w:p>
-            <w:pPr>
-              <w:rPr>
-                <w:rFonts w:ascii="Roboto" w:hAnsi="Roboto"/>
-                <w:sz w:val="22"/>
-                <w:szCs w:val="22"/>
-              </w:rPr>
-            </w:pPr>
-            <w:r>
-              <w:rPr>
-                <w:rFonts w:ascii="Roboto" w:hAnsi="Roboto"/>
-                <w:sz w:val="22"/>
-                <w:szCs w:val="22"/>
-              </w:rPr>
-              <w:t>Yes</w:t>
-            </w:r>
-          </w:p>
-        </w:tc>
-        <w:tc>
-          <w:tcPr>
-            <w:tcW w:w="2123" w:type="dxa"/>
-          </w:tcPr>
-          <w:p>
-            <w:pPr>
-              <w:rPr>
-                <w:rFonts w:ascii="Roboto" w:hAnsi="Roboto"/>
-                <w:sz w:val="22"/>
-                <w:szCs w:val="22"/>
-              </w:rPr>
-            </w:pPr>
-            <w:r>
-              <w:rPr>
-                <w:rFonts w:ascii="Roboto" w:hAnsi="Roboto" w:cstheme="majorHAnsi"/>
-                <w:sz w:val="22"/>
-                <w:szCs w:val="22"/>
-              </w:rPr>
-              <w:t>-</w:t>
-            </w:r>
-          </w:p>
-        </w:tc>
-      </w:tr>
-      <w:tr>
-        <w:tc>
-          <w:tcPr>
-            <w:tcW w:w="2226" w:type="dxa"/>
-          </w:tcPr>
-          <w:p>
-            <w:pPr>
-              <w:rPr>
-                <w:rFonts w:ascii="Roboto" w:hAnsi="Roboto"/>
-                <w:sz w:val="22"/>
-                <w:szCs w:val="22"/>
-              </w:rPr>
-            </w:pPr>
-            <w:proofErr w:type="spellStart"/>
-            <w:r>
-              <w:rPr>
-                <w:rFonts w:ascii="Roboto" w:hAnsi="Roboto"/>
-                <w:sz w:val="22"/>
-                <w:szCs w:val="22"/>
-              </w:rPr>
-              <w:t>vehicle_id</w:t>
-            </w:r>
-            <w:proofErr w:type="spellEnd"/>
-          </w:p>
-        </w:tc>
-        <w:tc>
-          <w:tcPr>
-            <w:tcW w:w="1852" w:type="dxa"/>
-          </w:tcPr>
-          <w:p>
-            <w:pPr>
-              <w:rPr>
-                <w:rFonts w:ascii="Roboto" w:hAnsi="Roboto"/>
-                <w:sz w:val="22"/>
-                <w:szCs w:val="22"/>
-              </w:rPr>
-            </w:pPr>
-            <w:proofErr w:type="spellStart"/>
-            <w:r>
-              <w:rPr>
-                <w:rFonts w:ascii="Roboto" w:hAnsi="Roboto"/>
-                <w:sz w:val="22"/>
-                <w:szCs w:val="22"/>
-              </w:rPr>
-              <w:t>INT</w:t>
-            </w:r>
-            <w:proofErr w:type="spellEnd"/>
-          </w:p>
-        </w:tc>
-        <w:tc>
-          <w:tcPr>
-            <w:tcW w:w="1770" w:type="dxa"/>
-          </w:tcPr>
-          <w:p>
-            <w:pPr>
-              <w:rPr>
-                <w:rFonts w:ascii="Roboto" w:hAnsi="Roboto"/>
-                <w:sz w:val="22"/>
-                <w:szCs w:val="22"/>
-              </w:rPr>
-            </w:pPr>
-            <w:r>
-              <w:rPr>
-                <w:rFonts w:ascii="Roboto" w:hAnsi="Roboto"/>
-                <w:sz w:val="22"/>
-                <w:szCs w:val="22"/>
-              </w:rPr>
-              <w:t>Yes</w:t>
-            </w:r>
-          </w:p>
-        </w:tc>
-        <w:tc>
-          <w:tcPr>
-            <w:tcW w:w="1279" w:type="dxa"/>
-          </w:tcPr>
-          <w:p>
-            <w:pPr>
-              <w:rPr>
-                <w:rFonts w:ascii="Roboto" w:hAnsi="Roboto"/>
-                <w:sz w:val="22"/>
-                <w:szCs w:val="22"/>
-              </w:rPr>
-            </w:pPr>
-            <w:r>
-              <w:rPr>
-                <w:rFonts w:ascii="Roboto" w:hAnsi="Roboto" w:cstheme="majorHAnsi"/>
-                <w:sz w:val="22"/>
-                <w:szCs w:val="22"/>
-              </w:rPr>
-              <w:t>-</w:t>
-            </w:r>
-          </w:p>
-        </w:tc>
-        <w:tc>
-          <w:tcPr>
-            <w:tcW w:w="2123" w:type="dxa"/>
-          </w:tcPr>
-          <w:p>
-            <w:pPr>
-              <w:rPr>
-                <w:rFonts w:ascii="Roboto" w:hAnsi="Roboto"/>
-                <w:sz w:val="22"/>
-                <w:szCs w:val="22"/>
-              </w:rPr>
-            </w:pPr>
-            <w:r>
-              <w:rPr>
-                <w:rFonts w:ascii="Roboto" w:hAnsi="Roboto"/>
-                <w:sz w:val="22"/>
-                <w:szCs w:val="22"/>
-              </w:rPr>
-              <w:t>Yes</w:t>
-            </w:r>
-            <w:r>
-              <w:rPr>
-                <w:rFonts w:ascii="Roboto" w:hAnsi="Roboto"/>
-                <w:sz w:val="22"/>
-                <w:szCs w:val="22"/>
-              </w:rPr>
-              <w:t xml:space="preserve"> (vehicles)</w:t>
-            </w:r>
-          </w:p>
-        </w:tc>
-      </w:tr>
-      <w:tr>
-        <w:tc>
-          <w:tcPr>
-            <w:tcW w:w="2226" w:type="dxa"/>
-          </w:tcPr>
-          <w:p>
-            <w:pPr>
-              <w:rPr>
-                <w:rFonts w:ascii="Roboto" w:hAnsi="Roboto"/>
-                <w:sz w:val="22"/>
-                <w:szCs w:val="22"/>
-              </w:rPr>
-            </w:pPr>
-            <w:proofErr w:type="spellStart"/>
-            <w:r>
-              <w:rPr>
-                <w:rFonts w:ascii="Roboto" w:hAnsi="Roboto"/>
-                <w:sz w:val="22"/>
-                <w:szCs w:val="22"/>
-              </w:rPr>
-              <w:t>start_date</w:t>
-            </w:r>
-            <w:proofErr w:type="spellEnd"/>
-          </w:p>
-        </w:tc>
-        <w:tc>
-          <w:tcPr>
-            <w:tcW w:w="1852" w:type="dxa"/>
-          </w:tcPr>
-          <w:p>
-            <w:pPr>
-              <w:rPr>
-                <w:rFonts w:ascii="Roboto" w:hAnsi="Roboto"/>
-                <w:sz w:val="22"/>
-                <w:szCs w:val="22"/>
-              </w:rPr>
-            </w:pPr>
-            <w:r>
-              <w:rPr>
-                <w:rFonts w:ascii="Roboto" w:hAnsi="Roboto"/>
-                <w:sz w:val="22"/>
-                <w:szCs w:val="22"/>
-              </w:rPr>
-              <w:t>DATE</w:t>
-            </w:r>
-          </w:p>
-        </w:tc>
-        <w:tc>
-          <w:tcPr>
-            <w:tcW w:w="1770" w:type="dxa"/>
-          </w:tcPr>
-          <w:p>
-            <w:pPr>
-              <w:rPr>
-                <w:rFonts w:ascii="Roboto" w:hAnsi="Roboto"/>
-                <w:sz w:val="22"/>
-                <w:szCs w:val="22"/>
-              </w:rPr>
-            </w:pPr>
-            <w:r>
-              <w:rPr>
-                <w:rFonts w:ascii="Roboto" w:hAnsi="Roboto" w:cstheme="majorHAnsi"/>
-                <w:sz w:val="22"/>
-                <w:szCs w:val="22"/>
-              </w:rPr>
-              <w:t>-</w:t>
-            </w:r>
-          </w:p>
-        </w:tc>
-        <w:tc>
-          <w:tcPr>
-            <w:tcW w:w="1279" w:type="dxa"/>
-          </w:tcPr>
-          <w:p>
-            <w:pPr>
-              <w:rPr>
-                <w:rFonts w:ascii="Roboto" w:hAnsi="Roboto"/>
-                <w:sz w:val="22"/>
-                <w:szCs w:val="22"/>
-              </w:rPr>
-            </w:pPr>
-            <w:r>
-              <w:rPr>
-                <w:rFonts w:ascii="Roboto" w:hAnsi="Roboto" w:cstheme="majorHAnsi"/>
-                <w:sz w:val="22"/>
-                <w:szCs w:val="22"/>
-              </w:rPr>
-              <w:t>-</w:t>
-            </w:r>
-          </w:p>
-        </w:tc>
-        <w:tc>
-          <w:tcPr>
-            <w:tcW w:w="2123" w:type="dxa"/>
-          </w:tcPr>
-          <w:p>
-            <w:pPr>
-              <w:rPr>
-                <w:rFonts w:ascii="Roboto" w:hAnsi="Roboto"/>
-                <w:sz w:val="22"/>
-                <w:szCs w:val="22"/>
-              </w:rPr>
-            </w:pPr>
-            <w:r>
-              <w:rPr>
-                <w:rFonts w:ascii="Roboto" w:hAnsi="Roboto" w:cstheme="majorHAnsi"/>
-                <w:sz w:val="22"/>
-                <w:szCs w:val="22"/>
-              </w:rPr>
-              <w:t>-</w:t>
-            </w:r>
-          </w:p>
-        </w:tc>
-      </w:tr>
-      <w:tr>
-        <w:tc>
-          <w:tcPr>
-            <w:tcW w:w="2226" w:type="dxa"/>
-          </w:tcPr>
-          <w:p>
-            <w:pPr>
-              <w:rPr>
-                <w:rFonts w:ascii="Roboto" w:hAnsi="Roboto"/>
-                <w:sz w:val="22"/>
-                <w:szCs w:val="22"/>
-              </w:rPr>
-            </w:pPr>
-            <w:proofErr w:type="spellStart"/>
-            <w:r>
-              <w:rPr>
-                <w:rFonts w:ascii="Roboto" w:hAnsi="Roboto"/>
-                <w:sz w:val="22"/>
-                <w:szCs w:val="22"/>
-              </w:rPr>
-              <w:t>end_date</w:t>
-            </w:r>
-            <w:proofErr w:type="spellEnd"/>
-          </w:p>
-        </w:tc>
-        <w:tc>
-          <w:tcPr>
-            <w:tcW w:w="1852" w:type="dxa"/>
-          </w:tcPr>
-          <w:p>
-            <w:pPr>
-              <w:rPr>
-                <w:rFonts w:ascii="Roboto" w:hAnsi="Roboto"/>
-                <w:sz w:val="22"/>
-                <w:szCs w:val="22"/>
-              </w:rPr>
-            </w:pPr>
-            <w:r>
-              <w:rPr>
-                <w:rFonts w:ascii="Roboto" w:hAnsi="Roboto"/>
-                <w:sz w:val="22"/>
-                <w:szCs w:val="22"/>
-              </w:rPr>
-              <w:t>DATE</w:t>
-            </w:r>
-          </w:p>
-        </w:tc>
-        <w:tc>
-          <w:tcPr>
-            <w:tcW w:w="1770" w:type="dxa"/>
-          </w:tcPr>
-          <w:p>
-            <w:pPr>
-              <w:rPr>
-                <w:rFonts w:ascii="Roboto" w:hAnsi="Roboto"/>
-                <w:sz w:val="22"/>
-                <w:szCs w:val="22"/>
-              </w:rPr>
-            </w:pPr>
-            <w:r>
-              <w:rPr>
-                <w:rFonts w:ascii="Roboto" w:hAnsi="Roboto" w:cstheme="majorHAnsi"/>
-                <w:sz w:val="22"/>
-                <w:szCs w:val="22"/>
-              </w:rPr>
-              <w:t>-</w:t>
-            </w:r>
-          </w:p>
-        </w:tc>
-        <w:tc>
-          <w:tcPr>
-            <w:tcW w:w="1279" w:type="dxa"/>
-          </w:tcPr>
-          <w:p>
-            <w:pPr>
-              <w:rPr>
-                <w:rFonts w:ascii="Roboto" w:hAnsi="Roboto"/>
-                <w:sz w:val="22"/>
-                <w:szCs w:val="22"/>
-              </w:rPr>
-            </w:pPr>
-            <w:r>
-              <w:rPr>
-                <w:rFonts w:ascii="Roboto" w:hAnsi="Roboto" w:cstheme="majorHAnsi"/>
-                <w:sz w:val="22"/>
-                <w:szCs w:val="22"/>
-              </w:rPr>
-              <w:t>-</w:t>
-            </w:r>
-          </w:p>
-        </w:tc>
-        <w:tc>
-          <w:tcPr>
-            <w:tcW w:w="2123" w:type="dxa"/>
-          </w:tcPr>
-          <w:p>
-            <w:pPr>
-              <w:rPr>
-                <w:rFonts w:ascii="Roboto" w:hAnsi="Roboto"/>
-                <w:sz w:val="22"/>
-                <w:szCs w:val="22"/>
-              </w:rPr>
-            </w:pPr>
-            <w:r>
-              <w:rPr>
-                <w:rFonts w:ascii="Roboto" w:hAnsi="Roboto" w:cstheme="majorHAnsi"/>
-                <w:sz w:val="22"/>
-                <w:szCs w:val="22"/>
-              </w:rPr>
-              <w:t>-</w:t>
-            </w:r>
-          </w:p>
-        </w:tc>
-      </w:tr>
-      <w:tr>
-        <w:tc>
-          <w:tcPr>
-            <w:tcW w:w="2226" w:type="dxa"/>
-          </w:tcPr>
-          <w:p>
-            <w:pPr>
-              <w:rPr>
-                <w:rFonts w:ascii="Roboto" w:hAnsi="Roboto"/>
-                <w:sz w:val="22"/>
-                <w:szCs w:val="22"/>
-              </w:rPr>
-            </w:pPr>
-            <w:proofErr w:type="spellStart"/>
-            <w:r>
-              <w:rPr>
-                <w:rFonts w:ascii="Roboto" w:hAnsi="Roboto"/>
-                <w:sz w:val="22"/>
-                <w:szCs w:val="22"/>
-              </w:rPr>
-              <w:t>service_details</w:t>
-            </w:r>
-            <w:proofErr w:type="spellEnd"/>
-          </w:p>
-        </w:tc>
-        <w:tc>
-          <w:tcPr>
-            <w:tcW w:w="1852" w:type="dxa"/>
-          </w:tcPr>
-          <w:p>
-            <w:pPr>
-              <w:rPr>
-                <w:rFonts w:ascii="Roboto" w:hAnsi="Roboto"/>
-                <w:sz w:val="22"/>
-                <w:szCs w:val="22"/>
-              </w:rPr>
-            </w:pPr>
-            <w:r>
-              <w:rPr>
-                <w:rFonts w:ascii="Roboto" w:hAnsi="Roboto"/>
-                <w:sz w:val="22"/>
-                <w:szCs w:val="22"/>
-              </w:rPr>
-              <w:t>TEXT</w:t>
-            </w:r>
-          </w:p>
-        </w:tc>
-        <w:tc>
-          <w:tcPr>
-            <w:tcW w:w="1770" w:type="dxa"/>
-          </w:tcPr>
-          <w:p>
-            <w:pPr>
-              <w:rPr>
-                <w:rFonts w:ascii="Roboto" w:hAnsi="Roboto"/>
-                <w:sz w:val="22"/>
-                <w:szCs w:val="22"/>
-              </w:rPr>
-            </w:pPr>
-            <w:r>
-              <w:rPr>
-                <w:rFonts w:ascii="Roboto" w:hAnsi="Roboto" w:cstheme="majorHAnsi"/>
-                <w:sz w:val="22"/>
-                <w:szCs w:val="22"/>
-              </w:rPr>
-              <w:t>-</w:t>
-            </w:r>
-          </w:p>
-        </w:tc>
-        <w:tc>
-          <w:tcPr>
-            <w:tcW w:w="1279" w:type="dxa"/>
-          </w:tcPr>
-          <w:p>
-            <w:pPr>
-              <w:rPr>
-                <w:rFonts w:ascii="Roboto" w:hAnsi="Roboto"/>
-                <w:sz w:val="22"/>
-                <w:szCs w:val="22"/>
-              </w:rPr>
-            </w:pPr>
-            <w:r>
-              <w:rPr>
-                <w:rFonts w:ascii="Roboto" w:hAnsi="Roboto" w:cstheme="majorHAnsi"/>
-                <w:sz w:val="22"/>
-                <w:szCs w:val="22"/>
-              </w:rPr>
-              <w:t>-</w:t>
-            </w:r>
-          </w:p>
-        </w:tc>
-        <w:tc>
-          <w:tcPr>
-            <w:tcW w:w="2123" w:type="dxa"/>
-          </w:tcPr>
-          <w:p>
-            <w:pPr>
-              <w:rPr>
-                <w:rFonts w:ascii="Roboto" w:hAnsi="Roboto"/>
-                <w:sz w:val="22"/>
-                <w:szCs w:val="22"/>
-              </w:rPr>
-            </w:pPr>
-            <w:r>
-              <w:rPr>
-                <w:rFonts w:ascii="Roboto" w:hAnsi="Roboto" w:cstheme="majorHAnsi"/>
-                <w:sz w:val="22"/>
-                <w:szCs w:val="22"/>
-              </w:rPr>
-              <w:t>-</w:t>
-            </w:r>
-          </w:p>
-        </w:tc>
-      </w:tr>
-      <w:tr>
-        <w:tc>
-          <w:tcPr>
-            <w:tcW w:w="2226" w:type="dxa"/>
-          </w:tcPr>
-          <w:p>
-            <w:pPr>
-              <w:rPr>
-                <w:rFonts w:ascii="Roboto" w:hAnsi="Roboto"/>
-                <w:sz w:val="22"/>
-                <w:szCs w:val="22"/>
-              </w:rPr>
-            </w:pPr>
-            <w:proofErr w:type="spellStart"/>
-            <w:r>
-              <w:rPr>
-                <w:rFonts w:ascii="Roboto" w:hAnsi="Roboto"/>
-                <w:sz w:val="22"/>
-                <w:szCs w:val="22"/>
-              </w:rPr>
-              <w:t>vendor_name</w:t>
-            </w:r>
-            <w:proofErr w:type="spellEnd"/>
-          </w:p>
-        </w:tc>
-        <w:tc>
-          <w:tcPr>
-            <w:tcW w:w="1852" w:type="dxa"/>
-          </w:tcPr>
-          <w:p>
-            <w:pPr>
-              <w:rPr>
-                <w:rFonts w:ascii="Roboto" w:hAnsi="Roboto"/>
-                <w:sz w:val="22"/>
-                <w:szCs w:val="22"/>
-              </w:rPr>
-            </w:pPr>
-            <w:proofErr w:type="spellStart"/>
-            <w:r>
-              <w:rPr>
-                <w:rFonts w:ascii="Roboto" w:hAnsi="Roboto"/>
-                <w:sz w:val="22"/>
-                <w:szCs w:val="22"/>
-              </w:rPr>
-              <w:t>VARCHAR</w:t>
-            </w:r>
-            <w:proofErr w:type="spellEnd"/>
-            <w:r>
-              <w:rPr>
-                <w:rFonts w:ascii="Roboto" w:hAnsi="Roboto"/>
-                <w:sz w:val="22"/>
-                <w:szCs w:val="22"/>
-              </w:rPr>
-              <w:t>(255)</w:t>
-            </w:r>
-          </w:p>
-        </w:tc>
-        <w:tc>
-          <w:tcPr>
-            <w:tcW w:w="1770" w:type="dxa"/>
-          </w:tcPr>
-          <w:p>
-            <w:pPr>
-              <w:rPr>
-                <w:rFonts w:ascii="Roboto" w:hAnsi="Roboto"/>
-                <w:sz w:val="22"/>
-                <w:szCs w:val="22"/>
-              </w:rPr>
-            </w:pPr>
-            <w:r>
-              <w:rPr>
-                <w:rFonts w:ascii="Roboto" w:hAnsi="Roboto" w:cstheme="majorHAnsi"/>
-                <w:sz w:val="22"/>
-                <w:szCs w:val="22"/>
-              </w:rPr>
-              <w:t>-</w:t>
-            </w:r>
-          </w:p>
-        </w:tc>
-        <w:tc>
-          <w:tcPr>
-            <w:tcW w:w="1279" w:type="dxa"/>
-          </w:tcPr>
-          <w:p>
-            <w:pPr>
-              <w:rPr>
-                <w:rFonts w:ascii="Roboto" w:hAnsi="Roboto"/>
-                <w:sz w:val="22"/>
-                <w:szCs w:val="22"/>
-              </w:rPr>
-            </w:pPr>
-            <w:r>
-              <w:rPr>
-                <w:rFonts w:ascii="Roboto" w:hAnsi="Roboto" w:cstheme="majorHAnsi"/>
-                <w:sz w:val="22"/>
-                <w:szCs w:val="22"/>
-              </w:rPr>
-              <w:t>-</w:t>
-            </w:r>
-          </w:p>
-        </w:tc>
-        <w:tc>
-          <w:tcPr>
-            <w:tcW w:w="2123" w:type="dxa"/>
-          </w:tcPr>
-          <w:p>
-            <w:pPr>
-              <w:rPr>
-                <w:rFonts w:ascii="Roboto" w:hAnsi="Roboto"/>
-                <w:sz w:val="22"/>
-                <w:szCs w:val="22"/>
-              </w:rPr>
-            </w:pPr>
-            <w:r>
-              <w:rPr>
-                <w:rFonts w:ascii="Roboto" w:hAnsi="Roboto" w:cstheme="majorHAnsi"/>
-                <w:sz w:val="22"/>
-                <w:szCs w:val="22"/>
-              </w:rPr>
-              <w:t>-</w:t>
-            </w:r>
-          </w:p>
-        </w:tc>
-      </w:tr>
-      <w:tr>
-        <w:tc>
-          <w:tcPr>
-            <w:tcW w:w="2226" w:type="dxa"/>
-          </w:tcPr>
-          <w:p>
-            <w:pPr>
-              <w:rPr>
-                <w:rFonts w:ascii="Roboto" w:hAnsi="Roboto"/>
-                <w:sz w:val="22"/>
-                <w:szCs w:val="22"/>
-              </w:rPr>
-            </w:pPr>
-            <w:proofErr w:type="spellStart"/>
-            <w:r>
-              <w:rPr>
-                <w:rFonts w:ascii="Roboto" w:hAnsi="Roboto"/>
-                <w:sz w:val="22"/>
-                <w:szCs w:val="22"/>
-              </w:rPr>
-              <w:t>total_cost</w:t>
-            </w:r>
-            <w:proofErr w:type="spellEnd"/>
-          </w:p>
-        </w:tc>
-        <w:tc>
-          <w:tcPr>
-            <w:tcW w:w="1852" w:type="dxa"/>
-          </w:tcPr>
-          <w:p>
-            <w:pPr>
-              <w:rPr>
-                <w:rFonts w:ascii="Roboto" w:hAnsi="Roboto"/>
-                <w:sz w:val="22"/>
-                <w:szCs w:val="22"/>
-              </w:rPr>
-            </w:pPr>
-            <w:r>
-              <w:rPr>
-                <w:rFonts w:ascii="Roboto" w:hAnsi="Roboto"/>
-                <w:sz w:val="22"/>
-                <w:szCs w:val="22"/>
-              </w:rPr>
-              <w:t>DECIMAL(10,2)</w:t>
-            </w:r>
-          </w:p>
-        </w:tc>
-        <w:tc>
-          <w:tcPr>
-            <w:tcW w:w="1770" w:type="dxa"/>
-          </w:tcPr>
-          <w:p>
-            <w:pPr>
-              <w:rPr>
-                <w:rFonts w:ascii="Roboto" w:hAnsi="Roboto"/>
-                <w:sz w:val="22"/>
-                <w:szCs w:val="22"/>
-              </w:rPr>
-            </w:pPr>
-            <w:r>
-              <w:rPr>
-                <w:rFonts w:ascii="Roboto" w:hAnsi="Roboto" w:cstheme="majorHAnsi"/>
-                <w:sz w:val="22"/>
-                <w:szCs w:val="22"/>
-              </w:rPr>
-              <w:t>-</w:t>
-            </w:r>
-          </w:p>
-        </w:tc>
-        <w:tc>
-          <w:tcPr>
-            <w:tcW w:w="1279" w:type="dxa"/>
-          </w:tcPr>
-          <w:p>
-            <w:pPr>
-              <w:rPr>
-                <w:rFonts w:ascii="Roboto" w:hAnsi="Roboto"/>
-                <w:sz w:val="22"/>
-                <w:szCs w:val="22"/>
-              </w:rPr>
-            </w:pPr>
-            <w:r>
-              <w:rPr>
-                <w:rFonts w:ascii="Roboto" w:hAnsi="Roboto" w:cstheme="majorHAnsi"/>
-                <w:sz w:val="22"/>
-                <w:szCs w:val="22"/>
-              </w:rPr>
-              <w:t>-</w:t>
-            </w:r>
-          </w:p>
-        </w:tc>
-        <w:tc>
-          <w:tcPr>
-            <w:tcW w:w="2123" w:type="dxa"/>
-          </w:tcPr>
-          <w:p>
-            <w:pPr>
-              <w:rPr>
-                <w:rFonts w:ascii="Roboto" w:hAnsi="Roboto"/>
-                <w:sz w:val="22"/>
-                <w:szCs w:val="22"/>
-              </w:rPr>
-            </w:pPr>
-            <w:r>
-              <w:rPr>
-                <w:rFonts w:ascii="Roboto" w:hAnsi="Roboto" w:cstheme="majorHAnsi"/>
-                <w:sz w:val="22"/>
-                <w:szCs w:val="22"/>
-              </w:rPr>
-              <w:t>-</w:t>
-            </w:r>
-          </w:p>
-        </w:tc>
-      </w:tr>
-      <w:tr>
-        <w:tc>
-          <w:tcPr>
-            <w:tcW w:w="2226" w:type="dxa"/>
-          </w:tcPr>
-          <w:p>
-            <w:pPr>
-              <w:rPr>
-                <w:rFonts w:ascii="Roboto" w:hAnsi="Roboto"/>
-                <w:sz w:val="22"/>
-                <w:szCs w:val="22"/>
-              </w:rPr>
-            </w:pPr>
-            <w:proofErr w:type="spellStart"/>
-            <w:r>
-              <w:rPr>
-                <w:rFonts w:ascii="Roboto" w:hAnsi="Roboto"/>
-                <w:sz w:val="22"/>
-                <w:szCs w:val="22"/>
-              </w:rPr>
-              <w:t>maintenance_status</w:t>
-            </w:r>
-            <w:proofErr w:type="spellEnd"/>
-          </w:p>
-        </w:tc>
-        <w:tc>
-          <w:tcPr>
-            <w:tcW w:w="1852" w:type="dxa"/>
-          </w:tcPr>
-          <w:p>
-            <w:pPr>
-              <w:rPr>
-                <w:rFonts w:ascii="Roboto" w:hAnsi="Roboto"/>
-                <w:sz w:val="22"/>
-                <w:szCs w:val="22"/>
-              </w:rPr>
-            </w:pPr>
-            <w:proofErr w:type="spellStart"/>
-            <w:r>
-              <w:rPr>
-                <w:rFonts w:ascii="Roboto" w:hAnsi="Roboto"/>
-                <w:sz w:val="22"/>
-                <w:szCs w:val="22"/>
-              </w:rPr>
-              <w:t>ENUM</w:t>
-            </w:r>
-            <w:proofErr w:type="spellEnd"/>
-          </w:p>
-        </w:tc>
-        <w:tc>
-          <w:tcPr>
-            <w:tcW w:w="1770" w:type="dxa"/>
-          </w:tcPr>
-          <w:p>
-            <w:pPr>
-              <w:rPr>
-                <w:rFonts w:ascii="Roboto" w:hAnsi="Roboto"/>
-                <w:sz w:val="22"/>
-                <w:szCs w:val="22"/>
-              </w:rPr>
-            </w:pPr>
-            <w:r>
-              <w:rPr>
-                <w:rFonts w:ascii="Roboto" w:hAnsi="Roboto" w:cstheme="majorHAnsi"/>
-                <w:sz w:val="22"/>
-                <w:szCs w:val="22"/>
-              </w:rPr>
-              <w:t>-</w:t>
-            </w:r>
-          </w:p>
-        </w:tc>
-        <w:tc>
-          <w:tcPr>
-            <w:tcW w:w="1279" w:type="dxa"/>
-          </w:tcPr>
-          <w:p>
-            <w:pPr>
-              <w:rPr>
-                <w:rFonts w:ascii="Roboto" w:hAnsi="Roboto"/>
-                <w:sz w:val="22"/>
-                <w:szCs w:val="22"/>
-              </w:rPr>
-            </w:pPr>
-            <w:r>
-              <w:rPr>
-                <w:rFonts w:ascii="Roboto" w:hAnsi="Roboto" w:cstheme="majorHAnsi"/>
-                <w:sz w:val="22"/>
-                <w:szCs w:val="22"/>
-              </w:rPr>
-              <w:t>-</w:t>
-            </w:r>
-          </w:p>
-        </w:tc>
-        <w:tc>
-          <w:tcPr>
-            <w:tcW w:w="2123" w:type="dxa"/>
-          </w:tcPr>
-          <w:p>
-            <w:pPr>
-              <w:rPr>
-                <w:rFonts w:ascii="Roboto" w:hAnsi="Roboto"/>
-                <w:sz w:val="22"/>
-                <w:szCs w:val="22"/>
-              </w:rPr>
-            </w:pPr>
-            <w:r>
-              <w:rPr>
-                <w:rFonts w:ascii="Roboto" w:hAnsi="Roboto" w:cstheme="majorHAnsi"/>
-                <w:sz w:val="22"/>
-                <w:szCs w:val="22"/>
-              </w:rPr>
-              <w:t>-</w:t>
-            </w:r>
-          </w:p>
-        </w:tc>
-      </w:tr>
-    </w:tbl>
-    <w:p>
-      <w:pPr>
-        <w:spacing w:line="360" w:lineRule="auto"/>
-        <w:jc w:val="both"/>
-        <w:rPr>
-          <w:rFonts w:ascii="Roboto" w:hAnsi="Roboto" w:cstheme="majorHAnsi"/>
-          <w:b/>
-          <w:bCs/>
-          <w:sz w:val="22"/>
-          <w:szCs w:val="22"/>
-        </w:rPr>
-      </w:pPr>
-    </w:p>
-    <w:tbl>
-      <w:tblPr>
-        <w:tblStyle w:val="TableGrid"/>
-        <w:tblW w:w="0" w:type="auto"/>
         <w:tblInd w:w="135" w:type="dxa"/>
         <w:tblLook w:val="04A0" w:firstRow="1" w:lastRow="0" w:firstColumn="1" w:lastColumn="0" w:noHBand="0" w:noVBand="1"/>
       </w:tblPr>
       <w:tblGrid>
         <w:gridCol w:w="2278"/>
-        <w:gridCol w:w="1826"/>
-        <w:gridCol w:w="1428"/>
-        <w:gridCol w:w="1080"/>
-        <w:gridCol w:w="2603"/>
+        <w:gridCol w:w="1683"/>
+        <w:gridCol w:w="1383"/>
+        <w:gridCol w:w="1010"/>
+        <w:gridCol w:w="2528"/>
       </w:tblGrid>
       <w:tr>
         <w:trPr>
@@ -13115,38 +13147,19 @@
                 <w:sz w:val="22"/>
                 <w:szCs w:val="22"/>
               </w:rPr>
-              <w:t>12</w:t>
-            </w:r>
-            <w:r>
-              <w:rPr>
-                <w:rFonts w:ascii="Roboto" w:hAnsi="Roboto" w:cstheme="majorHAnsi"/>
-                <w:b/>
-                <w:bCs/>
-                <w:sz w:val="22"/>
-                <w:szCs w:val="22"/>
-              </w:rPr>
-              <w:t xml:space="preserve">. </w:t>
-            </w:r>
-            <w:proofErr w:type="spellStart"/>
-            <w:r>
-              <w:rPr>
-                <w:rFonts w:ascii="Roboto" w:hAnsi="Roboto" w:cstheme="majorHAnsi"/>
-                <w:b/>
-                <w:bCs/>
-                <w:sz w:val="22"/>
-                <w:szCs w:val="22"/>
-              </w:rPr>
-              <w:t>Maintenance</w:t>
-            </w:r>
-            <w:r>
-              <w:rPr>
-                <w:rFonts w:ascii="Roboto" w:hAnsi="Roboto" w:cstheme="majorHAnsi"/>
-                <w:b/>
-                <w:bCs/>
-                <w:sz w:val="22"/>
-                <w:szCs w:val="22"/>
-              </w:rPr>
-              <w:t>Parts</w:t>
+              <w:lastRenderedPageBreak/>
+              <w:t xml:space="preserve">12. </w:t>
+            </w:r>
+            <w:proofErr w:type="spellStart"/>
+            <w:r>
+              <w:rPr>
+                <w:rFonts w:ascii="Roboto" w:hAnsi="Roboto" w:cstheme="majorHAnsi"/>
+                <w:b/>
+                <w:bCs/>
+                <w:sz w:val="22"/>
+                <w:szCs w:val="22"/>
+              </w:rPr>
+              <w:t>MaintenanceParts</w:t>
             </w:r>
             <w:proofErr w:type="spellEnd"/>
           </w:p>
@@ -13803,11 +13816,11 @@
         <w:tblLook w:val="04A0" w:firstRow="1" w:lastRow="0" w:firstColumn="1" w:lastColumn="0" w:noHBand="0" w:noVBand="1"/>
       </w:tblPr>
       <w:tblGrid>
-        <w:gridCol w:w="2221"/>
-        <w:gridCol w:w="1852"/>
-        <w:gridCol w:w="1765"/>
-        <w:gridCol w:w="1274"/>
-        <w:gridCol w:w="2113"/>
+        <w:gridCol w:w="2195"/>
+        <w:gridCol w:w="1833"/>
+        <w:gridCol w:w="1682"/>
+        <w:gridCol w:w="1187"/>
+        <w:gridCol w:w="1995"/>
       </w:tblGrid>
       <w:tr>
         <w:trPr>
@@ -13843,27 +13856,7 @@
                 <w:sz w:val="22"/>
                 <w:szCs w:val="22"/>
               </w:rPr>
-              <w:t>13</w:t>
-            </w:r>
-            <w:r>
-              <w:rPr>
-                <w:rFonts w:ascii="Roboto" w:hAnsi="Roboto" w:cstheme="majorHAnsi"/>
-                <w:b/>
-                <w:bCs/>
-                <w:sz w:val="22"/>
-                <w:szCs w:val="22"/>
-              </w:rPr>
-              <w:t xml:space="preserve">. </w:t>
-            </w:r>
-            <w:r>
-              <w:rPr>
-                <w:rFonts w:ascii="Roboto" w:hAnsi="Roboto" w:cstheme="majorHAnsi"/>
-                <w:b/>
-                <w:bCs/>
-                <w:sz w:val="22"/>
-                <w:szCs w:val="22"/>
-              </w:rPr>
-              <w:t>Fuel</w:t>
+              <w:t>13. Fuel</w:t>
             </w:r>
           </w:p>
         </w:tc>
@@ -14244,15 +14237,7 @@
                 <w:sz w:val="22"/>
                 <w:szCs w:val="22"/>
               </w:rPr>
-              <w:t xml:space="preserve">Yes </w:t>
-            </w:r>
-            <w:r>
-              <w:rPr>
-                <w:rFonts w:ascii="Roboto" w:hAnsi="Roboto"/>
-                <w:sz w:val="22"/>
-                <w:szCs w:val="22"/>
-              </w:rPr>
-              <w:t>(vehicles)</w:t>
+              <w:t>Yes (vehicles)</w:t>
             </w:r>
           </w:p>
         </w:tc>
@@ -14959,11 +14944,11 @@
         <w:tblLook w:val="04A0" w:firstRow="1" w:lastRow="0" w:firstColumn="1" w:lastColumn="0" w:noHBand="0" w:noVBand="1"/>
       </w:tblPr>
       <w:tblGrid>
-        <w:gridCol w:w="2219"/>
-        <w:gridCol w:w="1849"/>
-        <w:gridCol w:w="1762"/>
-        <w:gridCol w:w="1271"/>
-        <w:gridCol w:w="2109"/>
+        <w:gridCol w:w="2169"/>
+        <w:gridCol w:w="1760"/>
+        <w:gridCol w:w="1706"/>
+        <w:gridCol w:w="1213"/>
+        <w:gridCol w:w="2029"/>
       </w:tblGrid>
       <w:tr>
         <w:trPr>
@@ -14999,27 +14984,7 @@
                 <w:sz w:val="22"/>
                 <w:szCs w:val="22"/>
               </w:rPr>
-              <w:t>14</w:t>
-            </w:r>
-            <w:r>
-              <w:rPr>
-                <w:rFonts w:ascii="Roboto" w:hAnsi="Roboto" w:cstheme="majorHAnsi"/>
-                <w:b/>
-                <w:bCs/>
-                <w:sz w:val="22"/>
-                <w:szCs w:val="22"/>
-              </w:rPr>
-              <w:t xml:space="preserve">. </w:t>
-            </w:r>
-            <w:r>
-              <w:rPr>
-                <w:rFonts w:ascii="Roboto" w:hAnsi="Roboto" w:cstheme="majorHAnsi"/>
-                <w:b/>
-                <w:bCs/>
-                <w:sz w:val="22"/>
-                <w:szCs w:val="22"/>
-              </w:rPr>
-              <w:t>Reminders</w:t>
+              <w:t>14. Reminders</w:t>
             </w:r>
           </w:p>
         </w:tc>
@@ -15670,710 +15635,15 @@
       <w:tblPr>
         <w:tblStyle w:val="TableGrid"/>
         <w:tblW w:w="0" w:type="auto"/>
-        <w:tblInd w:w="140" w:type="dxa"/>
-        <w:tblLook w:val="04A0" w:firstRow="1" w:lastRow="0" w:firstColumn="1" w:lastColumn="0" w:noHBand="0" w:noVBand="1"/>
-      </w:tblPr>
-      <w:tblGrid>
-        <w:gridCol w:w="2219"/>
-        <w:gridCol w:w="1849"/>
-        <w:gridCol w:w="1762"/>
-        <w:gridCol w:w="1271"/>
-        <w:gridCol w:w="2109"/>
-      </w:tblGrid>
-      <w:tr>
-        <w:trPr>
-          <w:trHeight w:val="350"/>
-        </w:trPr>
-        <w:tc>
-          <w:tcPr>
-            <w:tcW w:w="9215" w:type="dxa"/>
-            <w:gridSpan w:val="5"/>
-            <w:tcBorders>
-              <w:top w:val="nil"/>
-              <w:left w:val="nil"/>
-              <w:right w:val="nil"/>
-            </w:tcBorders>
-          </w:tcPr>
-          <w:p>
-            <w:pPr>
-              <w:spacing w:line="360" w:lineRule="auto"/>
-              <w:jc w:val="both"/>
-              <w:rPr>
-                <w:rFonts w:ascii="Roboto" w:hAnsi="Roboto" w:cstheme="majorHAnsi"/>
-                <w:b/>
-                <w:bCs/>
-                <w:sz w:val="22"/>
-                <w:szCs w:val="22"/>
-              </w:rPr>
-            </w:pPr>
-            <w:r>
-              <w:rPr>
-                <w:rFonts w:ascii="Roboto" w:hAnsi="Roboto" w:cstheme="majorHAnsi"/>
-                <w:b/>
-                <w:bCs/>
-                <w:sz w:val="22"/>
-                <w:szCs w:val="22"/>
-              </w:rPr>
-              <w:lastRenderedPageBreak/>
-              <w:t>15</w:t>
-            </w:r>
-            <w:r>
-              <w:rPr>
-                <w:rFonts w:ascii="Roboto" w:hAnsi="Roboto" w:cstheme="majorHAnsi"/>
-                <w:b/>
-                <w:bCs/>
-                <w:sz w:val="22"/>
-                <w:szCs w:val="22"/>
-              </w:rPr>
-              <w:t xml:space="preserve">. </w:t>
-            </w:r>
-            <w:r>
-              <w:rPr>
-                <w:rFonts w:ascii="Roboto" w:hAnsi="Roboto" w:cstheme="majorHAnsi"/>
-                <w:b/>
-                <w:bCs/>
-                <w:sz w:val="22"/>
-                <w:szCs w:val="22"/>
-              </w:rPr>
-              <w:t>Reminder</w:t>
-            </w:r>
-          </w:p>
-        </w:tc>
-      </w:tr>
-      <w:tr>
-        <w:trPr>
-          <w:trHeight w:val="440"/>
-        </w:trPr>
-        <w:tc>
-          <w:tcPr>
-            <w:tcW w:w="2220" w:type="dxa"/>
-          </w:tcPr>
-          <w:p>
-            <w:pPr>
-              <w:spacing w:line="360" w:lineRule="auto"/>
-              <w:jc w:val="both"/>
-              <w:rPr>
-                <w:rFonts w:ascii="Roboto" w:hAnsi="Roboto" w:cstheme="majorHAnsi"/>
-                <w:b/>
-                <w:bCs/>
-                <w:sz w:val="22"/>
-                <w:szCs w:val="22"/>
-              </w:rPr>
-            </w:pPr>
-            <w:r>
-              <w:rPr>
-                <w:rFonts w:ascii="Roboto" w:hAnsi="Roboto" w:cstheme="majorHAnsi"/>
-                <w:b/>
-                <w:bCs/>
-                <w:sz w:val="22"/>
-                <w:szCs w:val="22"/>
-              </w:rPr>
-              <w:t>Attributes</w:t>
-            </w:r>
-          </w:p>
-        </w:tc>
-        <w:tc>
-          <w:tcPr>
-            <w:tcW w:w="1850" w:type="dxa"/>
-          </w:tcPr>
-          <w:p>
-            <w:pPr>
-              <w:spacing w:line="360" w:lineRule="auto"/>
-              <w:jc w:val="both"/>
-              <w:rPr>
-                <w:rFonts w:ascii="Roboto" w:hAnsi="Roboto" w:cstheme="majorHAnsi"/>
-                <w:b/>
-                <w:bCs/>
-                <w:sz w:val="22"/>
-                <w:szCs w:val="22"/>
-              </w:rPr>
-            </w:pPr>
-            <w:r>
-              <w:rPr>
-                <w:rFonts w:ascii="Roboto" w:hAnsi="Roboto" w:cstheme="majorHAnsi"/>
-                <w:b/>
-                <w:bCs/>
-                <w:sz w:val="22"/>
-                <w:szCs w:val="22"/>
-              </w:rPr>
-              <w:t>Data Types</w:t>
-            </w:r>
-          </w:p>
-        </w:tc>
-        <w:tc>
-          <w:tcPr>
-            <w:tcW w:w="1763" w:type="dxa"/>
-          </w:tcPr>
-          <w:p>
-            <w:pPr>
-              <w:spacing w:line="360" w:lineRule="auto"/>
-              <w:jc w:val="both"/>
-              <w:rPr>
-                <w:rFonts w:ascii="Roboto" w:hAnsi="Roboto" w:cstheme="majorHAnsi"/>
-                <w:b/>
-                <w:bCs/>
-                <w:sz w:val="22"/>
-                <w:szCs w:val="22"/>
-              </w:rPr>
-            </w:pPr>
-            <w:r>
-              <w:rPr>
-                <w:rFonts w:ascii="Roboto" w:hAnsi="Roboto" w:cstheme="majorHAnsi"/>
-                <w:b/>
-                <w:bCs/>
-                <w:sz w:val="22"/>
-                <w:szCs w:val="22"/>
-              </w:rPr>
-              <w:t>Indexed?</w:t>
-            </w:r>
-          </w:p>
-        </w:tc>
-        <w:tc>
-          <w:tcPr>
-            <w:tcW w:w="1272" w:type="dxa"/>
-          </w:tcPr>
-          <w:p>
-            <w:pPr>
-              <w:spacing w:line="360" w:lineRule="auto"/>
-              <w:jc w:val="both"/>
-              <w:rPr>
-                <w:rFonts w:ascii="Roboto" w:hAnsi="Roboto" w:cstheme="majorHAnsi"/>
-                <w:b/>
-                <w:bCs/>
-                <w:sz w:val="22"/>
-                <w:szCs w:val="22"/>
-              </w:rPr>
-            </w:pPr>
-            <w:proofErr w:type="spellStart"/>
-            <w:r>
-              <w:rPr>
-                <w:rFonts w:ascii="Roboto" w:hAnsi="Roboto" w:cstheme="majorHAnsi"/>
-                <w:b/>
-                <w:bCs/>
-                <w:sz w:val="22"/>
-                <w:szCs w:val="22"/>
-              </w:rPr>
-              <w:t>PK</w:t>
-            </w:r>
-            <w:proofErr w:type="spellEnd"/>
-          </w:p>
-        </w:tc>
-        <w:tc>
-          <w:tcPr>
-            <w:tcW w:w="2110" w:type="dxa"/>
-          </w:tcPr>
-          <w:p>
-            <w:pPr>
-              <w:spacing w:line="360" w:lineRule="auto"/>
-              <w:jc w:val="both"/>
-              <w:rPr>
-                <w:rFonts w:ascii="Roboto" w:hAnsi="Roboto" w:cstheme="majorHAnsi"/>
-                <w:b/>
-                <w:bCs/>
-                <w:sz w:val="22"/>
-                <w:szCs w:val="22"/>
-              </w:rPr>
-            </w:pPr>
-            <w:proofErr w:type="spellStart"/>
-            <w:r>
-              <w:rPr>
-                <w:rFonts w:ascii="Roboto" w:hAnsi="Roboto" w:cstheme="majorHAnsi"/>
-                <w:b/>
-                <w:bCs/>
-                <w:sz w:val="22"/>
-                <w:szCs w:val="22"/>
-              </w:rPr>
-              <w:t>FK</w:t>
-            </w:r>
-            <w:proofErr w:type="spellEnd"/>
-          </w:p>
-        </w:tc>
-      </w:tr>
-      <w:tr>
-        <w:tc>
-          <w:tcPr>
-            <w:tcW w:w="2220" w:type="dxa"/>
-          </w:tcPr>
-          <w:p>
-            <w:pPr>
-              <w:rPr>
-                <w:rFonts w:ascii="Roboto" w:hAnsi="Roboto"/>
-                <w:sz w:val="22"/>
-                <w:szCs w:val="22"/>
-              </w:rPr>
-            </w:pPr>
-            <w:proofErr w:type="spellStart"/>
-            <w:r>
-              <w:rPr>
-                <w:rFonts w:ascii="Roboto" w:hAnsi="Roboto"/>
-                <w:sz w:val="22"/>
-                <w:szCs w:val="22"/>
-              </w:rPr>
-              <w:t>reminder_id</w:t>
-            </w:r>
-            <w:proofErr w:type="spellEnd"/>
-          </w:p>
-        </w:tc>
-        <w:tc>
-          <w:tcPr>
-            <w:tcW w:w="1850" w:type="dxa"/>
-          </w:tcPr>
-          <w:p>
-            <w:pPr>
-              <w:rPr>
-                <w:rFonts w:ascii="Roboto" w:hAnsi="Roboto"/>
-                <w:sz w:val="22"/>
-                <w:szCs w:val="22"/>
-              </w:rPr>
-            </w:pPr>
-            <w:proofErr w:type="spellStart"/>
-            <w:r>
-              <w:rPr>
-                <w:rFonts w:ascii="Roboto" w:hAnsi="Roboto"/>
-                <w:sz w:val="22"/>
-                <w:szCs w:val="22"/>
-              </w:rPr>
-              <w:t>INT</w:t>
-            </w:r>
-            <w:proofErr w:type="spellEnd"/>
-          </w:p>
-        </w:tc>
-        <w:tc>
-          <w:tcPr>
-            <w:tcW w:w="1763" w:type="dxa"/>
-          </w:tcPr>
-          <w:p>
-            <w:pPr>
-              <w:rPr>
-                <w:rFonts w:ascii="Roboto" w:hAnsi="Roboto"/>
-                <w:sz w:val="22"/>
-                <w:szCs w:val="22"/>
-              </w:rPr>
-            </w:pPr>
-            <w:r>
-              <w:rPr>
-                <w:rFonts w:ascii="Roboto" w:hAnsi="Roboto"/>
-                <w:sz w:val="22"/>
-                <w:szCs w:val="22"/>
-              </w:rPr>
-              <w:t>Yes</w:t>
-            </w:r>
-          </w:p>
-        </w:tc>
-        <w:tc>
-          <w:tcPr>
-            <w:tcW w:w="1272" w:type="dxa"/>
-          </w:tcPr>
-          <w:p>
-            <w:pPr>
-              <w:rPr>
-                <w:rFonts w:ascii="Roboto" w:hAnsi="Roboto"/>
-                <w:sz w:val="22"/>
-                <w:szCs w:val="22"/>
-              </w:rPr>
-            </w:pPr>
-            <w:r>
-              <w:rPr>
-                <w:rFonts w:ascii="Roboto" w:hAnsi="Roboto"/>
-                <w:sz w:val="22"/>
-                <w:szCs w:val="22"/>
-              </w:rPr>
-              <w:t>Yes</w:t>
-            </w:r>
-          </w:p>
-        </w:tc>
-        <w:tc>
-          <w:tcPr>
-            <w:tcW w:w="2110" w:type="dxa"/>
-          </w:tcPr>
-          <w:p>
-            <w:pPr>
-              <w:rPr>
-                <w:rFonts w:ascii="Roboto" w:hAnsi="Roboto"/>
-                <w:sz w:val="22"/>
-                <w:szCs w:val="22"/>
-              </w:rPr>
-            </w:pPr>
-            <w:r>
-              <w:rPr>
-                <w:rFonts w:ascii="Roboto" w:hAnsi="Roboto" w:cstheme="majorHAnsi"/>
-                <w:sz w:val="22"/>
-                <w:szCs w:val="22"/>
-              </w:rPr>
-              <w:t>-</w:t>
-            </w:r>
-          </w:p>
-        </w:tc>
-      </w:tr>
-      <w:tr>
-        <w:tc>
-          <w:tcPr>
-            <w:tcW w:w="2220" w:type="dxa"/>
-          </w:tcPr>
-          <w:p>
-            <w:pPr>
-              <w:rPr>
-                <w:rFonts w:ascii="Roboto" w:hAnsi="Roboto"/>
-                <w:sz w:val="22"/>
-                <w:szCs w:val="22"/>
-              </w:rPr>
-            </w:pPr>
-            <w:proofErr w:type="spellStart"/>
-            <w:r>
-              <w:rPr>
-                <w:rFonts w:ascii="Roboto" w:hAnsi="Roboto"/>
-                <w:sz w:val="22"/>
-                <w:szCs w:val="22"/>
-              </w:rPr>
-              <w:t>vehicle_id</w:t>
-            </w:r>
-            <w:proofErr w:type="spellEnd"/>
-          </w:p>
-        </w:tc>
-        <w:tc>
-          <w:tcPr>
-            <w:tcW w:w="1850" w:type="dxa"/>
-          </w:tcPr>
-          <w:p>
-            <w:pPr>
-              <w:rPr>
-                <w:rFonts w:ascii="Roboto" w:hAnsi="Roboto"/>
-                <w:sz w:val="22"/>
-                <w:szCs w:val="22"/>
-              </w:rPr>
-            </w:pPr>
-            <w:proofErr w:type="spellStart"/>
-            <w:r>
-              <w:rPr>
-                <w:rFonts w:ascii="Roboto" w:hAnsi="Roboto"/>
-                <w:sz w:val="22"/>
-                <w:szCs w:val="22"/>
-              </w:rPr>
-              <w:t>INT</w:t>
-            </w:r>
-            <w:proofErr w:type="spellEnd"/>
-          </w:p>
-        </w:tc>
-        <w:tc>
-          <w:tcPr>
-            <w:tcW w:w="1763" w:type="dxa"/>
-          </w:tcPr>
-          <w:p>
-            <w:pPr>
-              <w:rPr>
-                <w:rFonts w:ascii="Roboto" w:hAnsi="Roboto"/>
-                <w:sz w:val="22"/>
-                <w:szCs w:val="22"/>
-              </w:rPr>
-            </w:pPr>
-            <w:r>
-              <w:rPr>
-                <w:rFonts w:ascii="Roboto" w:hAnsi="Roboto"/>
-                <w:sz w:val="22"/>
-                <w:szCs w:val="22"/>
-              </w:rPr>
-              <w:t>Yes</w:t>
-            </w:r>
-          </w:p>
-        </w:tc>
-        <w:tc>
-          <w:tcPr>
-            <w:tcW w:w="1272" w:type="dxa"/>
-          </w:tcPr>
-          <w:p>
-            <w:pPr>
-              <w:rPr>
-                <w:rFonts w:ascii="Roboto" w:hAnsi="Roboto"/>
-                <w:sz w:val="22"/>
-                <w:szCs w:val="22"/>
-              </w:rPr>
-            </w:pPr>
-            <w:r>
-              <w:rPr>
-                <w:rFonts w:ascii="Roboto" w:hAnsi="Roboto" w:cstheme="majorHAnsi"/>
-                <w:sz w:val="22"/>
-                <w:szCs w:val="22"/>
-              </w:rPr>
-              <w:t>-</w:t>
-            </w:r>
-          </w:p>
-        </w:tc>
-        <w:tc>
-          <w:tcPr>
-            <w:tcW w:w="2110" w:type="dxa"/>
-          </w:tcPr>
-          <w:p>
-            <w:pPr>
-              <w:rPr>
-                <w:rFonts w:ascii="Roboto" w:hAnsi="Roboto"/>
-                <w:sz w:val="22"/>
-                <w:szCs w:val="22"/>
-              </w:rPr>
-            </w:pPr>
-            <w:r>
-              <w:rPr>
-                <w:rFonts w:ascii="Roboto" w:hAnsi="Roboto"/>
-                <w:sz w:val="22"/>
-                <w:szCs w:val="22"/>
-              </w:rPr>
-              <w:t>Yes (vehicles)</w:t>
-            </w:r>
-          </w:p>
-        </w:tc>
-      </w:tr>
-      <w:tr>
-        <w:tc>
-          <w:tcPr>
-            <w:tcW w:w="2220" w:type="dxa"/>
-          </w:tcPr>
-          <w:p>
-            <w:pPr>
-              <w:rPr>
-                <w:rFonts w:ascii="Roboto" w:hAnsi="Roboto"/>
-                <w:sz w:val="22"/>
-                <w:szCs w:val="22"/>
-              </w:rPr>
-            </w:pPr>
-            <w:proofErr w:type="spellStart"/>
-            <w:r>
-              <w:rPr>
-                <w:rFonts w:ascii="Roboto" w:hAnsi="Roboto"/>
-                <w:sz w:val="22"/>
-                <w:szCs w:val="22"/>
-              </w:rPr>
-              <w:t>reminder_date</w:t>
-            </w:r>
-            <w:proofErr w:type="spellEnd"/>
-          </w:p>
-        </w:tc>
-        <w:tc>
-          <w:tcPr>
-            <w:tcW w:w="1850" w:type="dxa"/>
-          </w:tcPr>
-          <w:p>
-            <w:pPr>
-              <w:rPr>
-                <w:rFonts w:ascii="Roboto" w:hAnsi="Roboto"/>
-                <w:sz w:val="22"/>
-                <w:szCs w:val="22"/>
-              </w:rPr>
-            </w:pPr>
-            <w:r>
-              <w:rPr>
-                <w:rFonts w:ascii="Roboto" w:hAnsi="Roboto"/>
-                <w:sz w:val="22"/>
-                <w:szCs w:val="22"/>
-              </w:rPr>
-              <w:t>DATE</w:t>
-            </w:r>
-          </w:p>
-        </w:tc>
-        <w:tc>
-          <w:tcPr>
-            <w:tcW w:w="1763" w:type="dxa"/>
-          </w:tcPr>
-          <w:p>
-            <w:pPr>
-              <w:rPr>
-                <w:rFonts w:ascii="Roboto" w:hAnsi="Roboto"/>
-                <w:sz w:val="22"/>
-                <w:szCs w:val="22"/>
-              </w:rPr>
-            </w:pPr>
-            <w:r>
-              <w:rPr>
-                <w:rFonts w:ascii="Roboto" w:hAnsi="Roboto" w:cstheme="majorHAnsi"/>
-                <w:sz w:val="22"/>
-                <w:szCs w:val="22"/>
-              </w:rPr>
-              <w:t>-</w:t>
-            </w:r>
-          </w:p>
-        </w:tc>
-        <w:tc>
-          <w:tcPr>
-            <w:tcW w:w="1272" w:type="dxa"/>
-          </w:tcPr>
-          <w:p>
-            <w:pPr>
-              <w:rPr>
-                <w:rFonts w:ascii="Roboto" w:hAnsi="Roboto"/>
-                <w:sz w:val="22"/>
-                <w:szCs w:val="22"/>
-              </w:rPr>
-            </w:pPr>
-            <w:r>
-              <w:rPr>
-                <w:rFonts w:ascii="Roboto" w:hAnsi="Roboto" w:cstheme="majorHAnsi"/>
-                <w:sz w:val="22"/>
-                <w:szCs w:val="22"/>
-              </w:rPr>
-              <w:t>-</w:t>
-            </w:r>
-          </w:p>
-        </w:tc>
-        <w:tc>
-          <w:tcPr>
-            <w:tcW w:w="2110" w:type="dxa"/>
-          </w:tcPr>
-          <w:p>
-            <w:pPr>
-              <w:rPr>
-                <w:rFonts w:ascii="Roboto" w:hAnsi="Roboto"/>
-                <w:sz w:val="22"/>
-                <w:szCs w:val="22"/>
-              </w:rPr>
-            </w:pPr>
-            <w:r>
-              <w:rPr>
-                <w:rFonts w:ascii="Roboto" w:hAnsi="Roboto" w:cstheme="majorHAnsi"/>
-                <w:sz w:val="22"/>
-                <w:szCs w:val="22"/>
-              </w:rPr>
-              <w:t>-</w:t>
-            </w:r>
-          </w:p>
-        </w:tc>
-      </w:tr>
-      <w:tr>
-        <w:tc>
-          <w:tcPr>
-            <w:tcW w:w="2220" w:type="dxa"/>
-          </w:tcPr>
-          <w:p>
-            <w:pPr>
-              <w:rPr>
-                <w:rFonts w:ascii="Roboto" w:hAnsi="Roboto"/>
-                <w:sz w:val="22"/>
-                <w:szCs w:val="22"/>
-              </w:rPr>
-            </w:pPr>
-            <w:r>
-              <w:rPr>
-                <w:rFonts w:ascii="Roboto" w:hAnsi="Roboto"/>
-                <w:sz w:val="22"/>
-                <w:szCs w:val="22"/>
-              </w:rPr>
-              <w:t>message</w:t>
-            </w:r>
-          </w:p>
-        </w:tc>
-        <w:tc>
-          <w:tcPr>
-            <w:tcW w:w="1850" w:type="dxa"/>
-          </w:tcPr>
-          <w:p>
-            <w:pPr>
-              <w:rPr>
-                <w:rFonts w:ascii="Roboto" w:hAnsi="Roboto"/>
-                <w:sz w:val="22"/>
-                <w:szCs w:val="22"/>
-              </w:rPr>
-            </w:pPr>
-            <w:r>
-              <w:rPr>
-                <w:rFonts w:ascii="Roboto" w:hAnsi="Roboto"/>
-                <w:sz w:val="22"/>
-                <w:szCs w:val="22"/>
-              </w:rPr>
-              <w:t>TEXT</w:t>
-            </w:r>
-          </w:p>
-        </w:tc>
-        <w:tc>
-          <w:tcPr>
-            <w:tcW w:w="1763" w:type="dxa"/>
-          </w:tcPr>
-          <w:p>
-            <w:pPr>
-              <w:rPr>
-                <w:rFonts w:ascii="Roboto" w:hAnsi="Roboto"/>
-                <w:sz w:val="22"/>
-                <w:szCs w:val="22"/>
-              </w:rPr>
-            </w:pPr>
-            <w:r>
-              <w:rPr>
-                <w:rFonts w:ascii="Roboto" w:hAnsi="Roboto" w:cstheme="majorHAnsi"/>
-                <w:sz w:val="22"/>
-                <w:szCs w:val="22"/>
-              </w:rPr>
-              <w:t>-</w:t>
-            </w:r>
-          </w:p>
-        </w:tc>
-        <w:tc>
-          <w:tcPr>
-            <w:tcW w:w="1272" w:type="dxa"/>
-          </w:tcPr>
-          <w:p>
-            <w:pPr>
-              <w:rPr>
-                <w:rFonts w:ascii="Roboto" w:hAnsi="Roboto"/>
-                <w:sz w:val="22"/>
-                <w:szCs w:val="22"/>
-              </w:rPr>
-            </w:pPr>
-            <w:r>
-              <w:rPr>
-                <w:rFonts w:ascii="Roboto" w:hAnsi="Roboto" w:cstheme="majorHAnsi"/>
-                <w:sz w:val="22"/>
-                <w:szCs w:val="22"/>
-              </w:rPr>
-              <w:t>-</w:t>
-            </w:r>
-          </w:p>
-        </w:tc>
-        <w:tc>
-          <w:tcPr>
-            <w:tcW w:w="2110" w:type="dxa"/>
-          </w:tcPr>
-          <w:p>
-            <w:pPr>
-              <w:rPr>
-                <w:rFonts w:ascii="Roboto" w:hAnsi="Roboto"/>
-                <w:sz w:val="22"/>
-                <w:szCs w:val="22"/>
-              </w:rPr>
-            </w:pPr>
-            <w:r>
-              <w:rPr>
-                <w:rFonts w:ascii="Roboto" w:hAnsi="Roboto" w:cstheme="majorHAnsi"/>
-                <w:sz w:val="22"/>
-                <w:szCs w:val="22"/>
-              </w:rPr>
-              <w:t>-</w:t>
-            </w:r>
-          </w:p>
-        </w:tc>
-      </w:tr>
-    </w:tbl>
-    <w:p>
-      <w:pPr>
-        <w:spacing w:line="360" w:lineRule="auto"/>
-        <w:jc w:val="both"/>
-        <w:rPr>
-          <w:rFonts w:ascii="Roboto" w:hAnsi="Roboto" w:cstheme="majorHAnsi"/>
-          <w:b/>
-          <w:bCs/>
-          <w:sz w:val="22"/>
-          <w:szCs w:val="22"/>
-        </w:rPr>
-      </w:pPr>
-    </w:p>
-    <w:tbl>
-      <w:tblPr>
-        <w:tblStyle w:val="TableGrid"/>
-        <w:tblW w:w="0" w:type="auto"/>
         <w:tblInd w:w="150" w:type="dxa"/>
         <w:tblLook w:val="04A0" w:firstRow="1" w:lastRow="0" w:firstColumn="1" w:lastColumn="0" w:noHBand="0" w:noVBand="1"/>
       </w:tblPr>
       <w:tblGrid>
-        <w:gridCol w:w="2218"/>
-        <w:gridCol w:w="1847"/>
-        <w:gridCol w:w="1760"/>
-        <w:gridCol w:w="1269"/>
-        <w:gridCol w:w="2106"/>
+        <w:gridCol w:w="2181"/>
+        <w:gridCol w:w="1754"/>
+        <w:gridCol w:w="1702"/>
+        <w:gridCol w:w="1208"/>
+        <w:gridCol w:w="2022"/>
       </w:tblGrid>
       <w:tr>
         <w:trPr>
@@ -16409,27 +15679,27 @@
                 <w:sz w:val="22"/>
                 <w:szCs w:val="22"/>
               </w:rPr>
-              <w:t>16</w:t>
-            </w:r>
-            <w:r>
-              <w:rPr>
-                <w:rFonts w:ascii="Roboto" w:hAnsi="Roboto" w:cstheme="majorHAnsi"/>
-                <w:b/>
-                <w:bCs/>
-                <w:sz w:val="22"/>
-                <w:szCs w:val="22"/>
-              </w:rPr>
-              <w:t xml:space="preserve">. </w:t>
-            </w:r>
-            <w:r>
-              <w:rPr>
-                <w:rFonts w:ascii="Roboto" w:hAnsi="Roboto" w:cstheme="majorHAnsi"/>
-                <w:b/>
-                <w:bCs/>
-                <w:sz w:val="22"/>
-                <w:szCs w:val="22"/>
-              </w:rPr>
-              <w:t>Tracking</w:t>
+              <w:t>1</w:t>
+            </w:r>
+            <w:r>
+              <w:rPr>
+                <w:rFonts w:ascii="Roboto" w:hAnsi="Roboto" w:cstheme="majorHAnsi"/>
+                <w:b/>
+                <w:bCs/>
+                <w:sz w:val="22"/>
+                <w:szCs w:val="22"/>
+              </w:rPr>
+              <w:t>5</w:t>
+            </w:r>
+            <w:r>
+              <w:rPr>
+                <w:rFonts w:ascii="Roboto" w:hAnsi="Roboto" w:cstheme="majorHAnsi"/>
+                <w:b/>
+                <w:bCs/>
+                <w:sz w:val="22"/>
+                <w:szCs w:val="22"/>
+              </w:rPr>
+              <w:t>. Tracking</w:t>
             </w:r>
           </w:p>
         </w:tc>
@@ -16810,15 +16080,7 @@
                 <w:sz w:val="22"/>
                 <w:szCs w:val="22"/>
               </w:rPr>
-              <w:t>Yes</w:t>
-            </w:r>
-            <w:r>
-              <w:rPr>
-                <w:rFonts w:ascii="Roboto" w:hAnsi="Roboto"/>
-                <w:sz w:val="22"/>
-                <w:szCs w:val="22"/>
-              </w:rPr>
-              <w:t xml:space="preserve"> (vehicles)</w:t>
+              <w:t>Yes (vehicles)</w:t>
             </w:r>
           </w:p>
         </w:tc>
@@ -16860,14 +16122,16 @@
                 <w:szCs w:val="22"/>
               </w:rPr>
             </w:pPr>
-            <w:r>
-              <w:rPr>
-                <w:rFonts w:ascii="Roboto" w:hAnsi="Roboto"/>
-                <w:sz w:val="22"/>
-                <w:szCs w:val="22"/>
-              </w:rPr>
-              <w:t>TEXT</w:t>
-            </w:r>
+            <w:proofErr w:type="spellStart"/>
+            <w:r>
+              <w:rPr>
+                <w:rFonts w:ascii="Roboto" w:hAnsi="Roboto"/>
+                <w:sz w:val="22"/>
+                <w:szCs w:val="22"/>
+              </w:rPr>
+              <w:t>JSON</w:t>
+            </w:r>
+            <w:proofErr w:type="spellEnd"/>
           </w:p>
         </w:tc>
         <w:tc>
@@ -17073,11 +16337,11 @@
         <w:tblLook w:val="04A0" w:firstRow="1" w:lastRow="0" w:firstColumn="1" w:lastColumn="0" w:noHBand="0" w:noVBand="1"/>
       </w:tblPr>
       <w:tblGrid>
-        <w:gridCol w:w="2214"/>
-        <w:gridCol w:w="1846"/>
-        <w:gridCol w:w="1756"/>
-        <w:gridCol w:w="1265"/>
-        <w:gridCol w:w="2099"/>
+        <w:gridCol w:w="2188"/>
+        <w:gridCol w:w="1834"/>
+        <w:gridCol w:w="1691"/>
+        <w:gridCol w:w="1197"/>
+        <w:gridCol w:w="1937"/>
       </w:tblGrid>
       <w:tr>
         <w:trPr>
@@ -17123,7 +16387,7 @@
                 <w:sz w:val="22"/>
                 <w:szCs w:val="22"/>
               </w:rPr>
-              <w:t>7</w:t>
+              <w:t>6</w:t>
             </w:r>
             <w:r>
               <w:rPr>
@@ -17649,1460 +16913,6 @@
                 <w:szCs w:val="22"/>
               </w:rPr>
               <w:t>-</w:t>
-            </w:r>
-          </w:p>
-        </w:tc>
-      </w:tr>
-    </w:tbl>
-    <w:p>
-      <w:pPr>
-        <w:spacing w:line="360" w:lineRule="auto"/>
-        <w:jc w:val="both"/>
-        <w:rPr>
-          <w:rFonts w:ascii="Roboto" w:hAnsi="Roboto" w:cstheme="majorHAnsi"/>
-          <w:b/>
-          <w:bCs/>
-          <w:sz w:val="22"/>
-          <w:szCs w:val="22"/>
-        </w:rPr>
-      </w:pPr>
-    </w:p>
-    <w:tbl>
-      <w:tblPr>
-        <w:tblStyle w:val="TableGrid"/>
-        <w:tblW w:w="0" w:type="auto"/>
-        <w:tblInd w:w="190" w:type="dxa"/>
-        <w:tblLook w:val="04A0" w:firstRow="1" w:lastRow="0" w:firstColumn="1" w:lastColumn="0" w:noHBand="0" w:noVBand="1"/>
-      </w:tblPr>
-      <w:tblGrid>
-        <w:gridCol w:w="2210"/>
-        <w:gridCol w:w="1846"/>
-        <w:gridCol w:w="1752"/>
-        <w:gridCol w:w="1261"/>
-        <w:gridCol w:w="2091"/>
-      </w:tblGrid>
-      <w:tr>
-        <w:trPr>
-          <w:trHeight w:val="350"/>
-        </w:trPr>
-        <w:tc>
-          <w:tcPr>
-            <w:tcW w:w="9165" w:type="dxa"/>
-            <w:gridSpan w:val="5"/>
-            <w:tcBorders>
-              <w:top w:val="nil"/>
-              <w:left w:val="nil"/>
-              <w:right w:val="nil"/>
-            </w:tcBorders>
-          </w:tcPr>
-          <w:p>
-            <w:pPr>
-              <w:spacing w:line="360" w:lineRule="auto"/>
-              <w:jc w:val="both"/>
-              <w:rPr>
-                <w:rFonts w:ascii="Roboto" w:hAnsi="Roboto" w:cstheme="majorHAnsi"/>
-                <w:b/>
-                <w:bCs/>
-                <w:sz w:val="22"/>
-                <w:szCs w:val="22"/>
-              </w:rPr>
-            </w:pPr>
-            <w:r>
-              <w:rPr>
-                <w:rFonts w:ascii="Roboto" w:hAnsi="Roboto" w:cstheme="majorHAnsi"/>
-                <w:b/>
-                <w:bCs/>
-                <w:sz w:val="22"/>
-                <w:szCs w:val="22"/>
-              </w:rPr>
-              <w:t>1</w:t>
-            </w:r>
-            <w:r>
-              <w:rPr>
-                <w:rFonts w:ascii="Roboto" w:hAnsi="Roboto" w:cstheme="majorHAnsi"/>
-                <w:b/>
-                <w:bCs/>
-                <w:sz w:val="22"/>
-                <w:szCs w:val="22"/>
-              </w:rPr>
-              <w:t>8</w:t>
-            </w:r>
-            <w:r>
-              <w:rPr>
-                <w:rFonts w:ascii="Roboto" w:hAnsi="Roboto" w:cstheme="majorHAnsi"/>
-                <w:b/>
-                <w:bCs/>
-                <w:sz w:val="22"/>
-                <w:szCs w:val="22"/>
-              </w:rPr>
-              <w:t xml:space="preserve">. </w:t>
-            </w:r>
-            <w:r>
-              <w:rPr>
-                <w:rFonts w:ascii="Roboto" w:hAnsi="Roboto" w:cstheme="majorHAnsi"/>
-                <w:b/>
-                <w:bCs/>
-                <w:sz w:val="22"/>
-                <w:szCs w:val="22"/>
-              </w:rPr>
-              <w:t>Settings</w:t>
-            </w:r>
-          </w:p>
-        </w:tc>
-      </w:tr>
-      <w:tr>
-        <w:trPr>
-          <w:trHeight w:val="440"/>
-        </w:trPr>
-        <w:tc>
-          <w:tcPr>
-            <w:tcW w:w="2211" w:type="dxa"/>
-          </w:tcPr>
-          <w:p>
-            <w:pPr>
-              <w:spacing w:line="360" w:lineRule="auto"/>
-              <w:jc w:val="both"/>
-              <w:rPr>
-                <w:rFonts w:ascii="Roboto" w:hAnsi="Roboto" w:cstheme="majorHAnsi"/>
-                <w:b/>
-                <w:bCs/>
-                <w:sz w:val="22"/>
-                <w:szCs w:val="22"/>
-              </w:rPr>
-            </w:pPr>
-            <w:r>
-              <w:rPr>
-                <w:rFonts w:ascii="Roboto" w:hAnsi="Roboto" w:cstheme="majorHAnsi"/>
-                <w:b/>
-                <w:bCs/>
-                <w:sz w:val="22"/>
-                <w:szCs w:val="22"/>
-              </w:rPr>
-              <w:t>Attributes</w:t>
-            </w:r>
-          </w:p>
-        </w:tc>
-        <w:tc>
-          <w:tcPr>
-            <w:tcW w:w="1846" w:type="dxa"/>
-          </w:tcPr>
-          <w:p>
-            <w:pPr>
-              <w:spacing w:line="360" w:lineRule="auto"/>
-              <w:jc w:val="both"/>
-              <w:rPr>
-                <w:rFonts w:ascii="Roboto" w:hAnsi="Roboto" w:cstheme="majorHAnsi"/>
-                <w:b/>
-                <w:bCs/>
-                <w:sz w:val="22"/>
-                <w:szCs w:val="22"/>
-              </w:rPr>
-            </w:pPr>
-            <w:r>
-              <w:rPr>
-                <w:rFonts w:ascii="Roboto" w:hAnsi="Roboto" w:cstheme="majorHAnsi"/>
-                <w:b/>
-                <w:bCs/>
-                <w:sz w:val="22"/>
-                <w:szCs w:val="22"/>
-              </w:rPr>
-              <w:t>Data Types</w:t>
-            </w:r>
-          </w:p>
-        </w:tc>
-        <w:tc>
-          <w:tcPr>
-            <w:tcW w:w="1753" w:type="dxa"/>
-          </w:tcPr>
-          <w:p>
-            <w:pPr>
-              <w:spacing w:line="360" w:lineRule="auto"/>
-              <w:jc w:val="both"/>
-              <w:rPr>
-                <w:rFonts w:ascii="Roboto" w:hAnsi="Roboto" w:cstheme="majorHAnsi"/>
-                <w:b/>
-                <w:bCs/>
-                <w:sz w:val="22"/>
-                <w:szCs w:val="22"/>
-              </w:rPr>
-            </w:pPr>
-            <w:r>
-              <w:rPr>
-                <w:rFonts w:ascii="Roboto" w:hAnsi="Roboto" w:cstheme="majorHAnsi"/>
-                <w:b/>
-                <w:bCs/>
-                <w:sz w:val="22"/>
-                <w:szCs w:val="22"/>
-              </w:rPr>
-              <w:t>Indexed?</w:t>
-            </w:r>
-          </w:p>
-        </w:tc>
-        <w:tc>
-          <w:tcPr>
-            <w:tcW w:w="1262" w:type="dxa"/>
-          </w:tcPr>
-          <w:p>
-            <w:pPr>
-              <w:spacing w:line="360" w:lineRule="auto"/>
-              <w:jc w:val="both"/>
-              <w:rPr>
-                <w:rFonts w:ascii="Roboto" w:hAnsi="Roboto" w:cstheme="majorHAnsi"/>
-                <w:b/>
-                <w:bCs/>
-                <w:sz w:val="22"/>
-                <w:szCs w:val="22"/>
-              </w:rPr>
-            </w:pPr>
-            <w:proofErr w:type="spellStart"/>
-            <w:r>
-              <w:rPr>
-                <w:rFonts w:ascii="Roboto" w:hAnsi="Roboto" w:cstheme="majorHAnsi"/>
-                <w:b/>
-                <w:bCs/>
-                <w:sz w:val="22"/>
-                <w:szCs w:val="22"/>
-              </w:rPr>
-              <w:t>PK</w:t>
-            </w:r>
-            <w:proofErr w:type="spellEnd"/>
-          </w:p>
-        </w:tc>
-        <w:tc>
-          <w:tcPr>
-            <w:tcW w:w="2093" w:type="dxa"/>
-          </w:tcPr>
-          <w:p>
-            <w:pPr>
-              <w:spacing w:line="360" w:lineRule="auto"/>
-              <w:jc w:val="both"/>
-              <w:rPr>
-                <w:rFonts w:ascii="Roboto" w:hAnsi="Roboto" w:cstheme="majorHAnsi"/>
-                <w:b/>
-                <w:bCs/>
-                <w:sz w:val="22"/>
-                <w:szCs w:val="22"/>
-              </w:rPr>
-            </w:pPr>
-            <w:proofErr w:type="spellStart"/>
-            <w:r>
-              <w:rPr>
-                <w:rFonts w:ascii="Roboto" w:hAnsi="Roboto" w:cstheme="majorHAnsi"/>
-                <w:b/>
-                <w:bCs/>
-                <w:sz w:val="22"/>
-                <w:szCs w:val="22"/>
-              </w:rPr>
-              <w:t>FK</w:t>
-            </w:r>
-            <w:proofErr w:type="spellEnd"/>
-          </w:p>
-        </w:tc>
-      </w:tr>
-      <w:tr>
-        <w:tc>
-          <w:tcPr>
-            <w:tcW w:w="2211" w:type="dxa"/>
-          </w:tcPr>
-          <w:p>
-            <w:pPr>
-              <w:rPr>
-                <w:rFonts w:ascii="Roboto" w:hAnsi="Roboto"/>
-                <w:sz w:val="22"/>
-                <w:szCs w:val="22"/>
-              </w:rPr>
-            </w:pPr>
-            <w:proofErr w:type="spellStart"/>
-            <w:r>
-              <w:rPr>
-                <w:rFonts w:ascii="Roboto" w:hAnsi="Roboto"/>
-                <w:sz w:val="22"/>
-                <w:szCs w:val="22"/>
-              </w:rPr>
-              <w:t>setting_id</w:t>
-            </w:r>
-            <w:proofErr w:type="spellEnd"/>
-          </w:p>
-        </w:tc>
-        <w:tc>
-          <w:tcPr>
-            <w:tcW w:w="1846" w:type="dxa"/>
-          </w:tcPr>
-          <w:p>
-            <w:pPr>
-              <w:rPr>
-                <w:rFonts w:ascii="Roboto" w:hAnsi="Roboto"/>
-                <w:sz w:val="22"/>
-                <w:szCs w:val="22"/>
-              </w:rPr>
-            </w:pPr>
-            <w:proofErr w:type="spellStart"/>
-            <w:r>
-              <w:rPr>
-                <w:rFonts w:ascii="Roboto" w:hAnsi="Roboto"/>
-                <w:sz w:val="22"/>
-                <w:szCs w:val="22"/>
-              </w:rPr>
-              <w:t>INT</w:t>
-            </w:r>
-            <w:proofErr w:type="spellEnd"/>
-          </w:p>
-        </w:tc>
-        <w:tc>
-          <w:tcPr>
-            <w:tcW w:w="1753" w:type="dxa"/>
-          </w:tcPr>
-          <w:p>
-            <w:pPr>
-              <w:rPr>
-                <w:rFonts w:ascii="Roboto" w:hAnsi="Roboto"/>
-                <w:sz w:val="22"/>
-                <w:szCs w:val="22"/>
-              </w:rPr>
-            </w:pPr>
-            <w:r>
-              <w:rPr>
-                <w:rFonts w:ascii="Roboto" w:hAnsi="Roboto"/>
-                <w:sz w:val="22"/>
-                <w:szCs w:val="22"/>
-              </w:rPr>
-              <w:t>Yes</w:t>
-            </w:r>
-          </w:p>
-        </w:tc>
-        <w:tc>
-          <w:tcPr>
-            <w:tcW w:w="1262" w:type="dxa"/>
-          </w:tcPr>
-          <w:p>
-            <w:pPr>
-              <w:rPr>
-                <w:rFonts w:ascii="Roboto" w:hAnsi="Roboto"/>
-                <w:sz w:val="22"/>
-                <w:szCs w:val="22"/>
-              </w:rPr>
-            </w:pPr>
-            <w:r>
-              <w:rPr>
-                <w:rFonts w:ascii="Roboto" w:hAnsi="Roboto"/>
-                <w:sz w:val="22"/>
-                <w:szCs w:val="22"/>
-              </w:rPr>
-              <w:t>Yes</w:t>
-            </w:r>
-          </w:p>
-        </w:tc>
-        <w:tc>
-          <w:tcPr>
-            <w:tcW w:w="2093" w:type="dxa"/>
-          </w:tcPr>
-          <w:p>
-            <w:pPr>
-              <w:rPr>
-                <w:rFonts w:ascii="Roboto" w:hAnsi="Roboto"/>
-                <w:sz w:val="22"/>
-                <w:szCs w:val="22"/>
-              </w:rPr>
-            </w:pPr>
-            <w:r>
-              <w:rPr>
-                <w:rFonts w:ascii="Roboto" w:hAnsi="Roboto"/>
-                <w:sz w:val="22"/>
-                <w:szCs w:val="22"/>
-              </w:rPr>
-              <w:t>No</w:t>
-            </w:r>
-          </w:p>
-        </w:tc>
-      </w:tr>
-      <w:tr>
-        <w:tc>
-          <w:tcPr>
-            <w:tcW w:w="2211" w:type="dxa"/>
-          </w:tcPr>
-          <w:p>
-            <w:pPr>
-              <w:rPr>
-                <w:rFonts w:ascii="Roboto" w:hAnsi="Roboto"/>
-                <w:sz w:val="22"/>
-                <w:szCs w:val="22"/>
-              </w:rPr>
-            </w:pPr>
-            <w:proofErr w:type="spellStart"/>
-            <w:r>
-              <w:rPr>
-                <w:rFonts w:ascii="Roboto" w:hAnsi="Roboto"/>
-                <w:sz w:val="22"/>
-                <w:szCs w:val="22"/>
-              </w:rPr>
-              <w:t>company_name</w:t>
-            </w:r>
-            <w:proofErr w:type="spellEnd"/>
-          </w:p>
-        </w:tc>
-        <w:tc>
-          <w:tcPr>
-            <w:tcW w:w="1846" w:type="dxa"/>
-          </w:tcPr>
-          <w:p>
-            <w:pPr>
-              <w:rPr>
-                <w:rFonts w:ascii="Roboto" w:hAnsi="Roboto"/>
-                <w:sz w:val="22"/>
-                <w:szCs w:val="22"/>
-              </w:rPr>
-            </w:pPr>
-            <w:proofErr w:type="spellStart"/>
-            <w:r>
-              <w:rPr>
-                <w:rFonts w:ascii="Roboto" w:hAnsi="Roboto"/>
-                <w:sz w:val="22"/>
-                <w:szCs w:val="22"/>
-              </w:rPr>
-              <w:t>VARCHAR</w:t>
-            </w:r>
-            <w:proofErr w:type="spellEnd"/>
-            <w:r>
-              <w:rPr>
-                <w:rFonts w:ascii="Roboto" w:hAnsi="Roboto"/>
-                <w:sz w:val="22"/>
-                <w:szCs w:val="22"/>
-              </w:rPr>
-              <w:t>(255)</w:t>
-            </w:r>
-          </w:p>
-        </w:tc>
-        <w:tc>
-          <w:tcPr>
-            <w:tcW w:w="1753" w:type="dxa"/>
-          </w:tcPr>
-          <w:p>
-            <w:pPr>
-              <w:rPr>
-                <w:rFonts w:ascii="Roboto" w:hAnsi="Roboto"/>
-                <w:sz w:val="22"/>
-                <w:szCs w:val="22"/>
-              </w:rPr>
-            </w:pPr>
-            <w:r>
-              <w:rPr>
-                <w:rFonts w:ascii="Roboto" w:hAnsi="Roboto"/>
-                <w:sz w:val="22"/>
-                <w:szCs w:val="22"/>
-              </w:rPr>
-              <w:t>No</w:t>
-            </w:r>
-          </w:p>
-        </w:tc>
-        <w:tc>
-          <w:tcPr>
-            <w:tcW w:w="1262" w:type="dxa"/>
-          </w:tcPr>
-          <w:p>
-            <w:pPr>
-              <w:rPr>
-                <w:rFonts w:ascii="Roboto" w:hAnsi="Roboto"/>
-                <w:sz w:val="22"/>
-                <w:szCs w:val="22"/>
-              </w:rPr>
-            </w:pPr>
-            <w:r>
-              <w:rPr>
-                <w:rFonts w:ascii="Roboto" w:hAnsi="Roboto"/>
-                <w:sz w:val="22"/>
-                <w:szCs w:val="22"/>
-              </w:rPr>
-              <w:t>No</w:t>
-            </w:r>
-          </w:p>
-        </w:tc>
-        <w:tc>
-          <w:tcPr>
-            <w:tcW w:w="2093" w:type="dxa"/>
-          </w:tcPr>
-          <w:p>
-            <w:pPr>
-              <w:rPr>
-                <w:rFonts w:ascii="Roboto" w:hAnsi="Roboto"/>
-                <w:sz w:val="22"/>
-                <w:szCs w:val="22"/>
-              </w:rPr>
-            </w:pPr>
-            <w:r>
-              <w:rPr>
-                <w:rFonts w:ascii="Roboto" w:hAnsi="Roboto"/>
-                <w:sz w:val="22"/>
-                <w:szCs w:val="22"/>
-              </w:rPr>
-              <w:t>No</w:t>
-            </w:r>
-          </w:p>
-        </w:tc>
-      </w:tr>
-      <w:tr>
-        <w:tc>
-          <w:tcPr>
-            <w:tcW w:w="2211" w:type="dxa"/>
-          </w:tcPr>
-          <w:p>
-            <w:pPr>
-              <w:rPr>
-                <w:rFonts w:ascii="Roboto" w:hAnsi="Roboto"/>
-                <w:sz w:val="22"/>
-                <w:szCs w:val="22"/>
-              </w:rPr>
-            </w:pPr>
-            <w:r>
-              <w:rPr>
-                <w:rFonts w:ascii="Roboto" w:hAnsi="Roboto"/>
-                <w:sz w:val="22"/>
-                <w:szCs w:val="22"/>
-              </w:rPr>
-              <w:t>address</w:t>
-            </w:r>
-          </w:p>
-        </w:tc>
-        <w:tc>
-          <w:tcPr>
-            <w:tcW w:w="1846" w:type="dxa"/>
-          </w:tcPr>
-          <w:p>
-            <w:pPr>
-              <w:rPr>
-                <w:rFonts w:ascii="Roboto" w:hAnsi="Roboto"/>
-                <w:sz w:val="22"/>
-                <w:szCs w:val="22"/>
-              </w:rPr>
-            </w:pPr>
-            <w:r>
-              <w:rPr>
-                <w:rFonts w:ascii="Roboto" w:hAnsi="Roboto"/>
-                <w:sz w:val="22"/>
-                <w:szCs w:val="22"/>
-              </w:rPr>
-              <w:t>TEXT</w:t>
-            </w:r>
-          </w:p>
-        </w:tc>
-        <w:tc>
-          <w:tcPr>
-            <w:tcW w:w="1753" w:type="dxa"/>
-          </w:tcPr>
-          <w:p>
-            <w:pPr>
-              <w:rPr>
-                <w:rFonts w:ascii="Roboto" w:hAnsi="Roboto"/>
-                <w:sz w:val="22"/>
-                <w:szCs w:val="22"/>
-              </w:rPr>
-            </w:pPr>
-            <w:r>
-              <w:rPr>
-                <w:rFonts w:ascii="Roboto" w:hAnsi="Roboto"/>
-                <w:sz w:val="22"/>
-                <w:szCs w:val="22"/>
-              </w:rPr>
-              <w:t>No</w:t>
-            </w:r>
-          </w:p>
-        </w:tc>
-        <w:tc>
-          <w:tcPr>
-            <w:tcW w:w="1262" w:type="dxa"/>
-          </w:tcPr>
-          <w:p>
-            <w:pPr>
-              <w:rPr>
-                <w:rFonts w:ascii="Roboto" w:hAnsi="Roboto"/>
-                <w:sz w:val="22"/>
-                <w:szCs w:val="22"/>
-              </w:rPr>
-            </w:pPr>
-            <w:r>
-              <w:rPr>
-                <w:rFonts w:ascii="Roboto" w:hAnsi="Roboto"/>
-                <w:sz w:val="22"/>
-                <w:szCs w:val="22"/>
-              </w:rPr>
-              <w:t>No</w:t>
-            </w:r>
-          </w:p>
-        </w:tc>
-        <w:tc>
-          <w:tcPr>
-            <w:tcW w:w="2093" w:type="dxa"/>
-          </w:tcPr>
-          <w:p>
-            <w:pPr>
-              <w:rPr>
-                <w:rFonts w:ascii="Roboto" w:hAnsi="Roboto"/>
-                <w:sz w:val="22"/>
-                <w:szCs w:val="22"/>
-              </w:rPr>
-            </w:pPr>
-            <w:r>
-              <w:rPr>
-                <w:rFonts w:ascii="Roboto" w:hAnsi="Roboto"/>
-                <w:sz w:val="22"/>
-                <w:szCs w:val="22"/>
-              </w:rPr>
-              <w:t>No</w:t>
-            </w:r>
-          </w:p>
-        </w:tc>
-      </w:tr>
-      <w:tr>
-        <w:tc>
-          <w:tcPr>
-            <w:tcW w:w="2211" w:type="dxa"/>
-          </w:tcPr>
-          <w:p>
-            <w:pPr>
-              <w:rPr>
-                <w:rFonts w:ascii="Roboto" w:hAnsi="Roboto"/>
-                <w:sz w:val="22"/>
-                <w:szCs w:val="22"/>
-              </w:rPr>
-            </w:pPr>
-            <w:proofErr w:type="spellStart"/>
-            <w:r>
-              <w:rPr>
-                <w:rFonts w:ascii="Roboto" w:hAnsi="Roboto"/>
-                <w:sz w:val="22"/>
-                <w:szCs w:val="22"/>
-              </w:rPr>
-              <w:t>invoice_prefix</w:t>
-            </w:r>
-            <w:proofErr w:type="spellEnd"/>
-          </w:p>
-        </w:tc>
-        <w:tc>
-          <w:tcPr>
-            <w:tcW w:w="1846" w:type="dxa"/>
-          </w:tcPr>
-          <w:p>
-            <w:pPr>
-              <w:rPr>
-                <w:rFonts w:ascii="Roboto" w:hAnsi="Roboto"/>
-                <w:sz w:val="22"/>
-                <w:szCs w:val="22"/>
-              </w:rPr>
-            </w:pPr>
-            <w:proofErr w:type="spellStart"/>
-            <w:r>
-              <w:rPr>
-                <w:rFonts w:ascii="Roboto" w:hAnsi="Roboto"/>
-                <w:sz w:val="22"/>
-                <w:szCs w:val="22"/>
-              </w:rPr>
-              <w:t>VARCHAR</w:t>
-            </w:r>
-            <w:proofErr w:type="spellEnd"/>
-            <w:r>
-              <w:rPr>
-                <w:rFonts w:ascii="Roboto" w:hAnsi="Roboto"/>
-                <w:sz w:val="22"/>
-                <w:szCs w:val="22"/>
-              </w:rPr>
-              <w:t>(50)</w:t>
-            </w:r>
-          </w:p>
-        </w:tc>
-        <w:tc>
-          <w:tcPr>
-            <w:tcW w:w="1753" w:type="dxa"/>
-          </w:tcPr>
-          <w:p>
-            <w:pPr>
-              <w:rPr>
-                <w:rFonts w:ascii="Roboto" w:hAnsi="Roboto"/>
-                <w:sz w:val="22"/>
-                <w:szCs w:val="22"/>
-              </w:rPr>
-            </w:pPr>
-            <w:r>
-              <w:rPr>
-                <w:rFonts w:ascii="Roboto" w:hAnsi="Roboto"/>
-                <w:sz w:val="22"/>
-                <w:szCs w:val="22"/>
-              </w:rPr>
-              <w:t>No</w:t>
-            </w:r>
-          </w:p>
-        </w:tc>
-        <w:tc>
-          <w:tcPr>
-            <w:tcW w:w="1262" w:type="dxa"/>
-          </w:tcPr>
-          <w:p>
-            <w:pPr>
-              <w:rPr>
-                <w:rFonts w:ascii="Roboto" w:hAnsi="Roboto"/>
-                <w:sz w:val="22"/>
-                <w:szCs w:val="22"/>
-              </w:rPr>
-            </w:pPr>
-            <w:r>
-              <w:rPr>
-                <w:rFonts w:ascii="Roboto" w:hAnsi="Roboto"/>
-                <w:sz w:val="22"/>
-                <w:szCs w:val="22"/>
-              </w:rPr>
-              <w:t>No</w:t>
-            </w:r>
-          </w:p>
-        </w:tc>
-        <w:tc>
-          <w:tcPr>
-            <w:tcW w:w="2093" w:type="dxa"/>
-          </w:tcPr>
-          <w:p>
-            <w:pPr>
-              <w:rPr>
-                <w:rFonts w:ascii="Roboto" w:hAnsi="Roboto"/>
-                <w:sz w:val="22"/>
-                <w:szCs w:val="22"/>
-              </w:rPr>
-            </w:pPr>
-            <w:r>
-              <w:rPr>
-                <w:rFonts w:ascii="Roboto" w:hAnsi="Roboto"/>
-                <w:sz w:val="22"/>
-                <w:szCs w:val="22"/>
-              </w:rPr>
-              <w:t>No</w:t>
-            </w:r>
-          </w:p>
-        </w:tc>
-      </w:tr>
-      <w:tr>
-        <w:tc>
-          <w:tcPr>
-            <w:tcW w:w="2211" w:type="dxa"/>
-          </w:tcPr>
-          <w:p>
-            <w:pPr>
-              <w:rPr>
-                <w:rFonts w:ascii="Roboto" w:hAnsi="Roboto"/>
-                <w:sz w:val="22"/>
-                <w:szCs w:val="22"/>
-              </w:rPr>
-            </w:pPr>
-            <w:proofErr w:type="spellStart"/>
-            <w:r>
-              <w:rPr>
-                <w:rFonts w:ascii="Roboto" w:hAnsi="Roboto"/>
-                <w:sz w:val="22"/>
-                <w:szCs w:val="22"/>
-              </w:rPr>
-              <w:t>currency_prefix</w:t>
-            </w:r>
-            <w:proofErr w:type="spellEnd"/>
-          </w:p>
-        </w:tc>
-        <w:tc>
-          <w:tcPr>
-            <w:tcW w:w="1846" w:type="dxa"/>
-          </w:tcPr>
-          <w:p>
-            <w:pPr>
-              <w:rPr>
-                <w:rFonts w:ascii="Roboto" w:hAnsi="Roboto"/>
-                <w:sz w:val="22"/>
-                <w:szCs w:val="22"/>
-              </w:rPr>
-            </w:pPr>
-            <w:proofErr w:type="spellStart"/>
-            <w:r>
-              <w:rPr>
-                <w:rFonts w:ascii="Roboto" w:hAnsi="Roboto"/>
-                <w:sz w:val="22"/>
-                <w:szCs w:val="22"/>
-              </w:rPr>
-              <w:t>VARCHAR</w:t>
-            </w:r>
-            <w:proofErr w:type="spellEnd"/>
-            <w:r>
-              <w:rPr>
-                <w:rFonts w:ascii="Roboto" w:hAnsi="Roboto"/>
-                <w:sz w:val="22"/>
-                <w:szCs w:val="22"/>
-              </w:rPr>
-              <w:t>(10)</w:t>
-            </w:r>
-          </w:p>
-        </w:tc>
-        <w:tc>
-          <w:tcPr>
-            <w:tcW w:w="1753" w:type="dxa"/>
-          </w:tcPr>
-          <w:p>
-            <w:pPr>
-              <w:rPr>
-                <w:rFonts w:ascii="Roboto" w:hAnsi="Roboto"/>
-                <w:sz w:val="22"/>
-                <w:szCs w:val="22"/>
-              </w:rPr>
-            </w:pPr>
-            <w:r>
-              <w:rPr>
-                <w:rFonts w:ascii="Roboto" w:hAnsi="Roboto"/>
-                <w:sz w:val="22"/>
-                <w:szCs w:val="22"/>
-              </w:rPr>
-              <w:t>No</w:t>
-            </w:r>
-          </w:p>
-        </w:tc>
-        <w:tc>
-          <w:tcPr>
-            <w:tcW w:w="1262" w:type="dxa"/>
-          </w:tcPr>
-          <w:p>
-            <w:pPr>
-              <w:rPr>
-                <w:rFonts w:ascii="Roboto" w:hAnsi="Roboto"/>
-                <w:sz w:val="22"/>
-                <w:szCs w:val="22"/>
-              </w:rPr>
-            </w:pPr>
-            <w:r>
-              <w:rPr>
-                <w:rFonts w:ascii="Roboto" w:hAnsi="Roboto"/>
-                <w:sz w:val="22"/>
-                <w:szCs w:val="22"/>
-              </w:rPr>
-              <w:t>No</w:t>
-            </w:r>
-          </w:p>
-        </w:tc>
-        <w:tc>
-          <w:tcPr>
-            <w:tcW w:w="2093" w:type="dxa"/>
-          </w:tcPr>
-          <w:p>
-            <w:pPr>
-              <w:rPr>
-                <w:rFonts w:ascii="Roboto" w:hAnsi="Roboto"/>
-                <w:sz w:val="22"/>
-                <w:szCs w:val="22"/>
-              </w:rPr>
-            </w:pPr>
-            <w:r>
-              <w:rPr>
-                <w:rFonts w:ascii="Roboto" w:hAnsi="Roboto"/>
-                <w:sz w:val="22"/>
-                <w:szCs w:val="22"/>
-              </w:rPr>
-              <w:t>No</w:t>
-            </w:r>
-          </w:p>
-        </w:tc>
-      </w:tr>
-      <w:tr>
-        <w:tc>
-          <w:tcPr>
-            <w:tcW w:w="2211" w:type="dxa"/>
-          </w:tcPr>
-          <w:p>
-            <w:pPr>
-              <w:rPr>
-                <w:rFonts w:ascii="Roboto" w:hAnsi="Roboto"/>
-                <w:sz w:val="22"/>
-                <w:szCs w:val="22"/>
-              </w:rPr>
-            </w:pPr>
-            <w:proofErr w:type="spellStart"/>
-            <w:r>
-              <w:rPr>
-                <w:rFonts w:ascii="Roboto" w:hAnsi="Roboto"/>
-                <w:sz w:val="22"/>
-                <w:szCs w:val="22"/>
-              </w:rPr>
-              <w:t>api_key</w:t>
-            </w:r>
-            <w:proofErr w:type="spellEnd"/>
-          </w:p>
-        </w:tc>
-        <w:tc>
-          <w:tcPr>
-            <w:tcW w:w="1846" w:type="dxa"/>
-          </w:tcPr>
-          <w:p>
-            <w:pPr>
-              <w:rPr>
-                <w:rFonts w:ascii="Roboto" w:hAnsi="Roboto"/>
-                <w:sz w:val="22"/>
-                <w:szCs w:val="22"/>
-              </w:rPr>
-            </w:pPr>
-            <w:proofErr w:type="spellStart"/>
-            <w:r>
-              <w:rPr>
-                <w:rFonts w:ascii="Roboto" w:hAnsi="Roboto"/>
-                <w:sz w:val="22"/>
-                <w:szCs w:val="22"/>
-              </w:rPr>
-              <w:t>VARCHAR</w:t>
-            </w:r>
-            <w:proofErr w:type="spellEnd"/>
-            <w:r>
-              <w:rPr>
-                <w:rFonts w:ascii="Roboto" w:hAnsi="Roboto"/>
-                <w:sz w:val="22"/>
-                <w:szCs w:val="22"/>
-              </w:rPr>
-              <w:t>(255)</w:t>
-            </w:r>
-          </w:p>
-        </w:tc>
-        <w:tc>
-          <w:tcPr>
-            <w:tcW w:w="1753" w:type="dxa"/>
-          </w:tcPr>
-          <w:p>
-            <w:pPr>
-              <w:rPr>
-                <w:rFonts w:ascii="Roboto" w:hAnsi="Roboto"/>
-                <w:sz w:val="22"/>
-                <w:szCs w:val="22"/>
-              </w:rPr>
-            </w:pPr>
-            <w:r>
-              <w:rPr>
-                <w:rFonts w:ascii="Roboto" w:hAnsi="Roboto"/>
-                <w:sz w:val="22"/>
-                <w:szCs w:val="22"/>
-              </w:rPr>
-              <w:t>No</w:t>
-            </w:r>
-          </w:p>
-        </w:tc>
-        <w:tc>
-          <w:tcPr>
-            <w:tcW w:w="1262" w:type="dxa"/>
-          </w:tcPr>
-          <w:p>
-            <w:pPr>
-              <w:rPr>
-                <w:rFonts w:ascii="Roboto" w:hAnsi="Roboto"/>
-                <w:sz w:val="22"/>
-                <w:szCs w:val="22"/>
-              </w:rPr>
-            </w:pPr>
-            <w:r>
-              <w:rPr>
-                <w:rFonts w:ascii="Roboto" w:hAnsi="Roboto"/>
-                <w:sz w:val="22"/>
-                <w:szCs w:val="22"/>
-              </w:rPr>
-              <w:t>No</w:t>
-            </w:r>
-          </w:p>
-        </w:tc>
-        <w:tc>
-          <w:tcPr>
-            <w:tcW w:w="2093" w:type="dxa"/>
-          </w:tcPr>
-          <w:p>
-            <w:pPr>
-              <w:rPr>
-                <w:rFonts w:ascii="Roboto" w:hAnsi="Roboto"/>
-                <w:sz w:val="22"/>
-                <w:szCs w:val="22"/>
-              </w:rPr>
-            </w:pPr>
-            <w:r>
-              <w:rPr>
-                <w:rFonts w:ascii="Roboto" w:hAnsi="Roboto"/>
-                <w:sz w:val="22"/>
-                <w:szCs w:val="22"/>
-              </w:rPr>
-              <w:t>No</w:t>
-            </w:r>
-          </w:p>
-        </w:tc>
-      </w:tr>
-      <w:tr>
-        <w:tc>
-          <w:tcPr>
-            <w:tcW w:w="2211" w:type="dxa"/>
-          </w:tcPr>
-          <w:p>
-            <w:pPr>
-              <w:rPr>
-                <w:rFonts w:ascii="Roboto" w:hAnsi="Roboto"/>
-                <w:sz w:val="22"/>
-                <w:szCs w:val="22"/>
-              </w:rPr>
-            </w:pPr>
-            <w:proofErr w:type="spellStart"/>
-            <w:r>
-              <w:rPr>
-                <w:rFonts w:ascii="Roboto" w:hAnsi="Roboto"/>
-                <w:sz w:val="22"/>
-                <w:szCs w:val="22"/>
-              </w:rPr>
-              <w:t>service_name</w:t>
-            </w:r>
-            <w:proofErr w:type="spellEnd"/>
-          </w:p>
-        </w:tc>
-        <w:tc>
-          <w:tcPr>
-            <w:tcW w:w="1846" w:type="dxa"/>
-          </w:tcPr>
-          <w:p>
-            <w:pPr>
-              <w:rPr>
-                <w:rFonts w:ascii="Roboto" w:hAnsi="Roboto"/>
-                <w:sz w:val="22"/>
-                <w:szCs w:val="22"/>
-              </w:rPr>
-            </w:pPr>
-            <w:proofErr w:type="spellStart"/>
-            <w:r>
-              <w:rPr>
-                <w:rFonts w:ascii="Roboto" w:hAnsi="Roboto"/>
-                <w:sz w:val="22"/>
-                <w:szCs w:val="22"/>
-              </w:rPr>
-              <w:t>VARCHAR</w:t>
-            </w:r>
-            <w:proofErr w:type="spellEnd"/>
-            <w:r>
-              <w:rPr>
-                <w:rFonts w:ascii="Roboto" w:hAnsi="Roboto"/>
-                <w:sz w:val="22"/>
-                <w:szCs w:val="22"/>
-              </w:rPr>
-              <w:t>(255)</w:t>
-            </w:r>
-          </w:p>
-        </w:tc>
-        <w:tc>
-          <w:tcPr>
-            <w:tcW w:w="1753" w:type="dxa"/>
-          </w:tcPr>
-          <w:p>
-            <w:pPr>
-              <w:rPr>
-                <w:rFonts w:ascii="Roboto" w:hAnsi="Roboto"/>
-                <w:sz w:val="22"/>
-                <w:szCs w:val="22"/>
-              </w:rPr>
-            </w:pPr>
-            <w:r>
-              <w:rPr>
-                <w:rFonts w:ascii="Roboto" w:hAnsi="Roboto"/>
-                <w:sz w:val="22"/>
-                <w:szCs w:val="22"/>
-              </w:rPr>
-              <w:t>No</w:t>
-            </w:r>
-          </w:p>
-        </w:tc>
-        <w:tc>
-          <w:tcPr>
-            <w:tcW w:w="1262" w:type="dxa"/>
-          </w:tcPr>
-          <w:p>
-            <w:pPr>
-              <w:rPr>
-                <w:rFonts w:ascii="Roboto" w:hAnsi="Roboto"/>
-                <w:sz w:val="22"/>
-                <w:szCs w:val="22"/>
-              </w:rPr>
-            </w:pPr>
-            <w:r>
-              <w:rPr>
-                <w:rFonts w:ascii="Roboto" w:hAnsi="Roboto"/>
-                <w:sz w:val="22"/>
-                <w:szCs w:val="22"/>
-              </w:rPr>
-              <w:t>No</w:t>
-            </w:r>
-          </w:p>
-        </w:tc>
-        <w:tc>
-          <w:tcPr>
-            <w:tcW w:w="2093" w:type="dxa"/>
-          </w:tcPr>
-          <w:p>
-            <w:pPr>
-              <w:rPr>
-                <w:rFonts w:ascii="Roboto" w:hAnsi="Roboto"/>
-                <w:sz w:val="22"/>
-                <w:szCs w:val="22"/>
-              </w:rPr>
-            </w:pPr>
-            <w:r>
-              <w:rPr>
-                <w:rFonts w:ascii="Roboto" w:hAnsi="Roboto"/>
-                <w:sz w:val="22"/>
-                <w:szCs w:val="22"/>
-              </w:rPr>
-              <w:t>No</w:t>
-            </w:r>
-          </w:p>
-        </w:tc>
-      </w:tr>
-      <w:tr>
-        <w:tc>
-          <w:tcPr>
-            <w:tcW w:w="2211" w:type="dxa"/>
-          </w:tcPr>
-          <w:p>
-            <w:pPr>
-              <w:rPr>
-                <w:rFonts w:ascii="Roboto" w:hAnsi="Roboto"/>
-                <w:sz w:val="22"/>
-                <w:szCs w:val="22"/>
-              </w:rPr>
-            </w:pPr>
-            <w:proofErr w:type="spellStart"/>
-            <w:r>
-              <w:rPr>
-                <w:rFonts w:ascii="Roboto" w:hAnsi="Roboto"/>
-                <w:sz w:val="22"/>
-                <w:szCs w:val="22"/>
-              </w:rPr>
-              <w:t>date_format</w:t>
-            </w:r>
-            <w:proofErr w:type="spellEnd"/>
-          </w:p>
-        </w:tc>
-        <w:tc>
-          <w:tcPr>
-            <w:tcW w:w="1846" w:type="dxa"/>
-          </w:tcPr>
-          <w:p>
-            <w:pPr>
-              <w:rPr>
-                <w:rFonts w:ascii="Roboto" w:hAnsi="Roboto"/>
-                <w:sz w:val="22"/>
-                <w:szCs w:val="22"/>
-              </w:rPr>
-            </w:pPr>
-            <w:proofErr w:type="spellStart"/>
-            <w:r>
-              <w:rPr>
-                <w:rFonts w:ascii="Roboto" w:hAnsi="Roboto"/>
-                <w:sz w:val="22"/>
-                <w:szCs w:val="22"/>
-              </w:rPr>
-              <w:t>VARCHAR</w:t>
-            </w:r>
-            <w:proofErr w:type="spellEnd"/>
-            <w:r>
-              <w:rPr>
-                <w:rFonts w:ascii="Roboto" w:hAnsi="Roboto"/>
-                <w:sz w:val="22"/>
-                <w:szCs w:val="22"/>
-              </w:rPr>
-              <w:t>(50)</w:t>
-            </w:r>
-          </w:p>
-        </w:tc>
-        <w:tc>
-          <w:tcPr>
-            <w:tcW w:w="1753" w:type="dxa"/>
-          </w:tcPr>
-          <w:p>
-            <w:pPr>
-              <w:rPr>
-                <w:rFonts w:ascii="Roboto" w:hAnsi="Roboto"/>
-                <w:sz w:val="22"/>
-                <w:szCs w:val="22"/>
-              </w:rPr>
-            </w:pPr>
-            <w:r>
-              <w:rPr>
-                <w:rFonts w:ascii="Roboto" w:hAnsi="Roboto"/>
-                <w:sz w:val="22"/>
-                <w:szCs w:val="22"/>
-              </w:rPr>
-              <w:t>No</w:t>
-            </w:r>
-          </w:p>
-        </w:tc>
-        <w:tc>
-          <w:tcPr>
-            <w:tcW w:w="1262" w:type="dxa"/>
-          </w:tcPr>
-          <w:p>
-            <w:pPr>
-              <w:rPr>
-                <w:rFonts w:ascii="Roboto" w:hAnsi="Roboto"/>
-                <w:sz w:val="22"/>
-                <w:szCs w:val="22"/>
-              </w:rPr>
-            </w:pPr>
-            <w:r>
-              <w:rPr>
-                <w:rFonts w:ascii="Roboto" w:hAnsi="Roboto"/>
-                <w:sz w:val="22"/>
-                <w:szCs w:val="22"/>
-              </w:rPr>
-              <w:t>No</w:t>
-            </w:r>
-          </w:p>
-        </w:tc>
-        <w:tc>
-          <w:tcPr>
-            <w:tcW w:w="2093" w:type="dxa"/>
-          </w:tcPr>
-          <w:p>
-            <w:pPr>
-              <w:rPr>
-                <w:rFonts w:ascii="Roboto" w:hAnsi="Roboto"/>
-                <w:sz w:val="22"/>
-                <w:szCs w:val="22"/>
-              </w:rPr>
-            </w:pPr>
-            <w:r>
-              <w:rPr>
-                <w:rFonts w:ascii="Roboto" w:hAnsi="Roboto"/>
-                <w:sz w:val="22"/>
-                <w:szCs w:val="22"/>
-              </w:rPr>
-              <w:t>No</w:t>
-            </w:r>
-          </w:p>
-        </w:tc>
-      </w:tr>
-      <w:tr>
-        <w:tc>
-          <w:tcPr>
-            <w:tcW w:w="2211" w:type="dxa"/>
-          </w:tcPr>
-          <w:p>
-            <w:pPr>
-              <w:rPr>
-                <w:rFonts w:ascii="Roboto" w:hAnsi="Roboto"/>
-                <w:sz w:val="22"/>
-                <w:szCs w:val="22"/>
-              </w:rPr>
-            </w:pPr>
-            <w:r>
-              <w:rPr>
-                <w:rFonts w:ascii="Roboto" w:hAnsi="Roboto"/>
-                <w:sz w:val="22"/>
-                <w:szCs w:val="22"/>
-              </w:rPr>
-              <w:t>logo</w:t>
-            </w:r>
-          </w:p>
-        </w:tc>
-        <w:tc>
-          <w:tcPr>
-            <w:tcW w:w="1846" w:type="dxa"/>
-          </w:tcPr>
-          <w:p>
-            <w:pPr>
-              <w:rPr>
-                <w:rFonts w:ascii="Roboto" w:hAnsi="Roboto"/>
-                <w:sz w:val="22"/>
-                <w:szCs w:val="22"/>
-              </w:rPr>
-            </w:pPr>
-            <w:proofErr w:type="spellStart"/>
-            <w:r>
-              <w:rPr>
-                <w:rFonts w:ascii="Roboto" w:hAnsi="Roboto"/>
-                <w:sz w:val="22"/>
-                <w:szCs w:val="22"/>
-              </w:rPr>
-              <w:t>VARCHAR</w:t>
-            </w:r>
-            <w:proofErr w:type="spellEnd"/>
-            <w:r>
-              <w:rPr>
-                <w:rFonts w:ascii="Roboto" w:hAnsi="Roboto"/>
-                <w:sz w:val="22"/>
-                <w:szCs w:val="22"/>
-              </w:rPr>
-              <w:t>(255)</w:t>
-            </w:r>
-          </w:p>
-        </w:tc>
-        <w:tc>
-          <w:tcPr>
-            <w:tcW w:w="1753" w:type="dxa"/>
-          </w:tcPr>
-          <w:p>
-            <w:pPr>
-              <w:rPr>
-                <w:rFonts w:ascii="Roboto" w:hAnsi="Roboto"/>
-                <w:sz w:val="22"/>
-                <w:szCs w:val="22"/>
-              </w:rPr>
-            </w:pPr>
-            <w:r>
-              <w:rPr>
-                <w:rFonts w:ascii="Roboto" w:hAnsi="Roboto"/>
-                <w:sz w:val="22"/>
-                <w:szCs w:val="22"/>
-              </w:rPr>
-              <w:t>No</w:t>
-            </w:r>
-          </w:p>
-        </w:tc>
-        <w:tc>
-          <w:tcPr>
-            <w:tcW w:w="1262" w:type="dxa"/>
-          </w:tcPr>
-          <w:p>
-            <w:pPr>
-              <w:rPr>
-                <w:rFonts w:ascii="Roboto" w:hAnsi="Roboto"/>
-                <w:sz w:val="22"/>
-                <w:szCs w:val="22"/>
-              </w:rPr>
-            </w:pPr>
-            <w:r>
-              <w:rPr>
-                <w:rFonts w:ascii="Roboto" w:hAnsi="Roboto"/>
-                <w:sz w:val="22"/>
-                <w:szCs w:val="22"/>
-              </w:rPr>
-              <w:t>No</w:t>
-            </w:r>
-          </w:p>
-        </w:tc>
-        <w:tc>
-          <w:tcPr>
-            <w:tcW w:w="2093" w:type="dxa"/>
-          </w:tcPr>
-          <w:p>
-            <w:pPr>
-              <w:rPr>
-                <w:rFonts w:ascii="Roboto" w:hAnsi="Roboto"/>
-                <w:sz w:val="22"/>
-                <w:szCs w:val="22"/>
-              </w:rPr>
-            </w:pPr>
-            <w:r>
-              <w:rPr>
-                <w:rFonts w:ascii="Roboto" w:hAnsi="Roboto"/>
-                <w:sz w:val="22"/>
-                <w:szCs w:val="22"/>
-              </w:rPr>
-              <w:t>No</w:t>
-            </w:r>
-          </w:p>
-        </w:tc>
-      </w:tr>
-      <w:tr>
-        <w:tc>
-          <w:tcPr>
-            <w:tcW w:w="2211" w:type="dxa"/>
-          </w:tcPr>
-          <w:p>
-            <w:pPr>
-              <w:rPr>
-                <w:rFonts w:ascii="Roboto" w:hAnsi="Roboto"/>
-                <w:sz w:val="22"/>
-                <w:szCs w:val="22"/>
-              </w:rPr>
-            </w:pPr>
-            <w:proofErr w:type="spellStart"/>
-            <w:r>
-              <w:rPr>
-                <w:rFonts w:ascii="Roboto" w:hAnsi="Roboto"/>
-                <w:sz w:val="22"/>
-                <w:szCs w:val="22"/>
-              </w:rPr>
-              <w:t>invoice_terms</w:t>
-            </w:r>
-            <w:proofErr w:type="spellEnd"/>
-          </w:p>
-        </w:tc>
-        <w:tc>
-          <w:tcPr>
-            <w:tcW w:w="1846" w:type="dxa"/>
-          </w:tcPr>
-          <w:p>
-            <w:pPr>
-              <w:rPr>
-                <w:rFonts w:ascii="Roboto" w:hAnsi="Roboto"/>
-                <w:sz w:val="22"/>
-                <w:szCs w:val="22"/>
-              </w:rPr>
-            </w:pPr>
-            <w:r>
-              <w:rPr>
-                <w:rFonts w:ascii="Roboto" w:hAnsi="Roboto"/>
-                <w:sz w:val="22"/>
-                <w:szCs w:val="22"/>
-              </w:rPr>
-              <w:t>TEXT</w:t>
-            </w:r>
-          </w:p>
-        </w:tc>
-        <w:tc>
-          <w:tcPr>
-            <w:tcW w:w="1753" w:type="dxa"/>
-          </w:tcPr>
-          <w:p>
-            <w:pPr>
-              <w:rPr>
-                <w:rFonts w:ascii="Roboto" w:hAnsi="Roboto"/>
-                <w:sz w:val="22"/>
-                <w:szCs w:val="22"/>
-              </w:rPr>
-            </w:pPr>
-            <w:r>
-              <w:rPr>
-                <w:rFonts w:ascii="Roboto" w:hAnsi="Roboto"/>
-                <w:sz w:val="22"/>
-                <w:szCs w:val="22"/>
-              </w:rPr>
-              <w:t>No</w:t>
-            </w:r>
-          </w:p>
-        </w:tc>
-        <w:tc>
-          <w:tcPr>
-            <w:tcW w:w="1262" w:type="dxa"/>
-          </w:tcPr>
-          <w:p>
-            <w:pPr>
-              <w:rPr>
-                <w:rFonts w:ascii="Roboto" w:hAnsi="Roboto"/>
-                <w:sz w:val="22"/>
-                <w:szCs w:val="22"/>
-              </w:rPr>
-            </w:pPr>
-            <w:r>
-              <w:rPr>
-                <w:rFonts w:ascii="Roboto" w:hAnsi="Roboto"/>
-                <w:sz w:val="22"/>
-                <w:szCs w:val="22"/>
-              </w:rPr>
-              <w:t>No</w:t>
-            </w:r>
-          </w:p>
-        </w:tc>
-        <w:tc>
-          <w:tcPr>
-            <w:tcW w:w="2093" w:type="dxa"/>
-          </w:tcPr>
-          <w:p>
-            <w:pPr>
-              <w:rPr>
-                <w:rFonts w:ascii="Roboto" w:hAnsi="Roboto"/>
-                <w:sz w:val="22"/>
-                <w:szCs w:val="22"/>
-              </w:rPr>
-            </w:pPr>
-            <w:r>
-              <w:rPr>
-                <w:rFonts w:ascii="Roboto" w:hAnsi="Roboto"/>
-                <w:sz w:val="22"/>
-                <w:szCs w:val="22"/>
-              </w:rPr>
-              <w:t>No</w:t>
             </w:r>
           </w:p>
         </w:tc>
@@ -19129,11 +16939,11 @@
         <w:tblLook w:val="04A0" w:firstRow="1" w:lastRow="0" w:firstColumn="1" w:lastColumn="0" w:noHBand="0" w:noVBand="1"/>
       </w:tblPr>
       <w:tblGrid>
-        <w:gridCol w:w="2208"/>
-        <w:gridCol w:w="1846"/>
-        <w:gridCol w:w="1750"/>
-        <w:gridCol w:w="1259"/>
-        <w:gridCol w:w="2087"/>
+        <w:gridCol w:w="2169"/>
+        <w:gridCol w:w="1834"/>
+        <w:gridCol w:w="1688"/>
+        <w:gridCol w:w="1194"/>
+        <w:gridCol w:w="1932"/>
       </w:tblGrid>
       <w:tr>
         <w:trPr>
@@ -19169,6 +16979,7 @@
                 <w:sz w:val="22"/>
                 <w:szCs w:val="22"/>
               </w:rPr>
+              <w:lastRenderedPageBreak/>
               <w:t>1</w:t>
             </w:r>
             <w:r>
@@ -19179,30 +16990,18 @@
                 <w:sz w:val="22"/>
                 <w:szCs w:val="22"/>
               </w:rPr>
-              <w:t>9</w:t>
-            </w:r>
-            <w:r>
-              <w:rPr>
-                <w:rFonts w:ascii="Roboto" w:hAnsi="Roboto" w:cstheme="majorHAnsi"/>
-                <w:b/>
-                <w:bCs/>
-                <w:sz w:val="22"/>
-                <w:szCs w:val="22"/>
-              </w:rPr>
-              <w:t xml:space="preserve">. </w:t>
-            </w:r>
-            <w:proofErr w:type="spellStart"/>
-            <w:r>
-              <w:rPr>
-                <w:rFonts w:ascii="Roboto" w:hAnsi="Roboto" w:cstheme="majorHAnsi"/>
-                <w:b/>
-                <w:bCs/>
-                <w:sz w:val="22"/>
-                <w:szCs w:val="22"/>
-              </w:rPr>
-              <w:t>SMTPConfiguration</w:t>
-            </w:r>
-            <w:proofErr w:type="spellEnd"/>
+              <w:t>7</w:t>
+            </w:r>
+            <w:r>
+              <w:rPr>
+                <w:rFonts w:ascii="Roboto" w:hAnsi="Roboto" w:cstheme="majorHAnsi"/>
+                <w:b/>
+                <w:bCs/>
+                <w:sz w:val="22"/>
+                <w:szCs w:val="22"/>
+              </w:rPr>
+              <w:t>. Settings</w:t>
+            </w:r>
           </w:p>
         </w:tc>
       </w:tr>
@@ -19375,7 +17174,7 @@
                 <w:sz w:val="22"/>
                 <w:szCs w:val="22"/>
               </w:rPr>
-              <w:t>smtp_id</w:t>
+              <w:t>setting_id</w:t>
             </w:r>
             <w:proofErr w:type="spellEnd"/>
           </w:p>
@@ -19462,11 +17261,11 @@
             </w:pPr>
             <w:r>
               <w:rPr>
-                <w:rFonts w:ascii="Roboto" w:hAnsi="Roboto"/>
-                <w:sz w:val="22"/>
-                <w:szCs w:val="22"/>
-              </w:rPr>
-              <w:t>No</w:t>
+                <w:rFonts w:ascii="Roboto" w:hAnsi="Roboto" w:cstheme="majorHAnsi"/>
+                <w:sz w:val="22"/>
+                <w:szCs w:val="22"/>
+              </w:rPr>
+              <w:t>-</w:t>
             </w:r>
           </w:p>
         </w:tc>
@@ -19484,14 +17283,16 @@
                 <w:szCs w:val="22"/>
               </w:rPr>
             </w:pPr>
-            <w:r>
-              <w:rPr>
-                <w:rFonts w:ascii="Roboto" w:hAnsi="Roboto"/>
-                <w:sz w:val="22"/>
-                <w:szCs w:val="22"/>
-              </w:rPr>
-              <w:t>host</w:t>
-            </w:r>
+            <w:proofErr w:type="spellStart"/>
+            <w:r>
+              <w:rPr>
+                <w:rFonts w:ascii="Roboto" w:hAnsi="Roboto"/>
+                <w:sz w:val="22"/>
+                <w:szCs w:val="22"/>
+              </w:rPr>
+              <w:t>company_name</w:t>
+            </w:r>
+            <w:proofErr w:type="spellEnd"/>
           </w:p>
         </w:tc>
         <w:tc>
@@ -19531,20 +17332,13 @@
             <w:tcW w:w="1751" w:type="dxa"/>
           </w:tcPr>
           <w:p>
-            <w:pPr>
-              <w:rPr>
-                <w:rFonts w:ascii="Roboto" w:hAnsi="Roboto"/>
-                <w:sz w:val="22"/>
-                <w:szCs w:val="22"/>
-              </w:rPr>
-            </w:pPr>
-            <w:r>
-              <w:rPr>
-                <w:rFonts w:ascii="Roboto" w:hAnsi="Roboto"/>
-                <w:sz w:val="22"/>
-                <w:szCs w:val="22"/>
-              </w:rPr>
-              <w:t>No</w:t>
+            <w:r>
+              <w:rPr>
+                <w:rFonts w:ascii="Roboto" w:hAnsi="Roboto" w:cstheme="majorHAnsi"/>
+                <w:sz w:val="22"/>
+                <w:szCs w:val="22"/>
+              </w:rPr>
+              <w:t>-</w:t>
             </w:r>
           </w:p>
         </w:tc>
@@ -19553,20 +17347,13 @@
             <w:tcW w:w="1260" w:type="dxa"/>
           </w:tcPr>
           <w:p>
-            <w:pPr>
-              <w:rPr>
-                <w:rFonts w:ascii="Roboto" w:hAnsi="Roboto"/>
-                <w:sz w:val="22"/>
-                <w:szCs w:val="22"/>
-              </w:rPr>
-            </w:pPr>
-            <w:r>
-              <w:rPr>
-                <w:rFonts w:ascii="Roboto" w:hAnsi="Roboto"/>
-                <w:sz w:val="22"/>
-                <w:szCs w:val="22"/>
-              </w:rPr>
-              <w:t>No</w:t>
+            <w:r>
+              <w:rPr>
+                <w:rFonts w:ascii="Roboto" w:hAnsi="Roboto" w:cstheme="majorHAnsi"/>
+                <w:sz w:val="22"/>
+                <w:szCs w:val="22"/>
+              </w:rPr>
+              <w:t>-</w:t>
             </w:r>
           </w:p>
         </w:tc>
@@ -19575,20 +17362,13 @@
             <w:tcW w:w="2089" w:type="dxa"/>
           </w:tcPr>
           <w:p>
-            <w:pPr>
-              <w:rPr>
-                <w:rFonts w:ascii="Roboto" w:hAnsi="Roboto"/>
-                <w:sz w:val="22"/>
-                <w:szCs w:val="22"/>
-              </w:rPr>
-            </w:pPr>
-            <w:r>
-              <w:rPr>
-                <w:rFonts w:ascii="Roboto" w:hAnsi="Roboto"/>
-                <w:sz w:val="22"/>
-                <w:szCs w:val="22"/>
-              </w:rPr>
-              <w:t>No</w:t>
+            <w:r>
+              <w:rPr>
+                <w:rFonts w:ascii="Roboto" w:hAnsi="Roboto" w:cstheme="majorHAnsi"/>
+                <w:sz w:val="22"/>
+                <w:szCs w:val="22"/>
+              </w:rPr>
+              <w:t>-</w:t>
             </w:r>
           </w:p>
         </w:tc>
@@ -19606,17 +17386,14 @@
                 <w:szCs w:val="22"/>
               </w:rPr>
             </w:pPr>
-            <w:proofErr w:type="spellStart"/>
-            <w:r>
-              <w:rPr>
-                <w:rFonts w:ascii="Roboto" w:hAnsi="Roboto"/>
-                <w:sz w:val="22"/>
-                <w:szCs w:val="22"/>
-              </w:rPr>
-              <w:lastRenderedPageBreak/>
-              <w:t>auth</w:t>
-            </w:r>
-            <w:proofErr w:type="spellEnd"/>
+            <w:r>
+              <w:rPr>
+                <w:rFonts w:ascii="Roboto" w:hAnsi="Roboto"/>
+                <w:sz w:val="22"/>
+                <w:szCs w:val="22"/>
+              </w:rPr>
+              <w:t>address</w:t>
+            </w:r>
           </w:p>
         </w:tc>
         <w:tc>
@@ -19637,7 +17414,7 @@
                 <w:sz w:val="22"/>
                 <w:szCs w:val="22"/>
               </w:rPr>
-              <w:t>BOOLEAN</w:t>
+              <w:t>TEXT</w:t>
             </w:r>
           </w:p>
         </w:tc>
@@ -19646,20 +17423,13 @@
             <w:tcW w:w="1751" w:type="dxa"/>
           </w:tcPr>
           <w:p>
-            <w:pPr>
-              <w:rPr>
-                <w:rFonts w:ascii="Roboto" w:hAnsi="Roboto"/>
-                <w:sz w:val="22"/>
-                <w:szCs w:val="22"/>
-              </w:rPr>
-            </w:pPr>
-            <w:r>
-              <w:rPr>
-                <w:rFonts w:ascii="Roboto" w:hAnsi="Roboto"/>
-                <w:sz w:val="22"/>
-                <w:szCs w:val="22"/>
-              </w:rPr>
-              <w:t>No</w:t>
+            <w:r>
+              <w:rPr>
+                <w:rFonts w:ascii="Roboto" w:hAnsi="Roboto" w:cstheme="majorHAnsi"/>
+                <w:sz w:val="22"/>
+                <w:szCs w:val="22"/>
+              </w:rPr>
+              <w:t>-</w:t>
             </w:r>
           </w:p>
         </w:tc>
@@ -19668,20 +17438,13 @@
             <w:tcW w:w="1260" w:type="dxa"/>
           </w:tcPr>
           <w:p>
-            <w:pPr>
-              <w:rPr>
-                <w:rFonts w:ascii="Roboto" w:hAnsi="Roboto"/>
-                <w:sz w:val="22"/>
-                <w:szCs w:val="22"/>
-              </w:rPr>
-            </w:pPr>
-            <w:r>
-              <w:rPr>
-                <w:rFonts w:ascii="Roboto" w:hAnsi="Roboto"/>
-                <w:sz w:val="22"/>
-                <w:szCs w:val="22"/>
-              </w:rPr>
-              <w:t>No</w:t>
+            <w:r>
+              <w:rPr>
+                <w:rFonts w:ascii="Roboto" w:hAnsi="Roboto" w:cstheme="majorHAnsi"/>
+                <w:sz w:val="22"/>
+                <w:szCs w:val="22"/>
+              </w:rPr>
+              <w:t>-</w:t>
             </w:r>
           </w:p>
         </w:tc>
@@ -19690,20 +17453,13 @@
             <w:tcW w:w="2089" w:type="dxa"/>
           </w:tcPr>
           <w:p>
-            <w:pPr>
-              <w:rPr>
-                <w:rFonts w:ascii="Roboto" w:hAnsi="Roboto"/>
-                <w:sz w:val="22"/>
-                <w:szCs w:val="22"/>
-              </w:rPr>
-            </w:pPr>
-            <w:r>
-              <w:rPr>
-                <w:rFonts w:ascii="Roboto" w:hAnsi="Roboto"/>
-                <w:sz w:val="22"/>
-                <w:szCs w:val="22"/>
-              </w:rPr>
-              <w:t>No</w:t>
+            <w:r>
+              <w:rPr>
+                <w:rFonts w:ascii="Roboto" w:hAnsi="Roboto" w:cstheme="majorHAnsi"/>
+                <w:sz w:val="22"/>
+                <w:szCs w:val="22"/>
+              </w:rPr>
+              <w:t>-</w:t>
             </w:r>
           </w:p>
         </w:tc>
@@ -19721,14 +17477,16 @@
                 <w:szCs w:val="22"/>
               </w:rPr>
             </w:pPr>
-            <w:r>
-              <w:rPr>
-                <w:rFonts w:ascii="Roboto" w:hAnsi="Roboto"/>
-                <w:sz w:val="22"/>
-                <w:szCs w:val="22"/>
-              </w:rPr>
-              <w:t>username</w:t>
-            </w:r>
+            <w:proofErr w:type="spellStart"/>
+            <w:r>
+              <w:rPr>
+                <w:rFonts w:ascii="Roboto" w:hAnsi="Roboto"/>
+                <w:sz w:val="22"/>
+                <w:szCs w:val="22"/>
+              </w:rPr>
+              <w:t>invoice_prefix</w:t>
+            </w:r>
+            <w:proofErr w:type="spellEnd"/>
           </w:p>
         </w:tc>
         <w:tc>
@@ -19759,7 +17517,7 @@
                 <w:sz w:val="22"/>
                 <w:szCs w:val="22"/>
               </w:rPr>
-              <w:t>(255)</w:t>
+              <w:t>(50)</w:t>
             </w:r>
           </w:p>
         </w:tc>
@@ -19768,20 +17526,13 @@
             <w:tcW w:w="1751" w:type="dxa"/>
           </w:tcPr>
           <w:p>
-            <w:pPr>
-              <w:rPr>
-                <w:rFonts w:ascii="Roboto" w:hAnsi="Roboto"/>
-                <w:sz w:val="22"/>
-                <w:szCs w:val="22"/>
-              </w:rPr>
-            </w:pPr>
-            <w:r>
-              <w:rPr>
-                <w:rFonts w:ascii="Roboto" w:hAnsi="Roboto"/>
-                <w:sz w:val="22"/>
-                <w:szCs w:val="22"/>
-              </w:rPr>
-              <w:t>No</w:t>
+            <w:r>
+              <w:rPr>
+                <w:rFonts w:ascii="Roboto" w:hAnsi="Roboto" w:cstheme="majorHAnsi"/>
+                <w:sz w:val="22"/>
+                <w:szCs w:val="22"/>
+              </w:rPr>
+              <w:t>-</w:t>
             </w:r>
           </w:p>
         </w:tc>
@@ -19790,20 +17541,13 @@
             <w:tcW w:w="1260" w:type="dxa"/>
           </w:tcPr>
           <w:p>
-            <w:pPr>
-              <w:rPr>
-                <w:rFonts w:ascii="Roboto" w:hAnsi="Roboto"/>
-                <w:sz w:val="22"/>
-                <w:szCs w:val="22"/>
-              </w:rPr>
-            </w:pPr>
-            <w:r>
-              <w:rPr>
-                <w:rFonts w:ascii="Roboto" w:hAnsi="Roboto"/>
-                <w:sz w:val="22"/>
-                <w:szCs w:val="22"/>
-              </w:rPr>
-              <w:t>No</w:t>
+            <w:r>
+              <w:rPr>
+                <w:rFonts w:ascii="Roboto" w:hAnsi="Roboto" w:cstheme="majorHAnsi"/>
+                <w:sz w:val="22"/>
+                <w:szCs w:val="22"/>
+              </w:rPr>
+              <w:t>-</w:t>
             </w:r>
           </w:p>
         </w:tc>
@@ -19812,20 +17556,13 @@
             <w:tcW w:w="2089" w:type="dxa"/>
           </w:tcPr>
           <w:p>
-            <w:pPr>
-              <w:rPr>
-                <w:rFonts w:ascii="Roboto" w:hAnsi="Roboto"/>
-                <w:sz w:val="22"/>
-                <w:szCs w:val="22"/>
-              </w:rPr>
-            </w:pPr>
-            <w:r>
-              <w:rPr>
-                <w:rFonts w:ascii="Roboto" w:hAnsi="Roboto"/>
-                <w:sz w:val="22"/>
-                <w:szCs w:val="22"/>
-              </w:rPr>
-              <w:t>No</w:t>
+            <w:r>
+              <w:rPr>
+                <w:rFonts w:ascii="Roboto" w:hAnsi="Roboto" w:cstheme="majorHAnsi"/>
+                <w:sz w:val="22"/>
+                <w:szCs w:val="22"/>
+              </w:rPr>
+              <w:t>-</w:t>
             </w:r>
           </w:p>
         </w:tc>
@@ -19843,14 +17580,16 @@
                 <w:szCs w:val="22"/>
               </w:rPr>
             </w:pPr>
-            <w:r>
-              <w:rPr>
-                <w:rFonts w:ascii="Roboto" w:hAnsi="Roboto"/>
-                <w:sz w:val="22"/>
-                <w:szCs w:val="22"/>
-              </w:rPr>
-              <w:t>password</w:t>
-            </w:r>
+            <w:proofErr w:type="spellStart"/>
+            <w:r>
+              <w:rPr>
+                <w:rFonts w:ascii="Roboto" w:hAnsi="Roboto"/>
+                <w:sz w:val="22"/>
+                <w:szCs w:val="22"/>
+              </w:rPr>
+              <w:t>currency_prefix</w:t>
+            </w:r>
+            <w:proofErr w:type="spellEnd"/>
           </w:p>
         </w:tc>
         <w:tc>
@@ -19881,7 +17620,7 @@
                 <w:sz w:val="22"/>
                 <w:szCs w:val="22"/>
               </w:rPr>
-              <w:t>(255)</w:t>
+              <w:t>(10)</w:t>
             </w:r>
           </w:p>
         </w:tc>
@@ -19890,20 +17629,13 @@
             <w:tcW w:w="1751" w:type="dxa"/>
           </w:tcPr>
           <w:p>
-            <w:pPr>
-              <w:rPr>
-                <w:rFonts w:ascii="Roboto" w:hAnsi="Roboto"/>
-                <w:sz w:val="22"/>
-                <w:szCs w:val="22"/>
-              </w:rPr>
-            </w:pPr>
-            <w:r>
-              <w:rPr>
-                <w:rFonts w:ascii="Roboto" w:hAnsi="Roboto"/>
-                <w:sz w:val="22"/>
-                <w:szCs w:val="22"/>
-              </w:rPr>
-              <w:t>No</w:t>
+            <w:r>
+              <w:rPr>
+                <w:rFonts w:ascii="Roboto" w:hAnsi="Roboto" w:cstheme="majorHAnsi"/>
+                <w:sz w:val="22"/>
+                <w:szCs w:val="22"/>
+              </w:rPr>
+              <w:t>-</w:t>
             </w:r>
           </w:p>
         </w:tc>
@@ -19912,20 +17644,13 @@
             <w:tcW w:w="1260" w:type="dxa"/>
           </w:tcPr>
           <w:p>
-            <w:pPr>
-              <w:rPr>
-                <w:rFonts w:ascii="Roboto" w:hAnsi="Roboto"/>
-                <w:sz w:val="22"/>
-                <w:szCs w:val="22"/>
-              </w:rPr>
-            </w:pPr>
-            <w:r>
-              <w:rPr>
-                <w:rFonts w:ascii="Roboto" w:hAnsi="Roboto"/>
-                <w:sz w:val="22"/>
-                <w:szCs w:val="22"/>
-              </w:rPr>
-              <w:t>No</w:t>
+            <w:r>
+              <w:rPr>
+                <w:rFonts w:ascii="Roboto" w:hAnsi="Roboto" w:cstheme="majorHAnsi"/>
+                <w:sz w:val="22"/>
+                <w:szCs w:val="22"/>
+              </w:rPr>
+              <w:t>-</w:t>
             </w:r>
           </w:p>
         </w:tc>
@@ -19934,20 +17659,13 @@
             <w:tcW w:w="2089" w:type="dxa"/>
           </w:tcPr>
           <w:p>
-            <w:pPr>
-              <w:rPr>
-                <w:rFonts w:ascii="Roboto" w:hAnsi="Roboto"/>
-                <w:sz w:val="22"/>
-                <w:szCs w:val="22"/>
-              </w:rPr>
-            </w:pPr>
-            <w:r>
-              <w:rPr>
-                <w:rFonts w:ascii="Roboto" w:hAnsi="Roboto"/>
-                <w:sz w:val="22"/>
-                <w:szCs w:val="22"/>
-              </w:rPr>
-              <w:t>No</w:t>
+            <w:r>
+              <w:rPr>
+                <w:rFonts w:ascii="Roboto" w:hAnsi="Roboto" w:cstheme="majorHAnsi"/>
+                <w:sz w:val="22"/>
+                <w:szCs w:val="22"/>
+              </w:rPr>
+              <w:t>-</w:t>
             </w:r>
           </w:p>
         </w:tc>
@@ -19972,7 +17690,7 @@
                 <w:sz w:val="22"/>
                 <w:szCs w:val="22"/>
               </w:rPr>
-              <w:t>secure_type</w:t>
+              <w:t>api_key</w:t>
             </w:r>
             <w:proofErr w:type="spellEnd"/>
           </w:p>
@@ -19996,9 +17714,17 @@
                 <w:sz w:val="22"/>
                 <w:szCs w:val="22"/>
               </w:rPr>
-              <w:t>ENUM</w:t>
-            </w:r>
-            <w:proofErr w:type="spellEnd"/>
+              <w:t>VARCHAR</w:t>
+            </w:r>
+            <w:proofErr w:type="spellEnd"/>
+            <w:r>
+              <w:rPr>
+                <w:rFonts w:ascii="Roboto" w:hAnsi="Roboto"/>
+                <w:sz w:val="22"/>
+                <w:szCs w:val="22"/>
+              </w:rPr>
+              <w:t>(255)</w:t>
+            </w:r>
           </w:p>
         </w:tc>
         <w:tc>
@@ -20006,20 +17732,13 @@
             <w:tcW w:w="1751" w:type="dxa"/>
           </w:tcPr>
           <w:p>
-            <w:pPr>
-              <w:rPr>
-                <w:rFonts w:ascii="Roboto" w:hAnsi="Roboto"/>
-                <w:sz w:val="22"/>
-                <w:szCs w:val="22"/>
-              </w:rPr>
-            </w:pPr>
-            <w:r>
-              <w:rPr>
-                <w:rFonts w:ascii="Roboto" w:hAnsi="Roboto"/>
-                <w:sz w:val="22"/>
-                <w:szCs w:val="22"/>
-              </w:rPr>
-              <w:t>No</w:t>
+            <w:r>
+              <w:rPr>
+                <w:rFonts w:ascii="Roboto" w:hAnsi="Roboto" w:cstheme="majorHAnsi"/>
+                <w:sz w:val="22"/>
+                <w:szCs w:val="22"/>
+              </w:rPr>
+              <w:t>-</w:t>
             </w:r>
           </w:p>
         </w:tc>
@@ -20028,20 +17747,13 @@
             <w:tcW w:w="1260" w:type="dxa"/>
           </w:tcPr>
           <w:p>
-            <w:pPr>
-              <w:rPr>
-                <w:rFonts w:ascii="Roboto" w:hAnsi="Roboto"/>
-                <w:sz w:val="22"/>
-                <w:szCs w:val="22"/>
-              </w:rPr>
-            </w:pPr>
-            <w:r>
-              <w:rPr>
-                <w:rFonts w:ascii="Roboto" w:hAnsi="Roboto"/>
-                <w:sz w:val="22"/>
-                <w:szCs w:val="22"/>
-              </w:rPr>
-              <w:t>No</w:t>
+            <w:r>
+              <w:rPr>
+                <w:rFonts w:ascii="Roboto" w:hAnsi="Roboto" w:cstheme="majorHAnsi"/>
+                <w:sz w:val="22"/>
+                <w:szCs w:val="22"/>
+              </w:rPr>
+              <w:t>-</w:t>
             </w:r>
           </w:p>
         </w:tc>
@@ -20050,20 +17762,13 @@
             <w:tcW w:w="2089" w:type="dxa"/>
           </w:tcPr>
           <w:p>
-            <w:pPr>
-              <w:rPr>
-                <w:rFonts w:ascii="Roboto" w:hAnsi="Roboto"/>
-                <w:sz w:val="22"/>
-                <w:szCs w:val="22"/>
-              </w:rPr>
-            </w:pPr>
-            <w:r>
-              <w:rPr>
-                <w:rFonts w:ascii="Roboto" w:hAnsi="Roboto"/>
-                <w:sz w:val="22"/>
-                <w:szCs w:val="22"/>
-              </w:rPr>
-              <w:t>No</w:t>
+            <w:r>
+              <w:rPr>
+                <w:rFonts w:ascii="Roboto" w:hAnsi="Roboto" w:cstheme="majorHAnsi"/>
+                <w:sz w:val="22"/>
+                <w:szCs w:val="22"/>
+              </w:rPr>
+              <w:t>-</w:t>
             </w:r>
           </w:p>
         </w:tc>
@@ -20081,14 +17786,16 @@
                 <w:szCs w:val="22"/>
               </w:rPr>
             </w:pPr>
-            <w:r>
-              <w:rPr>
-                <w:rFonts w:ascii="Roboto" w:hAnsi="Roboto"/>
-                <w:sz w:val="22"/>
-                <w:szCs w:val="22"/>
-              </w:rPr>
-              <w:t>port</w:t>
-            </w:r>
+            <w:proofErr w:type="spellStart"/>
+            <w:r>
+              <w:rPr>
+                <w:rFonts w:ascii="Roboto" w:hAnsi="Roboto"/>
+                <w:sz w:val="22"/>
+                <w:szCs w:val="22"/>
+              </w:rPr>
+              <w:t>service_name</w:t>
+            </w:r>
+            <w:proofErr w:type="spellEnd"/>
           </w:p>
         </w:tc>
         <w:tc>
@@ -20110,9 +17817,17 @@
                 <w:sz w:val="22"/>
                 <w:szCs w:val="22"/>
               </w:rPr>
-              <w:t>INT</w:t>
-            </w:r>
-            <w:proofErr w:type="spellEnd"/>
+              <w:t>VARCHAR</w:t>
+            </w:r>
+            <w:proofErr w:type="spellEnd"/>
+            <w:r>
+              <w:rPr>
+                <w:rFonts w:ascii="Roboto" w:hAnsi="Roboto"/>
+                <w:sz w:val="22"/>
+                <w:szCs w:val="22"/>
+              </w:rPr>
+              <w:t>(255)</w:t>
+            </w:r>
           </w:p>
         </w:tc>
         <w:tc>
@@ -20120,20 +17835,13 @@
             <w:tcW w:w="1751" w:type="dxa"/>
           </w:tcPr>
           <w:p>
-            <w:pPr>
-              <w:rPr>
-                <w:rFonts w:ascii="Roboto" w:hAnsi="Roboto"/>
-                <w:sz w:val="22"/>
-                <w:szCs w:val="22"/>
-              </w:rPr>
-            </w:pPr>
-            <w:r>
-              <w:rPr>
-                <w:rFonts w:ascii="Roboto" w:hAnsi="Roboto"/>
-                <w:sz w:val="22"/>
-                <w:szCs w:val="22"/>
-              </w:rPr>
-              <w:t>No</w:t>
+            <w:r>
+              <w:rPr>
+                <w:rFonts w:ascii="Roboto" w:hAnsi="Roboto" w:cstheme="majorHAnsi"/>
+                <w:sz w:val="22"/>
+                <w:szCs w:val="22"/>
+              </w:rPr>
+              <w:t>-</w:t>
             </w:r>
           </w:p>
         </w:tc>
@@ -20142,20 +17850,13 @@
             <w:tcW w:w="1260" w:type="dxa"/>
           </w:tcPr>
           <w:p>
-            <w:pPr>
-              <w:rPr>
-                <w:rFonts w:ascii="Roboto" w:hAnsi="Roboto"/>
-                <w:sz w:val="22"/>
-                <w:szCs w:val="22"/>
-              </w:rPr>
-            </w:pPr>
-            <w:r>
-              <w:rPr>
-                <w:rFonts w:ascii="Roboto" w:hAnsi="Roboto"/>
-                <w:sz w:val="22"/>
-                <w:szCs w:val="22"/>
-              </w:rPr>
-              <w:t>No</w:t>
+            <w:r>
+              <w:rPr>
+                <w:rFonts w:ascii="Roboto" w:hAnsi="Roboto" w:cstheme="majorHAnsi"/>
+                <w:sz w:val="22"/>
+                <w:szCs w:val="22"/>
+              </w:rPr>
+              <w:t>-</w:t>
             </w:r>
           </w:p>
         </w:tc>
@@ -20164,20 +17865,13 @@
             <w:tcW w:w="2089" w:type="dxa"/>
           </w:tcPr>
           <w:p>
-            <w:pPr>
-              <w:rPr>
-                <w:rFonts w:ascii="Roboto" w:hAnsi="Roboto"/>
-                <w:sz w:val="22"/>
-                <w:szCs w:val="22"/>
-              </w:rPr>
-            </w:pPr>
-            <w:r>
-              <w:rPr>
-                <w:rFonts w:ascii="Roboto" w:hAnsi="Roboto"/>
-                <w:sz w:val="22"/>
-                <w:szCs w:val="22"/>
-              </w:rPr>
-              <w:t>No</w:t>
+            <w:r>
+              <w:rPr>
+                <w:rFonts w:ascii="Roboto" w:hAnsi="Roboto" w:cstheme="majorHAnsi"/>
+                <w:sz w:val="22"/>
+                <w:szCs w:val="22"/>
+              </w:rPr>
+              <w:t>-</w:t>
             </w:r>
           </w:p>
         </w:tc>
@@ -20202,7 +17896,7 @@
                 <w:sz w:val="22"/>
                 <w:szCs w:val="22"/>
               </w:rPr>
-              <w:t>email_from</w:t>
+              <w:t>date_format</w:t>
             </w:r>
             <w:proofErr w:type="spellEnd"/>
           </w:p>
@@ -20235,7 +17929,7 @@
                 <w:sz w:val="22"/>
                 <w:szCs w:val="22"/>
               </w:rPr>
-              <w:t>(255)</w:t>
+              <w:t>(50)</w:t>
             </w:r>
           </w:p>
         </w:tc>
@@ -20244,20 +17938,13 @@
             <w:tcW w:w="1751" w:type="dxa"/>
           </w:tcPr>
           <w:p>
-            <w:pPr>
-              <w:rPr>
-                <w:rFonts w:ascii="Roboto" w:hAnsi="Roboto"/>
-                <w:sz w:val="22"/>
-                <w:szCs w:val="22"/>
-              </w:rPr>
-            </w:pPr>
-            <w:r>
-              <w:rPr>
-                <w:rFonts w:ascii="Roboto" w:hAnsi="Roboto"/>
-                <w:sz w:val="22"/>
-                <w:szCs w:val="22"/>
-              </w:rPr>
-              <w:t>No</w:t>
+            <w:r>
+              <w:rPr>
+                <w:rFonts w:ascii="Roboto" w:hAnsi="Roboto" w:cstheme="majorHAnsi"/>
+                <w:sz w:val="22"/>
+                <w:szCs w:val="22"/>
+              </w:rPr>
+              <w:t>-</w:t>
             </w:r>
           </w:p>
         </w:tc>
@@ -20266,20 +17953,13 @@
             <w:tcW w:w="1260" w:type="dxa"/>
           </w:tcPr>
           <w:p>
-            <w:pPr>
-              <w:rPr>
-                <w:rFonts w:ascii="Roboto" w:hAnsi="Roboto"/>
-                <w:sz w:val="22"/>
-                <w:szCs w:val="22"/>
-              </w:rPr>
-            </w:pPr>
-            <w:r>
-              <w:rPr>
-                <w:rFonts w:ascii="Roboto" w:hAnsi="Roboto"/>
-                <w:sz w:val="22"/>
-                <w:szCs w:val="22"/>
-              </w:rPr>
-              <w:t>No</w:t>
+            <w:r>
+              <w:rPr>
+                <w:rFonts w:ascii="Roboto" w:hAnsi="Roboto" w:cstheme="majorHAnsi"/>
+                <w:sz w:val="22"/>
+                <w:szCs w:val="22"/>
+              </w:rPr>
+              <w:t>-</w:t>
             </w:r>
           </w:p>
         </w:tc>
@@ -20288,20 +17968,13 @@
             <w:tcW w:w="2089" w:type="dxa"/>
           </w:tcPr>
           <w:p>
-            <w:pPr>
-              <w:rPr>
-                <w:rFonts w:ascii="Roboto" w:hAnsi="Roboto"/>
-                <w:sz w:val="22"/>
-                <w:szCs w:val="22"/>
-              </w:rPr>
-            </w:pPr>
-            <w:r>
-              <w:rPr>
-                <w:rFonts w:ascii="Roboto" w:hAnsi="Roboto"/>
-                <w:sz w:val="22"/>
-                <w:szCs w:val="22"/>
-              </w:rPr>
-              <w:t>No</w:t>
+            <w:r>
+              <w:rPr>
+                <w:rFonts w:ascii="Roboto" w:hAnsi="Roboto" w:cstheme="majorHAnsi"/>
+                <w:sz w:val="22"/>
+                <w:szCs w:val="22"/>
+              </w:rPr>
+              <w:t>-</w:t>
             </w:r>
           </w:p>
         </w:tc>
@@ -20319,6 +17992,1251 @@
                 <w:szCs w:val="22"/>
               </w:rPr>
             </w:pPr>
+            <w:r>
+              <w:rPr>
+                <w:rFonts w:ascii="Roboto" w:hAnsi="Roboto"/>
+                <w:sz w:val="22"/>
+                <w:szCs w:val="22"/>
+              </w:rPr>
+              <w:t>logo</w:t>
+            </w:r>
+          </w:p>
+        </w:tc>
+        <w:tc>
+          <w:tcPr>
+            <w:tcW w:w="1846" w:type="dxa"/>
+          </w:tcPr>
+          <w:p>
+            <w:pPr>
+              <w:rPr>
+                <w:rFonts w:ascii="Roboto" w:hAnsi="Roboto"/>
+                <w:sz w:val="22"/>
+                <w:szCs w:val="22"/>
+              </w:rPr>
+            </w:pPr>
+            <w:proofErr w:type="spellStart"/>
+            <w:r>
+              <w:rPr>
+                <w:rFonts w:ascii="Roboto" w:hAnsi="Roboto"/>
+                <w:sz w:val="22"/>
+                <w:szCs w:val="22"/>
+              </w:rPr>
+              <w:t>VARCHAR</w:t>
+            </w:r>
+            <w:proofErr w:type="spellEnd"/>
+            <w:r>
+              <w:rPr>
+                <w:rFonts w:ascii="Roboto" w:hAnsi="Roboto"/>
+                <w:sz w:val="22"/>
+                <w:szCs w:val="22"/>
+              </w:rPr>
+              <w:t>(255)</w:t>
+            </w:r>
+          </w:p>
+        </w:tc>
+        <w:tc>
+          <w:tcPr>
+            <w:tcW w:w="1751" w:type="dxa"/>
+          </w:tcPr>
+          <w:p>
+            <w:r>
+              <w:rPr>
+                <w:rFonts w:ascii="Roboto" w:hAnsi="Roboto" w:cstheme="majorHAnsi"/>
+                <w:sz w:val="22"/>
+                <w:szCs w:val="22"/>
+              </w:rPr>
+              <w:t>-</w:t>
+            </w:r>
+          </w:p>
+        </w:tc>
+        <w:tc>
+          <w:tcPr>
+            <w:tcW w:w="1260" w:type="dxa"/>
+          </w:tcPr>
+          <w:p>
+            <w:r>
+              <w:rPr>
+                <w:rFonts w:ascii="Roboto" w:hAnsi="Roboto" w:cstheme="majorHAnsi"/>
+                <w:sz w:val="22"/>
+                <w:szCs w:val="22"/>
+              </w:rPr>
+              <w:t>-</w:t>
+            </w:r>
+          </w:p>
+        </w:tc>
+        <w:tc>
+          <w:tcPr>
+            <w:tcW w:w="2089" w:type="dxa"/>
+          </w:tcPr>
+          <w:p>
+            <w:r>
+              <w:rPr>
+                <w:rFonts w:ascii="Roboto" w:hAnsi="Roboto" w:cstheme="majorHAnsi"/>
+                <w:sz w:val="22"/>
+                <w:szCs w:val="22"/>
+              </w:rPr>
+              <w:t>-</w:t>
+            </w:r>
+          </w:p>
+        </w:tc>
+      </w:tr>
+      <w:tr>
+        <w:tc>
+          <w:tcPr>
+            <w:tcW w:w="2209" w:type="dxa"/>
+          </w:tcPr>
+          <w:p>
+            <w:pPr>
+              <w:rPr>
+                <w:rFonts w:ascii="Roboto" w:hAnsi="Roboto"/>
+                <w:sz w:val="22"/>
+                <w:szCs w:val="22"/>
+              </w:rPr>
+            </w:pPr>
+            <w:proofErr w:type="spellStart"/>
+            <w:r>
+              <w:rPr>
+                <w:rFonts w:ascii="Roboto" w:hAnsi="Roboto"/>
+                <w:sz w:val="22"/>
+                <w:szCs w:val="22"/>
+              </w:rPr>
+              <w:t>invoice_terms</w:t>
+            </w:r>
+            <w:proofErr w:type="spellEnd"/>
+          </w:p>
+        </w:tc>
+        <w:tc>
+          <w:tcPr>
+            <w:tcW w:w="1846" w:type="dxa"/>
+          </w:tcPr>
+          <w:p>
+            <w:pPr>
+              <w:rPr>
+                <w:rFonts w:ascii="Roboto" w:hAnsi="Roboto"/>
+                <w:sz w:val="22"/>
+                <w:szCs w:val="22"/>
+              </w:rPr>
+            </w:pPr>
+            <w:r>
+              <w:rPr>
+                <w:rFonts w:ascii="Roboto" w:hAnsi="Roboto"/>
+                <w:sz w:val="22"/>
+                <w:szCs w:val="22"/>
+              </w:rPr>
+              <w:t>TEXT</w:t>
+            </w:r>
+          </w:p>
+        </w:tc>
+        <w:tc>
+          <w:tcPr>
+            <w:tcW w:w="1751" w:type="dxa"/>
+          </w:tcPr>
+          <w:p>
+            <w:r>
+              <w:rPr>
+                <w:rFonts w:ascii="Roboto" w:hAnsi="Roboto" w:cstheme="majorHAnsi"/>
+                <w:sz w:val="22"/>
+                <w:szCs w:val="22"/>
+              </w:rPr>
+              <w:t>-</w:t>
+            </w:r>
+          </w:p>
+        </w:tc>
+        <w:tc>
+          <w:tcPr>
+            <w:tcW w:w="1260" w:type="dxa"/>
+          </w:tcPr>
+          <w:p>
+            <w:r>
+              <w:rPr>
+                <w:rFonts w:ascii="Roboto" w:hAnsi="Roboto" w:cstheme="majorHAnsi"/>
+                <w:sz w:val="22"/>
+                <w:szCs w:val="22"/>
+              </w:rPr>
+              <w:t>-</w:t>
+            </w:r>
+          </w:p>
+        </w:tc>
+        <w:tc>
+          <w:tcPr>
+            <w:tcW w:w="2089" w:type="dxa"/>
+          </w:tcPr>
+          <w:p>
+            <w:r>
+              <w:rPr>
+                <w:rFonts w:ascii="Roboto" w:hAnsi="Roboto" w:cstheme="majorHAnsi"/>
+                <w:sz w:val="22"/>
+                <w:szCs w:val="22"/>
+              </w:rPr>
+              <w:t>-</w:t>
+            </w:r>
+          </w:p>
+        </w:tc>
+      </w:tr>
+    </w:tbl>
+    <w:p>
+      <w:pPr>
+        <w:spacing w:line="360" w:lineRule="auto"/>
+        <w:jc w:val="both"/>
+        <w:rPr>
+          <w:rFonts w:ascii="Roboto" w:hAnsi="Roboto" w:cstheme="majorHAnsi"/>
+          <w:b/>
+          <w:bCs/>
+          <w:sz w:val="22"/>
+          <w:szCs w:val="22"/>
+        </w:rPr>
+      </w:pPr>
+    </w:p>
+    <w:tbl>
+      <w:tblPr>
+        <w:tblStyle w:val="TableGrid"/>
+        <w:tblW w:w="0" w:type="auto"/>
+        <w:tblInd w:w="205" w:type="dxa"/>
+        <w:tblLook w:val="04A0" w:firstRow="1" w:lastRow="0" w:firstColumn="1" w:lastColumn="0" w:noHBand="0" w:noVBand="1"/>
+      </w:tblPr>
+      <w:tblGrid>
+        <w:gridCol w:w="2138"/>
+        <w:gridCol w:w="1835"/>
+        <w:gridCol w:w="1693"/>
+        <w:gridCol w:w="1200"/>
+        <w:gridCol w:w="1946"/>
+      </w:tblGrid>
+      <w:tr>
+        <w:trPr>
+          <w:trHeight w:val="350"/>
+        </w:trPr>
+        <w:tc>
+          <w:tcPr>
+            <w:tcW w:w="9150" w:type="dxa"/>
+            <w:gridSpan w:val="5"/>
+            <w:tcBorders>
+              <w:top w:val="nil"/>
+              <w:left w:val="nil"/>
+              <w:right w:val="nil"/>
+            </w:tcBorders>
+          </w:tcPr>
+          <w:p>
+            <w:pPr>
+              <w:spacing w:line="360" w:lineRule="auto"/>
+              <w:jc w:val="both"/>
+              <w:rPr>
+                <w:rFonts w:ascii="Roboto" w:hAnsi="Roboto" w:cstheme="majorHAnsi"/>
+                <w:b/>
+                <w:bCs/>
+                <w:sz w:val="22"/>
+                <w:szCs w:val="22"/>
+              </w:rPr>
+            </w:pPr>
+            <w:r>
+              <w:rPr>
+                <w:rFonts w:ascii="Roboto" w:hAnsi="Roboto" w:cstheme="majorHAnsi"/>
+                <w:b/>
+                <w:bCs/>
+                <w:sz w:val="22"/>
+                <w:szCs w:val="22"/>
+              </w:rPr>
+              <w:t>1</w:t>
+            </w:r>
+            <w:r>
+              <w:rPr>
+                <w:rFonts w:ascii="Roboto" w:hAnsi="Roboto" w:cstheme="majorHAnsi"/>
+                <w:b/>
+                <w:bCs/>
+                <w:sz w:val="22"/>
+                <w:szCs w:val="22"/>
+              </w:rPr>
+              <w:t>8</w:t>
+            </w:r>
+            <w:r>
+              <w:rPr>
+                <w:rFonts w:ascii="Roboto" w:hAnsi="Roboto" w:cstheme="majorHAnsi"/>
+                <w:b/>
+                <w:bCs/>
+                <w:sz w:val="22"/>
+                <w:szCs w:val="22"/>
+              </w:rPr>
+              <w:t xml:space="preserve">. </w:t>
+            </w:r>
+            <w:proofErr w:type="spellStart"/>
+            <w:r>
+              <w:rPr>
+                <w:rFonts w:ascii="Roboto" w:hAnsi="Roboto" w:cstheme="majorHAnsi"/>
+                <w:b/>
+                <w:bCs/>
+                <w:sz w:val="22"/>
+                <w:szCs w:val="22"/>
+              </w:rPr>
+              <w:t>SMTPConfiguration</w:t>
+            </w:r>
+            <w:proofErr w:type="spellEnd"/>
+          </w:p>
+        </w:tc>
+      </w:tr>
+      <w:tr>
+        <w:trPr>
+          <w:trHeight w:val="440"/>
+        </w:trPr>
+        <w:tc>
+          <w:tcPr>
+            <w:tcW w:w="2208" w:type="dxa"/>
+          </w:tcPr>
+          <w:p>
+            <w:pPr>
+              <w:spacing w:line="360" w:lineRule="auto"/>
+              <w:jc w:val="both"/>
+              <w:rPr>
+                <w:rFonts w:ascii="Roboto" w:hAnsi="Roboto" w:cstheme="majorHAnsi"/>
+                <w:b/>
+                <w:bCs/>
+                <w:sz w:val="22"/>
+                <w:szCs w:val="22"/>
+              </w:rPr>
+            </w:pPr>
+            <w:r>
+              <w:rPr>
+                <w:rFonts w:ascii="Roboto" w:hAnsi="Roboto" w:cstheme="majorHAnsi"/>
+                <w:b/>
+                <w:bCs/>
+                <w:sz w:val="22"/>
+                <w:szCs w:val="22"/>
+              </w:rPr>
+              <w:t>Attributes</w:t>
+            </w:r>
+          </w:p>
+        </w:tc>
+        <w:tc>
+          <w:tcPr>
+            <w:tcW w:w="1846" w:type="dxa"/>
+          </w:tcPr>
+          <w:p>
+            <w:pPr>
+              <w:spacing w:line="360" w:lineRule="auto"/>
+              <w:jc w:val="both"/>
+              <w:rPr>
+                <w:rFonts w:ascii="Roboto" w:hAnsi="Roboto" w:cstheme="majorHAnsi"/>
+                <w:b/>
+                <w:bCs/>
+                <w:sz w:val="22"/>
+                <w:szCs w:val="22"/>
+              </w:rPr>
+            </w:pPr>
+            <w:r>
+              <w:rPr>
+                <w:rFonts w:ascii="Roboto" w:hAnsi="Roboto" w:cstheme="majorHAnsi"/>
+                <w:b/>
+                <w:bCs/>
+                <w:sz w:val="22"/>
+                <w:szCs w:val="22"/>
+              </w:rPr>
+              <w:t>Data Types</w:t>
+            </w:r>
+          </w:p>
+        </w:tc>
+        <w:tc>
+          <w:tcPr>
+            <w:tcW w:w="1750" w:type="dxa"/>
+          </w:tcPr>
+          <w:p>
+            <w:pPr>
+              <w:spacing w:line="360" w:lineRule="auto"/>
+              <w:jc w:val="both"/>
+              <w:rPr>
+                <w:rFonts w:ascii="Roboto" w:hAnsi="Roboto" w:cstheme="majorHAnsi"/>
+                <w:b/>
+                <w:bCs/>
+                <w:sz w:val="22"/>
+                <w:szCs w:val="22"/>
+              </w:rPr>
+            </w:pPr>
+            <w:r>
+              <w:rPr>
+                <w:rFonts w:ascii="Roboto" w:hAnsi="Roboto" w:cstheme="majorHAnsi"/>
+                <w:b/>
+                <w:bCs/>
+                <w:sz w:val="22"/>
+                <w:szCs w:val="22"/>
+              </w:rPr>
+              <w:t>Indexed?</w:t>
+            </w:r>
+          </w:p>
+        </w:tc>
+        <w:tc>
+          <w:tcPr>
+            <w:tcW w:w="1259" w:type="dxa"/>
+          </w:tcPr>
+          <w:p>
+            <w:pPr>
+              <w:spacing w:line="360" w:lineRule="auto"/>
+              <w:jc w:val="both"/>
+              <w:rPr>
+                <w:rFonts w:ascii="Roboto" w:hAnsi="Roboto" w:cstheme="majorHAnsi"/>
+                <w:b/>
+                <w:bCs/>
+                <w:sz w:val="22"/>
+                <w:szCs w:val="22"/>
+              </w:rPr>
+            </w:pPr>
+            <w:proofErr w:type="spellStart"/>
+            <w:r>
+              <w:rPr>
+                <w:rFonts w:ascii="Roboto" w:hAnsi="Roboto" w:cstheme="majorHAnsi"/>
+                <w:b/>
+                <w:bCs/>
+                <w:sz w:val="22"/>
+                <w:szCs w:val="22"/>
+              </w:rPr>
+              <w:t>PK</w:t>
+            </w:r>
+            <w:proofErr w:type="spellEnd"/>
+          </w:p>
+        </w:tc>
+        <w:tc>
+          <w:tcPr>
+            <w:tcW w:w="2087" w:type="dxa"/>
+          </w:tcPr>
+          <w:p>
+            <w:pPr>
+              <w:spacing w:line="360" w:lineRule="auto"/>
+              <w:jc w:val="both"/>
+              <w:rPr>
+                <w:rFonts w:ascii="Roboto" w:hAnsi="Roboto" w:cstheme="majorHAnsi"/>
+                <w:b/>
+                <w:bCs/>
+                <w:sz w:val="22"/>
+                <w:szCs w:val="22"/>
+              </w:rPr>
+            </w:pPr>
+            <w:proofErr w:type="spellStart"/>
+            <w:r>
+              <w:rPr>
+                <w:rFonts w:ascii="Roboto" w:hAnsi="Roboto" w:cstheme="majorHAnsi"/>
+                <w:b/>
+                <w:bCs/>
+                <w:sz w:val="22"/>
+                <w:szCs w:val="22"/>
+              </w:rPr>
+              <w:t>FK</w:t>
+            </w:r>
+            <w:proofErr w:type="spellEnd"/>
+          </w:p>
+        </w:tc>
+      </w:tr>
+      <w:tr>
+        <w:tc>
+          <w:tcPr>
+            <w:tcW w:w="2208" w:type="dxa"/>
+          </w:tcPr>
+          <w:p>
+            <w:pPr>
+              <w:rPr>
+                <w:rFonts w:ascii="Roboto" w:hAnsi="Roboto"/>
+                <w:sz w:val="22"/>
+                <w:szCs w:val="22"/>
+              </w:rPr>
+            </w:pPr>
+            <w:proofErr w:type="spellStart"/>
+            <w:r>
+              <w:rPr>
+                <w:rFonts w:ascii="Roboto" w:hAnsi="Roboto"/>
+                <w:sz w:val="22"/>
+                <w:szCs w:val="22"/>
+              </w:rPr>
+              <w:t>smtp_id</w:t>
+            </w:r>
+            <w:proofErr w:type="spellEnd"/>
+          </w:p>
+        </w:tc>
+        <w:tc>
+          <w:tcPr>
+            <w:tcW w:w="1846" w:type="dxa"/>
+          </w:tcPr>
+          <w:p>
+            <w:pPr>
+              <w:rPr>
+                <w:rFonts w:ascii="Roboto" w:hAnsi="Roboto"/>
+                <w:sz w:val="22"/>
+                <w:szCs w:val="22"/>
+              </w:rPr>
+            </w:pPr>
+            <w:proofErr w:type="spellStart"/>
+            <w:r>
+              <w:rPr>
+                <w:rFonts w:ascii="Roboto" w:hAnsi="Roboto"/>
+                <w:sz w:val="22"/>
+                <w:szCs w:val="22"/>
+              </w:rPr>
+              <w:t>INT</w:t>
+            </w:r>
+            <w:proofErr w:type="spellEnd"/>
+          </w:p>
+        </w:tc>
+        <w:tc>
+          <w:tcPr>
+            <w:tcW w:w="1750" w:type="dxa"/>
+          </w:tcPr>
+          <w:p>
+            <w:pPr>
+              <w:rPr>
+                <w:rFonts w:ascii="Roboto" w:hAnsi="Roboto"/>
+                <w:sz w:val="22"/>
+                <w:szCs w:val="22"/>
+              </w:rPr>
+            </w:pPr>
+            <w:r>
+              <w:rPr>
+                <w:rFonts w:ascii="Roboto" w:hAnsi="Roboto"/>
+                <w:sz w:val="22"/>
+                <w:szCs w:val="22"/>
+              </w:rPr>
+              <w:t>Yes</w:t>
+            </w:r>
+          </w:p>
+        </w:tc>
+        <w:tc>
+          <w:tcPr>
+            <w:tcW w:w="1259" w:type="dxa"/>
+          </w:tcPr>
+          <w:p>
+            <w:pPr>
+              <w:rPr>
+                <w:rFonts w:ascii="Roboto" w:hAnsi="Roboto"/>
+                <w:sz w:val="22"/>
+                <w:szCs w:val="22"/>
+              </w:rPr>
+            </w:pPr>
+            <w:r>
+              <w:rPr>
+                <w:rFonts w:ascii="Roboto" w:hAnsi="Roboto"/>
+                <w:sz w:val="22"/>
+                <w:szCs w:val="22"/>
+              </w:rPr>
+              <w:t>Yes</w:t>
+            </w:r>
+          </w:p>
+        </w:tc>
+        <w:tc>
+          <w:tcPr>
+            <w:tcW w:w="2087" w:type="dxa"/>
+          </w:tcPr>
+          <w:p>
+            <w:pPr>
+              <w:rPr>
+                <w:rFonts w:ascii="Roboto" w:hAnsi="Roboto"/>
+                <w:sz w:val="22"/>
+                <w:szCs w:val="22"/>
+              </w:rPr>
+            </w:pPr>
+            <w:r>
+              <w:rPr>
+                <w:rFonts w:ascii="Roboto" w:hAnsi="Roboto" w:cstheme="majorHAnsi"/>
+                <w:sz w:val="22"/>
+                <w:szCs w:val="22"/>
+              </w:rPr>
+              <w:t>-</w:t>
+            </w:r>
+          </w:p>
+        </w:tc>
+      </w:tr>
+      <w:tr>
+        <w:tc>
+          <w:tcPr>
+            <w:tcW w:w="2208" w:type="dxa"/>
+          </w:tcPr>
+          <w:p>
+            <w:pPr>
+              <w:rPr>
+                <w:rFonts w:ascii="Roboto" w:hAnsi="Roboto"/>
+                <w:sz w:val="22"/>
+                <w:szCs w:val="22"/>
+              </w:rPr>
+            </w:pPr>
+            <w:r>
+              <w:rPr>
+                <w:rFonts w:ascii="Roboto" w:hAnsi="Roboto"/>
+                <w:sz w:val="22"/>
+                <w:szCs w:val="22"/>
+              </w:rPr>
+              <w:t>host</w:t>
+            </w:r>
+          </w:p>
+        </w:tc>
+        <w:tc>
+          <w:tcPr>
+            <w:tcW w:w="1846" w:type="dxa"/>
+          </w:tcPr>
+          <w:p>
+            <w:pPr>
+              <w:rPr>
+                <w:rFonts w:ascii="Roboto" w:hAnsi="Roboto"/>
+                <w:sz w:val="22"/>
+                <w:szCs w:val="22"/>
+              </w:rPr>
+            </w:pPr>
+            <w:proofErr w:type="spellStart"/>
+            <w:r>
+              <w:rPr>
+                <w:rFonts w:ascii="Roboto" w:hAnsi="Roboto"/>
+                <w:sz w:val="22"/>
+                <w:szCs w:val="22"/>
+              </w:rPr>
+              <w:t>VARCHAR</w:t>
+            </w:r>
+            <w:proofErr w:type="spellEnd"/>
+            <w:r>
+              <w:rPr>
+                <w:rFonts w:ascii="Roboto" w:hAnsi="Roboto"/>
+                <w:sz w:val="22"/>
+                <w:szCs w:val="22"/>
+              </w:rPr>
+              <w:t>(255)</w:t>
+            </w:r>
+          </w:p>
+        </w:tc>
+        <w:tc>
+          <w:tcPr>
+            <w:tcW w:w="1750" w:type="dxa"/>
+          </w:tcPr>
+          <w:p>
+            <w:r>
+              <w:rPr>
+                <w:rFonts w:ascii="Roboto" w:hAnsi="Roboto" w:cstheme="majorHAnsi"/>
+                <w:sz w:val="22"/>
+                <w:szCs w:val="22"/>
+              </w:rPr>
+              <w:t>-</w:t>
+            </w:r>
+          </w:p>
+        </w:tc>
+        <w:tc>
+          <w:tcPr>
+            <w:tcW w:w="1259" w:type="dxa"/>
+          </w:tcPr>
+          <w:p>
+            <w:r>
+              <w:rPr>
+                <w:rFonts w:ascii="Roboto" w:hAnsi="Roboto" w:cstheme="majorHAnsi"/>
+                <w:sz w:val="22"/>
+                <w:szCs w:val="22"/>
+              </w:rPr>
+              <w:t>-</w:t>
+            </w:r>
+          </w:p>
+        </w:tc>
+        <w:tc>
+          <w:tcPr>
+            <w:tcW w:w="2087" w:type="dxa"/>
+          </w:tcPr>
+          <w:p>
+            <w:r>
+              <w:rPr>
+                <w:rFonts w:ascii="Roboto" w:hAnsi="Roboto" w:cstheme="majorHAnsi"/>
+                <w:sz w:val="22"/>
+                <w:szCs w:val="22"/>
+              </w:rPr>
+              <w:t>-</w:t>
+            </w:r>
+          </w:p>
+        </w:tc>
+      </w:tr>
+      <w:tr>
+        <w:tc>
+          <w:tcPr>
+            <w:tcW w:w="2208" w:type="dxa"/>
+          </w:tcPr>
+          <w:p>
+            <w:pPr>
+              <w:rPr>
+                <w:rFonts w:ascii="Roboto" w:hAnsi="Roboto"/>
+                <w:sz w:val="22"/>
+                <w:szCs w:val="22"/>
+              </w:rPr>
+            </w:pPr>
+            <w:proofErr w:type="spellStart"/>
+            <w:r>
+              <w:rPr>
+                <w:rFonts w:ascii="Roboto" w:hAnsi="Roboto"/>
+                <w:sz w:val="22"/>
+                <w:szCs w:val="22"/>
+              </w:rPr>
+              <w:t>auth</w:t>
+            </w:r>
+            <w:proofErr w:type="spellEnd"/>
+          </w:p>
+        </w:tc>
+        <w:tc>
+          <w:tcPr>
+            <w:tcW w:w="1846" w:type="dxa"/>
+          </w:tcPr>
+          <w:p>
+            <w:pPr>
+              <w:rPr>
+                <w:rFonts w:ascii="Roboto" w:hAnsi="Roboto"/>
+                <w:sz w:val="22"/>
+                <w:szCs w:val="22"/>
+              </w:rPr>
+            </w:pPr>
+            <w:r>
+              <w:rPr>
+                <w:rFonts w:ascii="Roboto" w:hAnsi="Roboto"/>
+                <w:sz w:val="22"/>
+                <w:szCs w:val="22"/>
+              </w:rPr>
+              <w:t>BOOLEAN</w:t>
+            </w:r>
+          </w:p>
+        </w:tc>
+        <w:tc>
+          <w:tcPr>
+            <w:tcW w:w="1750" w:type="dxa"/>
+          </w:tcPr>
+          <w:p>
+            <w:r>
+              <w:rPr>
+                <w:rFonts w:ascii="Roboto" w:hAnsi="Roboto" w:cstheme="majorHAnsi"/>
+                <w:sz w:val="22"/>
+                <w:szCs w:val="22"/>
+              </w:rPr>
+              <w:t>-</w:t>
+            </w:r>
+          </w:p>
+        </w:tc>
+        <w:tc>
+          <w:tcPr>
+            <w:tcW w:w="1259" w:type="dxa"/>
+          </w:tcPr>
+          <w:p>
+            <w:r>
+              <w:rPr>
+                <w:rFonts w:ascii="Roboto" w:hAnsi="Roboto" w:cstheme="majorHAnsi"/>
+                <w:sz w:val="22"/>
+                <w:szCs w:val="22"/>
+              </w:rPr>
+              <w:t>-</w:t>
+            </w:r>
+          </w:p>
+        </w:tc>
+        <w:tc>
+          <w:tcPr>
+            <w:tcW w:w="2087" w:type="dxa"/>
+          </w:tcPr>
+          <w:p>
+            <w:r>
+              <w:rPr>
+                <w:rFonts w:ascii="Roboto" w:hAnsi="Roboto" w:cstheme="majorHAnsi"/>
+                <w:sz w:val="22"/>
+                <w:szCs w:val="22"/>
+              </w:rPr>
+              <w:t>-</w:t>
+            </w:r>
+          </w:p>
+        </w:tc>
+      </w:tr>
+      <w:tr>
+        <w:tc>
+          <w:tcPr>
+            <w:tcW w:w="2208" w:type="dxa"/>
+          </w:tcPr>
+          <w:p>
+            <w:pPr>
+              <w:rPr>
+                <w:rFonts w:ascii="Roboto" w:hAnsi="Roboto"/>
+                <w:sz w:val="22"/>
+                <w:szCs w:val="22"/>
+              </w:rPr>
+            </w:pPr>
+            <w:r>
+              <w:rPr>
+                <w:rFonts w:ascii="Roboto" w:hAnsi="Roboto"/>
+                <w:sz w:val="22"/>
+                <w:szCs w:val="22"/>
+              </w:rPr>
+              <w:t>username</w:t>
+            </w:r>
+          </w:p>
+        </w:tc>
+        <w:tc>
+          <w:tcPr>
+            <w:tcW w:w="1846" w:type="dxa"/>
+          </w:tcPr>
+          <w:p>
+            <w:pPr>
+              <w:rPr>
+                <w:rFonts w:ascii="Roboto" w:hAnsi="Roboto"/>
+                <w:sz w:val="22"/>
+                <w:szCs w:val="22"/>
+              </w:rPr>
+            </w:pPr>
+            <w:proofErr w:type="spellStart"/>
+            <w:r>
+              <w:rPr>
+                <w:rFonts w:ascii="Roboto" w:hAnsi="Roboto"/>
+                <w:sz w:val="22"/>
+                <w:szCs w:val="22"/>
+              </w:rPr>
+              <w:t>VARCHAR</w:t>
+            </w:r>
+            <w:proofErr w:type="spellEnd"/>
+            <w:r>
+              <w:rPr>
+                <w:rFonts w:ascii="Roboto" w:hAnsi="Roboto"/>
+                <w:sz w:val="22"/>
+                <w:szCs w:val="22"/>
+              </w:rPr>
+              <w:t>(255)</w:t>
+            </w:r>
+          </w:p>
+        </w:tc>
+        <w:tc>
+          <w:tcPr>
+            <w:tcW w:w="1750" w:type="dxa"/>
+          </w:tcPr>
+          <w:p>
+            <w:r>
+              <w:rPr>
+                <w:rFonts w:ascii="Roboto" w:hAnsi="Roboto" w:cstheme="majorHAnsi"/>
+                <w:sz w:val="22"/>
+                <w:szCs w:val="22"/>
+              </w:rPr>
+              <w:t>-</w:t>
+            </w:r>
+          </w:p>
+        </w:tc>
+        <w:tc>
+          <w:tcPr>
+            <w:tcW w:w="1259" w:type="dxa"/>
+          </w:tcPr>
+          <w:p>
+            <w:r>
+              <w:rPr>
+                <w:rFonts w:ascii="Roboto" w:hAnsi="Roboto" w:cstheme="majorHAnsi"/>
+                <w:sz w:val="22"/>
+                <w:szCs w:val="22"/>
+              </w:rPr>
+              <w:t>-</w:t>
+            </w:r>
+          </w:p>
+        </w:tc>
+        <w:tc>
+          <w:tcPr>
+            <w:tcW w:w="2087" w:type="dxa"/>
+          </w:tcPr>
+          <w:p>
+            <w:r>
+              <w:rPr>
+                <w:rFonts w:ascii="Roboto" w:hAnsi="Roboto" w:cstheme="majorHAnsi"/>
+                <w:sz w:val="22"/>
+                <w:szCs w:val="22"/>
+              </w:rPr>
+              <w:t>-</w:t>
+            </w:r>
+          </w:p>
+        </w:tc>
+      </w:tr>
+      <w:tr>
+        <w:tc>
+          <w:tcPr>
+            <w:tcW w:w="2208" w:type="dxa"/>
+          </w:tcPr>
+          <w:p>
+            <w:pPr>
+              <w:rPr>
+                <w:rFonts w:ascii="Roboto" w:hAnsi="Roboto"/>
+                <w:sz w:val="22"/>
+                <w:szCs w:val="22"/>
+              </w:rPr>
+            </w:pPr>
+            <w:r>
+              <w:rPr>
+                <w:rFonts w:ascii="Roboto" w:hAnsi="Roboto"/>
+                <w:sz w:val="22"/>
+                <w:szCs w:val="22"/>
+              </w:rPr>
+              <w:t>password</w:t>
+            </w:r>
+          </w:p>
+        </w:tc>
+        <w:tc>
+          <w:tcPr>
+            <w:tcW w:w="1846" w:type="dxa"/>
+          </w:tcPr>
+          <w:p>
+            <w:pPr>
+              <w:rPr>
+                <w:rFonts w:ascii="Roboto" w:hAnsi="Roboto"/>
+                <w:sz w:val="22"/>
+                <w:szCs w:val="22"/>
+              </w:rPr>
+            </w:pPr>
+            <w:proofErr w:type="spellStart"/>
+            <w:r>
+              <w:rPr>
+                <w:rFonts w:ascii="Roboto" w:hAnsi="Roboto"/>
+                <w:sz w:val="22"/>
+                <w:szCs w:val="22"/>
+              </w:rPr>
+              <w:t>VARCHAR</w:t>
+            </w:r>
+            <w:proofErr w:type="spellEnd"/>
+            <w:r>
+              <w:rPr>
+                <w:rFonts w:ascii="Roboto" w:hAnsi="Roboto"/>
+                <w:sz w:val="22"/>
+                <w:szCs w:val="22"/>
+              </w:rPr>
+              <w:t>(255)</w:t>
+            </w:r>
+          </w:p>
+        </w:tc>
+        <w:tc>
+          <w:tcPr>
+            <w:tcW w:w="1750" w:type="dxa"/>
+          </w:tcPr>
+          <w:p>
+            <w:r>
+              <w:rPr>
+                <w:rFonts w:ascii="Roboto" w:hAnsi="Roboto" w:cstheme="majorHAnsi"/>
+                <w:sz w:val="22"/>
+                <w:szCs w:val="22"/>
+              </w:rPr>
+              <w:t>-</w:t>
+            </w:r>
+          </w:p>
+        </w:tc>
+        <w:tc>
+          <w:tcPr>
+            <w:tcW w:w="1259" w:type="dxa"/>
+          </w:tcPr>
+          <w:p>
+            <w:r>
+              <w:rPr>
+                <w:rFonts w:ascii="Roboto" w:hAnsi="Roboto" w:cstheme="majorHAnsi"/>
+                <w:sz w:val="22"/>
+                <w:szCs w:val="22"/>
+              </w:rPr>
+              <w:t>-</w:t>
+            </w:r>
+          </w:p>
+        </w:tc>
+        <w:tc>
+          <w:tcPr>
+            <w:tcW w:w="2087" w:type="dxa"/>
+          </w:tcPr>
+          <w:p>
+            <w:r>
+              <w:rPr>
+                <w:rFonts w:ascii="Roboto" w:hAnsi="Roboto" w:cstheme="majorHAnsi"/>
+                <w:sz w:val="22"/>
+                <w:szCs w:val="22"/>
+              </w:rPr>
+              <w:t>-</w:t>
+            </w:r>
+          </w:p>
+        </w:tc>
+      </w:tr>
+      <w:tr>
+        <w:tc>
+          <w:tcPr>
+            <w:tcW w:w="2208" w:type="dxa"/>
+          </w:tcPr>
+          <w:p>
+            <w:pPr>
+              <w:rPr>
+                <w:rFonts w:ascii="Roboto" w:hAnsi="Roboto"/>
+                <w:sz w:val="22"/>
+                <w:szCs w:val="22"/>
+              </w:rPr>
+            </w:pPr>
+            <w:proofErr w:type="spellStart"/>
+            <w:r>
+              <w:rPr>
+                <w:rFonts w:ascii="Roboto" w:hAnsi="Roboto"/>
+                <w:sz w:val="22"/>
+                <w:szCs w:val="22"/>
+              </w:rPr>
+              <w:t>secure_type</w:t>
+            </w:r>
+            <w:proofErr w:type="spellEnd"/>
+          </w:p>
+        </w:tc>
+        <w:tc>
+          <w:tcPr>
+            <w:tcW w:w="1846" w:type="dxa"/>
+          </w:tcPr>
+          <w:p>
+            <w:pPr>
+              <w:rPr>
+                <w:rFonts w:ascii="Roboto" w:hAnsi="Roboto"/>
+                <w:sz w:val="22"/>
+                <w:szCs w:val="22"/>
+              </w:rPr>
+            </w:pPr>
+            <w:proofErr w:type="spellStart"/>
+            <w:r>
+              <w:rPr>
+                <w:rFonts w:ascii="Roboto" w:hAnsi="Roboto"/>
+                <w:sz w:val="22"/>
+                <w:szCs w:val="22"/>
+              </w:rPr>
+              <w:t>ENUM</w:t>
+            </w:r>
+            <w:proofErr w:type="spellEnd"/>
+          </w:p>
+        </w:tc>
+        <w:tc>
+          <w:tcPr>
+            <w:tcW w:w="1750" w:type="dxa"/>
+          </w:tcPr>
+          <w:p>
+            <w:r>
+              <w:rPr>
+                <w:rFonts w:ascii="Roboto" w:hAnsi="Roboto" w:cstheme="majorHAnsi"/>
+                <w:sz w:val="22"/>
+                <w:szCs w:val="22"/>
+              </w:rPr>
+              <w:t>-</w:t>
+            </w:r>
+          </w:p>
+        </w:tc>
+        <w:tc>
+          <w:tcPr>
+            <w:tcW w:w="1259" w:type="dxa"/>
+          </w:tcPr>
+          <w:p>
+            <w:r>
+              <w:rPr>
+                <w:rFonts w:ascii="Roboto" w:hAnsi="Roboto" w:cstheme="majorHAnsi"/>
+                <w:sz w:val="22"/>
+                <w:szCs w:val="22"/>
+              </w:rPr>
+              <w:t>-</w:t>
+            </w:r>
+          </w:p>
+        </w:tc>
+        <w:tc>
+          <w:tcPr>
+            <w:tcW w:w="2087" w:type="dxa"/>
+          </w:tcPr>
+          <w:p>
+            <w:r>
+              <w:rPr>
+                <w:rFonts w:ascii="Roboto" w:hAnsi="Roboto" w:cstheme="majorHAnsi"/>
+                <w:sz w:val="22"/>
+                <w:szCs w:val="22"/>
+              </w:rPr>
+              <w:t>-</w:t>
+            </w:r>
+          </w:p>
+        </w:tc>
+      </w:tr>
+      <w:tr>
+        <w:tc>
+          <w:tcPr>
+            <w:tcW w:w="2208" w:type="dxa"/>
+          </w:tcPr>
+          <w:p>
+            <w:pPr>
+              <w:rPr>
+                <w:rFonts w:ascii="Roboto" w:hAnsi="Roboto"/>
+                <w:sz w:val="22"/>
+                <w:szCs w:val="22"/>
+              </w:rPr>
+            </w:pPr>
+            <w:r>
+              <w:rPr>
+                <w:rFonts w:ascii="Roboto" w:hAnsi="Roboto"/>
+                <w:sz w:val="22"/>
+                <w:szCs w:val="22"/>
+              </w:rPr>
+              <w:t>port</w:t>
+            </w:r>
+          </w:p>
+        </w:tc>
+        <w:tc>
+          <w:tcPr>
+            <w:tcW w:w="1846" w:type="dxa"/>
+          </w:tcPr>
+          <w:p>
+            <w:pPr>
+              <w:rPr>
+                <w:rFonts w:ascii="Roboto" w:hAnsi="Roboto"/>
+                <w:sz w:val="22"/>
+                <w:szCs w:val="22"/>
+              </w:rPr>
+            </w:pPr>
+            <w:proofErr w:type="spellStart"/>
+            <w:r>
+              <w:rPr>
+                <w:rFonts w:ascii="Roboto" w:hAnsi="Roboto"/>
+                <w:sz w:val="22"/>
+                <w:szCs w:val="22"/>
+              </w:rPr>
+              <w:t>INT</w:t>
+            </w:r>
+            <w:proofErr w:type="spellEnd"/>
+          </w:p>
+        </w:tc>
+        <w:tc>
+          <w:tcPr>
+            <w:tcW w:w="1750" w:type="dxa"/>
+          </w:tcPr>
+          <w:p>
+            <w:r>
+              <w:rPr>
+                <w:rFonts w:ascii="Roboto" w:hAnsi="Roboto" w:cstheme="majorHAnsi"/>
+                <w:sz w:val="22"/>
+                <w:szCs w:val="22"/>
+              </w:rPr>
+              <w:t>-</w:t>
+            </w:r>
+          </w:p>
+        </w:tc>
+        <w:tc>
+          <w:tcPr>
+            <w:tcW w:w="1259" w:type="dxa"/>
+          </w:tcPr>
+          <w:p>
+            <w:r>
+              <w:rPr>
+                <w:rFonts w:ascii="Roboto" w:hAnsi="Roboto" w:cstheme="majorHAnsi"/>
+                <w:sz w:val="22"/>
+                <w:szCs w:val="22"/>
+              </w:rPr>
+              <w:t>-</w:t>
+            </w:r>
+          </w:p>
+        </w:tc>
+        <w:tc>
+          <w:tcPr>
+            <w:tcW w:w="2087" w:type="dxa"/>
+          </w:tcPr>
+          <w:p>
+            <w:r>
+              <w:rPr>
+                <w:rFonts w:ascii="Roboto" w:hAnsi="Roboto" w:cstheme="majorHAnsi"/>
+                <w:sz w:val="22"/>
+                <w:szCs w:val="22"/>
+              </w:rPr>
+              <w:t>-</w:t>
+            </w:r>
+          </w:p>
+        </w:tc>
+      </w:tr>
+      <w:tr>
+        <w:tc>
+          <w:tcPr>
+            <w:tcW w:w="2208" w:type="dxa"/>
+          </w:tcPr>
+          <w:p>
+            <w:pPr>
+              <w:rPr>
+                <w:rFonts w:ascii="Roboto" w:hAnsi="Roboto"/>
+                <w:sz w:val="22"/>
+                <w:szCs w:val="22"/>
+              </w:rPr>
+            </w:pPr>
+            <w:proofErr w:type="spellStart"/>
+            <w:r>
+              <w:rPr>
+                <w:rFonts w:ascii="Roboto" w:hAnsi="Roboto"/>
+                <w:sz w:val="22"/>
+                <w:szCs w:val="22"/>
+              </w:rPr>
+              <w:t>email_from</w:t>
+            </w:r>
+            <w:proofErr w:type="spellEnd"/>
+          </w:p>
+        </w:tc>
+        <w:tc>
+          <w:tcPr>
+            <w:tcW w:w="1846" w:type="dxa"/>
+          </w:tcPr>
+          <w:p>
+            <w:pPr>
+              <w:rPr>
+                <w:rFonts w:ascii="Roboto" w:hAnsi="Roboto"/>
+                <w:sz w:val="22"/>
+                <w:szCs w:val="22"/>
+              </w:rPr>
+            </w:pPr>
+            <w:proofErr w:type="spellStart"/>
+            <w:r>
+              <w:rPr>
+                <w:rFonts w:ascii="Roboto" w:hAnsi="Roboto"/>
+                <w:sz w:val="22"/>
+                <w:szCs w:val="22"/>
+              </w:rPr>
+              <w:t>VARCHAR</w:t>
+            </w:r>
+            <w:proofErr w:type="spellEnd"/>
+            <w:r>
+              <w:rPr>
+                <w:rFonts w:ascii="Roboto" w:hAnsi="Roboto"/>
+                <w:sz w:val="22"/>
+                <w:szCs w:val="22"/>
+              </w:rPr>
+              <w:t>(255)</w:t>
+            </w:r>
+          </w:p>
+        </w:tc>
+        <w:tc>
+          <w:tcPr>
+            <w:tcW w:w="1750" w:type="dxa"/>
+          </w:tcPr>
+          <w:p>
+            <w:r>
+              <w:rPr>
+                <w:rFonts w:ascii="Roboto" w:hAnsi="Roboto" w:cstheme="majorHAnsi"/>
+                <w:sz w:val="22"/>
+                <w:szCs w:val="22"/>
+              </w:rPr>
+              <w:t>-</w:t>
+            </w:r>
+          </w:p>
+        </w:tc>
+        <w:tc>
+          <w:tcPr>
+            <w:tcW w:w="1259" w:type="dxa"/>
+          </w:tcPr>
+          <w:p>
+            <w:r>
+              <w:rPr>
+                <w:rFonts w:ascii="Roboto" w:hAnsi="Roboto" w:cstheme="majorHAnsi"/>
+                <w:sz w:val="22"/>
+                <w:szCs w:val="22"/>
+              </w:rPr>
+              <w:t>-</w:t>
+            </w:r>
+          </w:p>
+        </w:tc>
+        <w:tc>
+          <w:tcPr>
+            <w:tcW w:w="2087" w:type="dxa"/>
+          </w:tcPr>
+          <w:p>
+            <w:r>
+              <w:rPr>
+                <w:rFonts w:ascii="Roboto" w:hAnsi="Roboto" w:cstheme="majorHAnsi"/>
+                <w:sz w:val="22"/>
+                <w:szCs w:val="22"/>
+              </w:rPr>
+              <w:t>-</w:t>
+            </w:r>
+          </w:p>
+        </w:tc>
+      </w:tr>
+      <w:tr>
+        <w:tc>
+          <w:tcPr>
+            <w:tcW w:w="2208" w:type="dxa"/>
+          </w:tcPr>
+          <w:p>
+            <w:pPr>
+              <w:rPr>
+                <w:rFonts w:ascii="Roboto" w:hAnsi="Roboto"/>
+                <w:sz w:val="22"/>
+                <w:szCs w:val="22"/>
+              </w:rPr>
+            </w:pPr>
             <w:proofErr w:type="spellStart"/>
             <w:r>
               <w:rPr>
@@ -20365,67 +19283,46 @@
         </w:tc>
         <w:tc>
           <w:tcPr>
-            <w:tcW w:w="1751" w:type="dxa"/>
-          </w:tcPr>
-          <w:p>
-            <w:pPr>
-              <w:rPr>
-                <w:rFonts w:ascii="Roboto" w:hAnsi="Roboto"/>
-                <w:sz w:val="22"/>
-                <w:szCs w:val="22"/>
-              </w:rPr>
-            </w:pPr>
-            <w:r>
-              <w:rPr>
-                <w:rFonts w:ascii="Roboto" w:hAnsi="Roboto"/>
-                <w:sz w:val="22"/>
-                <w:szCs w:val="22"/>
-              </w:rPr>
-              <w:t>No</w:t>
-            </w:r>
-          </w:p>
-        </w:tc>
-        <w:tc>
-          <w:tcPr>
-            <w:tcW w:w="1260" w:type="dxa"/>
-          </w:tcPr>
-          <w:p>
-            <w:pPr>
-              <w:rPr>
-                <w:rFonts w:ascii="Roboto" w:hAnsi="Roboto"/>
-                <w:sz w:val="22"/>
-                <w:szCs w:val="22"/>
-              </w:rPr>
-            </w:pPr>
-            <w:r>
-              <w:rPr>
-                <w:rFonts w:ascii="Roboto" w:hAnsi="Roboto"/>
-                <w:sz w:val="22"/>
-                <w:szCs w:val="22"/>
-              </w:rPr>
-              <w:t>No</w:t>
-            </w:r>
-          </w:p>
-        </w:tc>
-        <w:tc>
-          <w:tcPr>
-            <w:tcW w:w="2089" w:type="dxa"/>
-          </w:tcPr>
-          <w:p>
-            <w:pPr>
-              <w:rPr>
-                <w:rFonts w:ascii="Roboto" w:hAnsi="Roboto"/>
-                <w:sz w:val="22"/>
-                <w:szCs w:val="22"/>
-              </w:rPr>
-            </w:pPr>
-            <w:r>
-              <w:rPr>
-                <w:rFonts w:ascii="Roboto" w:hAnsi="Roboto"/>
-                <w:sz w:val="22"/>
-                <w:szCs w:val="22"/>
-              </w:rPr>
-              <w:t>No</w:t>
+            <w:tcW w:w="1750" w:type="dxa"/>
+          </w:tcPr>
+          <w:p>
+            <w:r>
+              <w:rPr>
+                <w:rFonts w:ascii="Roboto" w:hAnsi="Roboto" w:cstheme="majorHAnsi"/>
+                <w:sz w:val="22"/>
+                <w:szCs w:val="22"/>
+              </w:rPr>
+              <w:t>-</w:t>
+            </w:r>
+          </w:p>
+        </w:tc>
+        <w:tc>
+          <w:tcPr>
+            <w:tcW w:w="1259" w:type="dxa"/>
+          </w:tcPr>
+          <w:p>
+            <w:r>
+              <w:rPr>
+                <w:rFonts w:ascii="Roboto" w:hAnsi="Roboto" w:cstheme="majorHAnsi"/>
+                <w:sz w:val="22"/>
+                <w:szCs w:val="22"/>
+              </w:rPr>
+              <w:t>-</w:t>
+            </w:r>
+          </w:p>
+        </w:tc>
+        <w:tc>
+          <w:tcPr>
+            <w:tcW w:w="2087" w:type="dxa"/>
+          </w:tcPr>
+          <w:p>
+            <w:r>
+              <w:rPr>
+                <w:rFonts w:ascii="Roboto" w:hAnsi="Roboto" w:cstheme="majorHAnsi"/>
+                <w:sz w:val="22"/>
+                <w:szCs w:val="22"/>
+              </w:rPr>
+              <w:t>-</w:t>
             </w:r>
           </w:p>
         </w:tc>
@@ -20446,8 +19343,170 @@
     </w:p>
     <w:p>
       <w:pPr>
+        <w:pStyle w:val="ListParagraph"/>
+        <w:numPr>
+          <w:ilvl w:val="0"/>
+          <w:numId w:val="4"/>
+        </w:numPr>
+        <w:spacing w:line="276" w:lineRule="auto"/>
+        <w:jc w:val="both"/>
+        <w:rPr>
+          <w:rFonts w:ascii="Roboto" w:hAnsi="Roboto" w:cstheme="majorHAnsi"/>
+          <w:b/>
+          <w:bCs/>
+          <w:sz w:val="24"/>
+          <w:szCs w:val="24"/>
+        </w:rPr>
+      </w:pPr>
+      <w:r>
+        <w:rPr>
+          <w:rFonts w:ascii="Roboto" w:hAnsi="Roboto" w:cstheme="majorHAnsi"/>
+          <w:b/>
+          <w:bCs/>
+          <w:sz w:val="24"/>
+          <w:szCs w:val="24"/>
+        </w:rPr>
+        <w:t>Entity Relationship Diagram (</w:t>
+      </w:r>
+      <w:proofErr w:type="spellStart"/>
+      <w:r>
+        <w:rPr>
+          <w:rFonts w:ascii="Roboto" w:hAnsi="Roboto" w:cstheme="majorHAnsi"/>
+          <w:b/>
+          <w:bCs/>
+          <w:sz w:val="24"/>
+          <w:szCs w:val="24"/>
+        </w:rPr>
+        <w:t>ERD</w:t>
+      </w:r>
+      <w:proofErr w:type="spellEnd"/>
+      <w:r>
+        <w:rPr>
+          <w:rFonts w:ascii="Roboto" w:hAnsi="Roboto" w:cstheme="majorHAnsi"/>
+          <w:b/>
+          <w:bCs/>
+          <w:sz w:val="24"/>
+          <w:szCs w:val="24"/>
+        </w:rPr>
+        <w:t>)</w:t>
+      </w:r>
+    </w:p>
+    <w:p>
+      <w:pPr>
+        <w:pStyle w:val="ListParagraph"/>
+        <w:numPr>
+          <w:ilvl w:val="0"/>
+          <w:numId w:val="3"/>
+        </w:numPr>
         <w:spacing w:line="360" w:lineRule="auto"/>
         <w:jc w:val="both"/>
+        <w:rPr>
+          <w:rFonts w:ascii="Roboto" w:hAnsi="Roboto" w:cstheme="majorHAnsi"/>
+          <w:sz w:val="22"/>
+          <w:szCs w:val="22"/>
+        </w:rPr>
+      </w:pPr>
+      <w:r>
+        <w:rPr>
+          <w:rFonts w:ascii="Roboto" w:hAnsi="Roboto" w:cstheme="majorHAnsi"/>
+          <w:b/>
+          <w:bCs/>
+          <w:sz w:val="22"/>
+          <w:szCs w:val="22"/>
+        </w:rPr>
+        <w:t xml:space="preserve">Directory: </w:t>
+      </w:r>
+      <w:r>
+        <w:rPr>
+          <w:rFonts w:ascii="Roboto" w:hAnsi="Roboto" w:cstheme="majorHAnsi"/>
+          <w:i/>
+          <w:iCs/>
+          <w:color w:val="0070C0"/>
+          <w:sz w:val="22"/>
+          <w:szCs w:val="22"/>
+        </w:rPr>
+        <w:t>root/diagrams/</w:t>
+      </w:r>
+      <w:proofErr w:type="spellStart"/>
+      <w:r>
+        <w:rPr>
+          <w:rFonts w:ascii="Roboto" w:hAnsi="Roboto" w:cstheme="majorHAnsi"/>
+          <w:i/>
+          <w:iCs/>
+          <w:color w:val="0070C0"/>
+          <w:sz w:val="22"/>
+          <w:szCs w:val="22"/>
+        </w:rPr>
+        <w:t>VMS_ERD.pdf</w:t>
+      </w:r>
+      <w:proofErr w:type="spellEnd"/>
+    </w:p>
+    <w:p>
+      <w:pPr>
+        <w:pStyle w:val="ListParagraph"/>
+        <w:numPr>
+          <w:ilvl w:val="0"/>
+          <w:numId w:val="3"/>
+        </w:numPr>
+        <w:spacing w:line="360" w:lineRule="auto"/>
+        <w:rPr>
+          <w:rFonts w:ascii="Roboto" w:hAnsi="Roboto" w:cstheme="majorHAnsi"/>
+          <w:sz w:val="22"/>
+          <w:szCs w:val="22"/>
+        </w:rPr>
+      </w:pPr>
+      <w:r>
+        <w:rPr>
+          <w:rFonts w:ascii="Roboto" w:hAnsi="Roboto" w:cstheme="majorHAnsi"/>
+          <w:b/>
+          <w:bCs/>
+          <w:sz w:val="22"/>
+          <w:szCs w:val="22"/>
+        </w:rPr>
+        <w:t>Google Draw Link:</w:t>
+      </w:r>
+      <w:r>
+        <w:rPr>
+          <w:rFonts w:ascii="Roboto" w:hAnsi="Roboto" w:cstheme="majorHAnsi"/>
+          <w:b/>
+          <w:bCs/>
+          <w:sz w:val="22"/>
+          <w:szCs w:val="22"/>
+        </w:rPr>
+        <w:t xml:space="preserve"> </w:t>
+      </w:r>
+      <w:hyperlink r:id="rId7" w:history="1">
+        <w:r>
+          <w:rPr>
+            <w:rStyle w:val="Hyperlink"/>
+            <w:rFonts w:ascii="Roboto" w:hAnsi="Roboto" w:cstheme="majorHAnsi"/>
+            <w:i/>
+            <w:iCs/>
+            <w:sz w:val="22"/>
+            <w:szCs w:val="22"/>
+          </w:rPr>
+          <w:t>https://docs.google.com/drawings/d/1-MjBpQfqXzzkcGdPOpZ_xrsNHFQG24lkjvLfdtqshy0/edit?usp=sharing</w:t>
+        </w:r>
+      </w:hyperlink>
+      <w:r>
+        <w:rPr>
+          <w:rFonts w:ascii="Roboto" w:hAnsi="Roboto" w:cstheme="majorHAnsi"/>
+          <w:i/>
+          <w:iCs/>
+          <w:sz w:val="22"/>
+          <w:szCs w:val="22"/>
+        </w:rPr>
+        <w:t xml:space="preserve"> </w:t>
+      </w:r>
+    </w:p>
+    <w:p>
+      <w:pPr>
+        <w:pStyle w:val="ListParagraph"/>
+        <w:numPr>
+          <w:ilvl w:val="0"/>
+          <w:numId w:val="4"/>
+        </w:numPr>
+        <w:spacing w:line="276" w:lineRule="auto"/>
         <w:rPr>
           <w:rFonts w:ascii="Roboto" w:hAnsi="Roboto" w:cstheme="majorHAnsi"/>
           <w:b/>
@@ -20456,11 +19515,7 @@
           <w:szCs w:val="22"/>
         </w:rPr>
       </w:pPr>
-    </w:p>
-    <w:p>
-      <w:pPr>
-        <w:spacing w:line="360" w:lineRule="auto"/>
-        <w:jc w:val="both"/>
+      <w:r>
         <w:rPr>
           <w:rFonts w:ascii="Roboto" w:hAnsi="Roboto" w:cstheme="majorHAnsi"/>
           <w:b/>
@@ -20468,12 +19523,27 @@
           <w:sz w:val="22"/>
           <w:szCs w:val="22"/>
         </w:rPr>
-      </w:pPr>
+        <w:t>SQL Script:</w:t>
+      </w:r>
     </w:p>
     <w:p>
       <w:pPr>
+        <w:pStyle w:val="ListParagraph"/>
+        <w:numPr>
+          <w:ilvl w:val="0"/>
+          <w:numId w:val="5"/>
+        </w:numPr>
         <w:spacing w:line="360" w:lineRule="auto"/>
-        <w:jc w:val="both"/>
+        <w:rPr>
+          <w:rFonts w:ascii="Roboto" w:hAnsi="Roboto" w:cstheme="majorHAnsi"/>
+          <w:b/>
+          <w:bCs/>
+          <w:color w:val="0070C0"/>
+          <w:sz w:val="22"/>
+          <w:szCs w:val="22"/>
+        </w:rPr>
+      </w:pPr>
+      <w:r>
         <w:rPr>
           <w:rFonts w:ascii="Roboto" w:hAnsi="Roboto" w:cstheme="majorHAnsi"/>
           <w:b/>
@@ -20481,47 +19551,432 @@
           <w:sz w:val="22"/>
           <w:szCs w:val="22"/>
         </w:rPr>
-      </w:pPr>
+        <w:t xml:space="preserve">Directory: </w:t>
+      </w:r>
+      <w:r>
+        <w:rPr>
+          <w:rFonts w:ascii="Roboto" w:hAnsi="Roboto" w:cstheme="majorHAnsi"/>
+          <w:i/>
+          <w:iCs/>
+          <w:color w:val="0070C0"/>
+          <w:sz w:val="22"/>
+          <w:szCs w:val="22"/>
+        </w:rPr>
+        <w:t>root/</w:t>
+      </w:r>
+      <w:proofErr w:type="spellStart"/>
+      <w:r>
+        <w:rPr>
+          <w:rFonts w:ascii="Roboto" w:hAnsi="Roboto" w:cstheme="majorHAnsi"/>
+          <w:i/>
+          <w:iCs/>
+          <w:color w:val="0070C0"/>
+          <w:sz w:val="22"/>
+          <w:szCs w:val="22"/>
+        </w:rPr>
+        <w:t>sql</w:t>
+      </w:r>
+      <w:proofErr w:type="spellEnd"/>
+      <w:r>
+        <w:rPr>
+          <w:rFonts w:ascii="Roboto" w:hAnsi="Roboto" w:cstheme="majorHAnsi"/>
+          <w:i/>
+          <w:iCs/>
+          <w:color w:val="0070C0"/>
+          <w:sz w:val="22"/>
+          <w:szCs w:val="22"/>
+        </w:rPr>
+        <w:t>/</w:t>
+      </w:r>
+      <w:proofErr w:type="spellStart"/>
+      <w:r>
+        <w:rPr>
+          <w:rFonts w:ascii="Roboto" w:hAnsi="Roboto" w:cstheme="majorHAnsi"/>
+          <w:i/>
+          <w:iCs/>
+          <w:color w:val="0070C0"/>
+          <w:sz w:val="22"/>
+          <w:szCs w:val="22"/>
+        </w:rPr>
+        <w:t>vms_db_schema.sql</w:t>
+      </w:r>
+      <w:proofErr w:type="spellEnd"/>
     </w:p>
     <w:p>
       <w:pPr>
         <w:spacing w:line="360" w:lineRule="auto"/>
-        <w:jc w:val="both"/>
         <w:rPr>
           <w:rFonts w:ascii="Roboto" w:hAnsi="Roboto" w:cstheme="majorHAnsi"/>
           <w:b/>
           <w:bCs/>
+          <w:color w:val="0070C0"/>
           <w:sz w:val="22"/>
           <w:szCs w:val="22"/>
         </w:rPr>
       </w:pPr>
-    </w:p>
-    <w:p>
-      <w:pPr>
-        <w:spacing w:line="360" w:lineRule="auto"/>
-        <w:jc w:val="both"/>
-        <w:rPr>
-          <w:rFonts w:ascii="Roboto" w:hAnsi="Roboto" w:cstheme="majorHAnsi"/>
-          <w:b/>
-          <w:bCs/>
-          <w:sz w:val="22"/>
-          <w:szCs w:val="22"/>
-        </w:rPr>
-      </w:pPr>
+      <w:bookmarkStart w:id="0" w:name="_GoBack"/>
+      <w:bookmarkEnd w:id="0"/>
     </w:p>
     <w:sectPr>
-      <w:pgSz w:w="12240" w:h="15840"/>
+      <w:footerReference w:type="default" r:id="rId8"/>
+      <w:pgSz w:w="11907" w:h="16839" w:code="9"/>
       <w:pgMar w:top="1440" w:right="1440" w:bottom="1440" w:left="1440" w:header="720" w:footer="720" w:gutter="0"/>
       <w:cols w:space="720"/>
-      <w:docGrid w:linePitch="360"/>
+      <w:docGrid w:linePitch="1061"/>
     </w:sectPr>
   </w:body>
 </w:document>
 </file>
 
+<file path=word/endnotes.xml><?xml version="1.0" encoding="utf-8"?>
+<w:endnotes xmlns:wpc="http://schemas.microsoft.com/office/word/2010/wordprocessingCanvas" xmlns:mc="http://schemas.openxmlformats.org/markup-compatibility/2006" xmlns:o="urn:schemas-microsoft-com:office:office" xmlns:r="http://schemas.openxmlformats.org/officeDocument/2006/relationships" xmlns:m="http://schemas.openxmlformats.org/officeDocument/2006/math" xmlns:v="urn:schemas-microsoft-com:vml" xmlns:wp14="http://schemas.microsoft.com/office/word/2010/wordprocessingDrawing" xmlns:wp="http://schemas.openxmlformats.org/drawingml/2006/wordprocessingDrawing" xmlns:w10="urn:schemas-microsoft-com:office:word" xmlns:w="http://schemas.openxmlformats.org/wordprocessingml/2006/main" xmlns:w14="http://schemas.microsoft.com/office/word/2010/wordml" xmlns:w15="http://schemas.microsoft.com/office/word/2012/wordml" xmlns:wpg="http://schemas.microsoft.com/office/word/2010/wordprocessingGroup" xmlns:wpi="http://schemas.microsoft.com/office/word/2010/wordprocessingInk" xmlns:wne="http://schemas.microsoft.com/office/word/2006/wordml" xmlns:wps="http://schemas.microsoft.com/office/word/2010/wordprocessingShape" mc:Ignorable="w14 w15 wp14">
+  <w:endnote w:type="separator" w:id="-1">
+    <w:p>
+      <w:pPr>
+        <w:spacing w:after="0" w:line="240" w:lineRule="auto"/>
+      </w:pPr>
+      <w:r>
+        <w:separator/>
+      </w:r>
+    </w:p>
+  </w:endnote>
+  <w:endnote w:type="continuationSeparator" w:id="0">
+    <w:p>
+      <w:pPr>
+        <w:spacing w:after="0" w:line="240" w:lineRule="auto"/>
+      </w:pPr>
+      <w:r>
+        <w:continuationSeparator/>
+      </w:r>
+    </w:p>
+  </w:endnote>
+</w:endnotes>
+</file>
+
+<file path=word/footer1.xml><?xml version="1.0" encoding="utf-8"?>
+<w:ftr xmlns:wpc="http://schemas.microsoft.com/office/word/2010/wordprocessingCanvas" xmlns:mc="http://schemas.openxmlformats.org/markup-compatibility/2006" xmlns:o="urn:schemas-microsoft-com:office:office" xmlns:r="http://schemas.openxmlformats.org/officeDocument/2006/relationships" xmlns:m="http://schemas.openxmlformats.org/officeDocument/2006/math" xmlns:v="urn:schemas-microsoft-com:vml" xmlns:wp14="http://schemas.microsoft.com/office/word/2010/wordprocessingDrawing" xmlns:wp="http://schemas.openxmlformats.org/drawingml/2006/wordprocessingDrawing" xmlns:w10="urn:schemas-microsoft-com:office:word" xmlns:w="http://schemas.openxmlformats.org/wordprocessingml/2006/main" xmlns:w14="http://schemas.microsoft.com/office/word/2010/wordml" xmlns:w15="http://schemas.microsoft.com/office/word/2012/wordml" xmlns:wpg="http://schemas.microsoft.com/office/word/2010/wordprocessingGroup" xmlns:wpi="http://schemas.microsoft.com/office/word/2010/wordprocessingInk" xmlns:wne="http://schemas.microsoft.com/office/word/2006/wordml" xmlns:wps="http://schemas.microsoft.com/office/word/2010/wordprocessingShape" mc:Ignorable="w14 w15 wp14">
+  <w:sdt>
+    <w:sdtPr>
+      <w:rPr>
+        <w:rFonts w:ascii="Roboto" w:hAnsi="Roboto"/>
+        <w:sz w:val="22"/>
+        <w:szCs w:val="22"/>
+      </w:rPr>
+      <w:id w:val="2061592313"/>
+      <w:docPartObj>
+        <w:docPartGallery w:val="Page Numbers (Bottom of Page)"/>
+        <w:docPartUnique/>
+      </w:docPartObj>
+    </w:sdtPr>
+    <w:sdtEndPr>
+      <w:rPr>
+        <w:noProof/>
+      </w:rPr>
+    </w:sdtEndPr>
+    <w:sdtContent>
+      <w:p>
+        <w:pPr>
+          <w:pStyle w:val="Footer"/>
+          <w:jc w:val="right"/>
+          <w:rPr>
+            <w:rFonts w:ascii="Roboto" w:hAnsi="Roboto"/>
+            <w:sz w:val="22"/>
+            <w:szCs w:val="22"/>
+          </w:rPr>
+        </w:pPr>
+        <w:r>
+          <w:rPr>
+            <w:rFonts w:ascii="Roboto" w:hAnsi="Roboto"/>
+            <w:sz w:val="22"/>
+            <w:szCs w:val="22"/>
+          </w:rPr>
+          <w:fldChar w:fldCharType="begin"/>
+        </w:r>
+        <w:r>
+          <w:rPr>
+            <w:rFonts w:ascii="Roboto" w:hAnsi="Roboto"/>
+            <w:sz w:val="22"/>
+            <w:szCs w:val="22"/>
+          </w:rPr>
+          <w:instrText xml:space="preserve"> PAGE   \* MERGEFORMAT </w:instrText>
+        </w:r>
+        <w:r>
+          <w:rPr>
+            <w:rFonts w:ascii="Roboto" w:hAnsi="Roboto"/>
+            <w:sz w:val="22"/>
+            <w:szCs w:val="22"/>
+          </w:rPr>
+          <w:fldChar w:fldCharType="separate"/>
+        </w:r>
+        <w:r>
+          <w:rPr>
+            <w:rFonts w:ascii="Roboto" w:hAnsi="Roboto"/>
+            <w:noProof/>
+            <w:sz w:val="22"/>
+            <w:szCs w:val="22"/>
+          </w:rPr>
+          <w:t>5</w:t>
+        </w:r>
+        <w:r>
+          <w:rPr>
+            <w:rFonts w:ascii="Roboto" w:hAnsi="Roboto"/>
+            <w:noProof/>
+            <w:sz w:val="22"/>
+            <w:szCs w:val="22"/>
+          </w:rPr>
+          <w:fldChar w:fldCharType="end"/>
+        </w:r>
+      </w:p>
+    </w:sdtContent>
+  </w:sdt>
+  <w:p>
+    <w:pPr>
+      <w:pStyle w:val="Footer"/>
+      <w:rPr>
+        <w:rFonts w:ascii="Roboto" w:hAnsi="Roboto"/>
+        <w:sz w:val="22"/>
+        <w:szCs w:val="22"/>
+      </w:rPr>
+    </w:pPr>
+  </w:p>
+</w:ftr>
+</file>
+
+<file path=word/footnotes.xml><?xml version="1.0" encoding="utf-8"?>
+<w:footnotes xmlns:wpc="http://schemas.microsoft.com/office/word/2010/wordprocessingCanvas" xmlns:mc="http://schemas.openxmlformats.org/markup-compatibility/2006" xmlns:o="urn:schemas-microsoft-com:office:office" xmlns:r="http://schemas.openxmlformats.org/officeDocument/2006/relationships" xmlns:m="http://schemas.openxmlformats.org/officeDocument/2006/math" xmlns:v="urn:schemas-microsoft-com:vml" xmlns:wp14="http://schemas.microsoft.com/office/word/2010/wordprocessingDrawing" xmlns:wp="http://schemas.openxmlformats.org/drawingml/2006/wordprocessingDrawing" xmlns:w10="urn:schemas-microsoft-com:office:word" xmlns:w="http://schemas.openxmlformats.org/wordprocessingml/2006/main" xmlns:w14="http://schemas.microsoft.com/office/word/2010/wordml" xmlns:w15="http://schemas.microsoft.com/office/word/2012/wordml" xmlns:wpg="http://schemas.microsoft.com/office/word/2010/wordprocessingGroup" xmlns:wpi="http://schemas.microsoft.com/office/word/2010/wordprocessingInk" xmlns:wne="http://schemas.microsoft.com/office/word/2006/wordml" xmlns:wps="http://schemas.microsoft.com/office/word/2010/wordprocessingShape" mc:Ignorable="w14 w15 wp14">
+  <w:footnote w:type="separator" w:id="-1">
+    <w:p>
+      <w:pPr>
+        <w:spacing w:after="0" w:line="240" w:lineRule="auto"/>
+      </w:pPr>
+      <w:r>
+        <w:separator/>
+      </w:r>
+    </w:p>
+  </w:footnote>
+  <w:footnote w:type="continuationSeparator" w:id="0">
+    <w:p>
+      <w:pPr>
+        <w:spacing w:after="0" w:line="240" w:lineRule="auto"/>
+      </w:pPr>
+      <w:r>
+        <w:continuationSeparator/>
+      </w:r>
+    </w:p>
+  </w:footnote>
+</w:footnotes>
+</file>
+
 <file path=word/numbering.xml><?xml version="1.0" encoding="utf-8"?>
 <w:numbering xmlns:wpc="http://schemas.microsoft.com/office/word/2010/wordprocessingCanvas" xmlns:mc="http://schemas.openxmlformats.org/markup-compatibility/2006" xmlns:o="urn:schemas-microsoft-com:office:office" xmlns:r="http://schemas.openxmlformats.org/officeDocument/2006/relationships" xmlns:m="http://schemas.openxmlformats.org/officeDocument/2006/math" xmlns:v="urn:schemas-microsoft-com:vml" xmlns:wp14="http://schemas.microsoft.com/office/word/2010/wordprocessingDrawing" xmlns:wp="http://schemas.openxmlformats.org/drawingml/2006/wordprocessingDrawing" xmlns:w10="urn:schemas-microsoft-com:office:word" xmlns:w="http://schemas.openxmlformats.org/wordprocessingml/2006/main" xmlns:w14="http://schemas.microsoft.com/office/word/2010/wordml" xmlns:w15="http://schemas.microsoft.com/office/word/2012/wordml" xmlns:wpg="http://schemas.microsoft.com/office/word/2010/wordprocessingGroup" xmlns:wpi="http://schemas.microsoft.com/office/word/2010/wordprocessingInk" xmlns:wne="http://schemas.microsoft.com/office/word/2006/wordml" xmlns:wps="http://schemas.microsoft.com/office/word/2010/wordprocessingShape" mc:Ignorable="w14 w15 wp14">
   <w:abstractNum w:abstractNumId="0">
+    <w:nsid w:val="1E4B4DB3"/>
+    <w:multiLevelType w:val="hybridMultilevel"/>
+    <w:tmpl w:val="C76E64E0"/>
+    <w:lvl w:ilvl="0" w:tplc="489E2DC2">
+      <w:start w:val="1"/>
+      <w:numFmt w:val="bullet"/>
+      <w:lvlText w:val=""/>
+      <w:lvlJc w:val="left"/>
+      <w:pPr>
+        <w:ind w:left="720" w:hanging="360"/>
+      </w:pPr>
+      <w:rPr>
+        <w:rFonts w:ascii="Symbol" w:hAnsi="Symbol" w:hint="default"/>
+        <w:color w:val="auto"/>
+      </w:rPr>
+    </w:lvl>
+    <w:lvl w:ilvl="1" w:tplc="04090003" w:tentative="1">
+      <w:start w:val="1"/>
+      <w:numFmt w:val="bullet"/>
+      <w:lvlText w:val="o"/>
+      <w:lvlJc w:val="left"/>
+      <w:pPr>
+        <w:ind w:left="1440" w:hanging="360"/>
+      </w:pPr>
+      <w:rPr>
+        <w:rFonts w:ascii="Courier New" w:hAnsi="Courier New" w:cs="Courier New" w:hint="default"/>
+      </w:rPr>
+    </w:lvl>
+    <w:lvl w:ilvl="2" w:tplc="04090005" w:tentative="1">
+      <w:start w:val="1"/>
+      <w:numFmt w:val="bullet"/>
+      <w:lvlText w:val=""/>
+      <w:lvlJc w:val="left"/>
+      <w:pPr>
+        <w:ind w:left="2160" w:hanging="360"/>
+      </w:pPr>
+      <w:rPr>
+        <w:rFonts w:ascii="Wingdings" w:hAnsi="Wingdings" w:hint="default"/>
+      </w:rPr>
+    </w:lvl>
+    <w:lvl w:ilvl="3" w:tplc="04090001" w:tentative="1">
+      <w:start w:val="1"/>
+      <w:numFmt w:val="bullet"/>
+      <w:lvlText w:val=""/>
+      <w:lvlJc w:val="left"/>
+      <w:pPr>
+        <w:ind w:left="2880" w:hanging="360"/>
+      </w:pPr>
+      <w:rPr>
+        <w:rFonts w:ascii="Symbol" w:hAnsi="Symbol" w:hint="default"/>
+      </w:rPr>
+    </w:lvl>
+    <w:lvl w:ilvl="4" w:tplc="04090003" w:tentative="1">
+      <w:start w:val="1"/>
+      <w:numFmt w:val="bullet"/>
+      <w:lvlText w:val="o"/>
+      <w:lvlJc w:val="left"/>
+      <w:pPr>
+        <w:ind w:left="3600" w:hanging="360"/>
+      </w:pPr>
+      <w:rPr>
+        <w:rFonts w:ascii="Courier New" w:hAnsi="Courier New" w:cs="Courier New" w:hint="default"/>
+      </w:rPr>
+    </w:lvl>
+    <w:lvl w:ilvl="5" w:tplc="04090005" w:tentative="1">
+      <w:start w:val="1"/>
+      <w:numFmt w:val="bullet"/>
+      <w:lvlText w:val=""/>
+      <w:lvlJc w:val="left"/>
+      <w:pPr>
+        <w:ind w:left="4320" w:hanging="360"/>
+      </w:pPr>
+      <w:rPr>
+        <w:rFonts w:ascii="Wingdings" w:hAnsi="Wingdings" w:hint="default"/>
+      </w:rPr>
+    </w:lvl>
+    <w:lvl w:ilvl="6" w:tplc="04090001" w:tentative="1">
+      <w:start w:val="1"/>
+      <w:numFmt w:val="bullet"/>
+      <w:lvlText w:val=""/>
+      <w:lvlJc w:val="left"/>
+      <w:pPr>
+        <w:ind w:left="5040" w:hanging="360"/>
+      </w:pPr>
+      <w:rPr>
+        <w:rFonts w:ascii="Symbol" w:hAnsi="Symbol" w:hint="default"/>
+      </w:rPr>
+    </w:lvl>
+    <w:lvl w:ilvl="7" w:tplc="04090003" w:tentative="1">
+      <w:start w:val="1"/>
+      <w:numFmt w:val="bullet"/>
+      <w:lvlText w:val="o"/>
+      <w:lvlJc w:val="left"/>
+      <w:pPr>
+        <w:ind w:left="5760" w:hanging="360"/>
+      </w:pPr>
+      <w:rPr>
+        <w:rFonts w:ascii="Courier New" w:hAnsi="Courier New" w:cs="Courier New" w:hint="default"/>
+      </w:rPr>
+    </w:lvl>
+    <w:lvl w:ilvl="8" w:tplc="04090005" w:tentative="1">
+      <w:start w:val="1"/>
+      <w:numFmt w:val="bullet"/>
+      <w:lvlText w:val=""/>
+      <w:lvlJc w:val="left"/>
+      <w:pPr>
+        <w:ind w:left="6480" w:hanging="360"/>
+      </w:pPr>
+      <w:rPr>
+        <w:rFonts w:ascii="Wingdings" w:hAnsi="Wingdings" w:hint="default"/>
+      </w:rPr>
+    </w:lvl>
+  </w:abstractNum>
+  <w:abstractNum w:abstractNumId="1">
+    <w:nsid w:val="1ED91E24"/>
+    <w:multiLevelType w:val="hybridMultilevel"/>
+    <w:tmpl w:val="C5D61F2E"/>
+    <w:lvl w:ilvl="0" w:tplc="ED8C9A7E">
+      <w:start w:val="1"/>
+      <w:numFmt w:val="decimal"/>
+      <w:lvlText w:val="%1."/>
+      <w:lvlJc w:val="left"/>
+      <w:pPr>
+        <w:ind w:left="360" w:hanging="360"/>
+      </w:pPr>
+      <w:rPr>
+        <w:rFonts w:hint="default"/>
+        <w:b/>
+      </w:rPr>
+    </w:lvl>
+    <w:lvl w:ilvl="1" w:tplc="04090001">
+      <w:start w:val="1"/>
+      <w:numFmt w:val="bullet"/>
+      <w:lvlText w:val=""/>
+      <w:lvlJc w:val="left"/>
+      <w:pPr>
+        <w:ind w:left="1080" w:hanging="360"/>
+      </w:pPr>
+      <w:rPr>
+        <w:rFonts w:ascii="Symbol" w:hAnsi="Symbol" w:hint="default"/>
+      </w:rPr>
+    </w:lvl>
+    <w:lvl w:ilvl="2" w:tplc="0409001B" w:tentative="1">
+      <w:start w:val="1"/>
+      <w:numFmt w:val="lowerRoman"/>
+      <w:lvlText w:val="%3."/>
+      <w:lvlJc w:val="right"/>
+      <w:pPr>
+        <w:ind w:left="1800" w:hanging="180"/>
+      </w:pPr>
+    </w:lvl>
+    <w:lvl w:ilvl="3" w:tplc="0409000F" w:tentative="1">
+      <w:start w:val="1"/>
+      <w:numFmt w:val="decimal"/>
+      <w:lvlText w:val="%4."/>
+      <w:lvlJc w:val="left"/>
+      <w:pPr>
+        <w:ind w:left="2520" w:hanging="360"/>
+      </w:pPr>
+    </w:lvl>
+    <w:lvl w:ilvl="4" w:tplc="04090019" w:tentative="1">
+      <w:start w:val="1"/>
+      <w:numFmt w:val="lowerLetter"/>
+      <w:lvlText w:val="%5."/>
+      <w:lvlJc w:val="left"/>
+      <w:pPr>
+        <w:ind w:left="3240" w:hanging="360"/>
+      </w:pPr>
+    </w:lvl>
+    <w:lvl w:ilvl="5" w:tplc="0409001B" w:tentative="1">
+      <w:start w:val="1"/>
+      <w:numFmt w:val="lowerRoman"/>
+      <w:lvlText w:val="%6."/>
+      <w:lvlJc w:val="right"/>
+      <w:pPr>
+        <w:ind w:left="3960" w:hanging="180"/>
+      </w:pPr>
+    </w:lvl>
+    <w:lvl w:ilvl="6" w:tplc="0409000F" w:tentative="1">
+      <w:start w:val="1"/>
+      <w:numFmt w:val="decimal"/>
+      <w:lvlText w:val="%7."/>
+      <w:lvlJc w:val="left"/>
+      <w:pPr>
+        <w:ind w:left="4680" w:hanging="360"/>
+      </w:pPr>
+    </w:lvl>
+    <w:lvl w:ilvl="7" w:tplc="04090019" w:tentative="1">
+      <w:start w:val="1"/>
+      <w:numFmt w:val="lowerLetter"/>
+      <w:lvlText w:val="%8."/>
+      <w:lvlJc w:val="left"/>
+      <w:pPr>
+        <w:ind w:left="5400" w:hanging="360"/>
+      </w:pPr>
+    </w:lvl>
+    <w:lvl w:ilvl="8" w:tplc="0409001B" w:tentative="1">
+      <w:start w:val="1"/>
+      <w:numFmt w:val="lowerRoman"/>
+      <w:lvlText w:val="%9."/>
+      <w:lvlJc w:val="right"/>
+      <w:pPr>
+        <w:ind w:left="6120" w:hanging="180"/>
+      </w:pPr>
+    </w:lvl>
+  </w:abstractNum>
+  <w:abstractNum w:abstractNumId="2">
     <w:nsid w:val="21AE44CE"/>
     <w:multiLevelType w:val="hybridMultilevel"/>
     <w:tmpl w:val="9364EC26"/>
@@ -20607,7 +20062,7 @@
       </w:pPr>
     </w:lvl>
   </w:abstractNum>
-  <w:abstractNum w:abstractNumId="1">
+  <w:abstractNum w:abstractNumId="3">
     <w:nsid w:val="3FAE46E1"/>
     <w:multiLevelType w:val="hybridMultilevel"/>
     <w:tmpl w:val="E8965180"/>
@@ -20693,11 +20148,133 @@
       </w:pPr>
     </w:lvl>
   </w:abstractNum>
+  <w:abstractNum w:abstractNumId="4">
+    <w:nsid w:val="427B222A"/>
+    <w:multiLevelType w:val="hybridMultilevel"/>
+    <w:tmpl w:val="9DAA288C"/>
+    <w:lvl w:ilvl="0" w:tplc="04090001">
+      <w:start w:val="1"/>
+      <w:numFmt w:val="bullet"/>
+      <w:lvlText w:val=""/>
+      <w:lvlJc w:val="left"/>
+      <w:pPr>
+        <w:ind w:left="720" w:hanging="360"/>
+      </w:pPr>
+      <w:rPr>
+        <w:rFonts w:ascii="Symbol" w:hAnsi="Symbol" w:hint="default"/>
+      </w:rPr>
+    </w:lvl>
+    <w:lvl w:ilvl="1" w:tplc="04090003" w:tentative="1">
+      <w:start w:val="1"/>
+      <w:numFmt w:val="bullet"/>
+      <w:lvlText w:val="o"/>
+      <w:lvlJc w:val="left"/>
+      <w:pPr>
+        <w:ind w:left="1440" w:hanging="360"/>
+      </w:pPr>
+      <w:rPr>
+        <w:rFonts w:ascii="Courier New" w:hAnsi="Courier New" w:cs="Courier New" w:hint="default"/>
+      </w:rPr>
+    </w:lvl>
+    <w:lvl w:ilvl="2" w:tplc="04090005" w:tentative="1">
+      <w:start w:val="1"/>
+      <w:numFmt w:val="bullet"/>
+      <w:lvlText w:val=""/>
+      <w:lvlJc w:val="left"/>
+      <w:pPr>
+        <w:ind w:left="2160" w:hanging="360"/>
+      </w:pPr>
+      <w:rPr>
+        <w:rFonts w:ascii="Wingdings" w:hAnsi="Wingdings" w:hint="default"/>
+      </w:rPr>
+    </w:lvl>
+    <w:lvl w:ilvl="3" w:tplc="04090001" w:tentative="1">
+      <w:start w:val="1"/>
+      <w:numFmt w:val="bullet"/>
+      <w:lvlText w:val=""/>
+      <w:lvlJc w:val="left"/>
+      <w:pPr>
+        <w:ind w:left="2880" w:hanging="360"/>
+      </w:pPr>
+      <w:rPr>
+        <w:rFonts w:ascii="Symbol" w:hAnsi="Symbol" w:hint="default"/>
+      </w:rPr>
+    </w:lvl>
+    <w:lvl w:ilvl="4" w:tplc="04090003" w:tentative="1">
+      <w:start w:val="1"/>
+      <w:numFmt w:val="bullet"/>
+      <w:lvlText w:val="o"/>
+      <w:lvlJc w:val="left"/>
+      <w:pPr>
+        <w:ind w:left="3600" w:hanging="360"/>
+      </w:pPr>
+      <w:rPr>
+        <w:rFonts w:ascii="Courier New" w:hAnsi="Courier New" w:cs="Courier New" w:hint="default"/>
+      </w:rPr>
+    </w:lvl>
+    <w:lvl w:ilvl="5" w:tplc="04090005" w:tentative="1">
+      <w:start w:val="1"/>
+      <w:numFmt w:val="bullet"/>
+      <w:lvlText w:val=""/>
+      <w:lvlJc w:val="left"/>
+      <w:pPr>
+        <w:ind w:left="4320" w:hanging="360"/>
+      </w:pPr>
+      <w:rPr>
+        <w:rFonts w:ascii="Wingdings" w:hAnsi="Wingdings" w:hint="default"/>
+      </w:rPr>
+    </w:lvl>
+    <w:lvl w:ilvl="6" w:tplc="04090001" w:tentative="1">
+      <w:start w:val="1"/>
+      <w:numFmt w:val="bullet"/>
+      <w:lvlText w:val=""/>
+      <w:lvlJc w:val="left"/>
+      <w:pPr>
+        <w:ind w:left="5040" w:hanging="360"/>
+      </w:pPr>
+      <w:rPr>
+        <w:rFonts w:ascii="Symbol" w:hAnsi="Symbol" w:hint="default"/>
+      </w:rPr>
+    </w:lvl>
+    <w:lvl w:ilvl="7" w:tplc="04090003" w:tentative="1">
+      <w:start w:val="1"/>
+      <w:numFmt w:val="bullet"/>
+      <w:lvlText w:val="o"/>
+      <w:lvlJc w:val="left"/>
+      <w:pPr>
+        <w:ind w:left="5760" w:hanging="360"/>
+      </w:pPr>
+      <w:rPr>
+        <w:rFonts w:ascii="Courier New" w:hAnsi="Courier New" w:cs="Courier New" w:hint="default"/>
+      </w:rPr>
+    </w:lvl>
+    <w:lvl w:ilvl="8" w:tplc="04090005" w:tentative="1">
+      <w:start w:val="1"/>
+      <w:numFmt w:val="bullet"/>
+      <w:lvlText w:val=""/>
+      <w:lvlJc w:val="left"/>
+      <w:pPr>
+        <w:ind w:left="6480" w:hanging="360"/>
+      </w:pPr>
+      <w:rPr>
+        <w:rFonts w:ascii="Wingdings" w:hAnsi="Wingdings" w:hint="default"/>
+      </w:rPr>
+    </w:lvl>
+  </w:abstractNum>
   <w:num w:numId="1">
-    <w:abstractNumId w:val="0"/>
+    <w:abstractNumId w:val="2"/>
   </w:num>
   <w:num w:numId="2">
+    <w:abstractNumId w:val="3"/>
+  </w:num>
+  <w:num w:numId="3">
+    <w:abstractNumId w:val="4"/>
+  </w:num>
+  <w:num w:numId="4">
     <w:abstractNumId w:val="1"/>
+  </w:num>
+  <w:num w:numId="5">
+    <w:abstractNumId w:val="0"/>
   </w:num>
 </w:numbering>
 </file>
@@ -21161,6 +20738,61 @@
       </w:tblCellMar>
     </w:tblPr>
   </w:style>
+  <w:style w:type="paragraph" w:styleId="Header">
+    <w:name w:val="header"/>
+    <w:basedOn w:val="Normal"/>
+    <w:link w:val="HeaderChar"/>
+    <w:uiPriority w:val="99"/>
+    <w:unhideWhenUsed/>
+    <w:rsid w:val="00E5647D"/>
+    <w:pPr>
+      <w:tabs>
+        <w:tab w:val="center" w:pos="4680"/>
+        <w:tab w:val="right" w:pos="9360"/>
+      </w:tabs>
+      <w:spacing w:after="0" w:line="240" w:lineRule="auto"/>
+    </w:pPr>
+  </w:style>
+  <w:style w:type="character" w:customStyle="1" w:styleId="HeaderChar">
+    <w:name w:val="Header Char"/>
+    <w:basedOn w:val="DefaultParagraphFont"/>
+    <w:link w:val="Header"/>
+    <w:uiPriority w:val="99"/>
+    <w:rsid w:val="00E5647D"/>
+  </w:style>
+  <w:style w:type="paragraph" w:styleId="Footer">
+    <w:name w:val="footer"/>
+    <w:basedOn w:val="Normal"/>
+    <w:link w:val="FooterChar"/>
+    <w:uiPriority w:val="99"/>
+    <w:unhideWhenUsed/>
+    <w:rsid w:val="00E5647D"/>
+    <w:pPr>
+      <w:tabs>
+        <w:tab w:val="center" w:pos="4680"/>
+        <w:tab w:val="right" w:pos="9360"/>
+      </w:tabs>
+      <w:spacing w:after="0" w:line="240" w:lineRule="auto"/>
+    </w:pPr>
+  </w:style>
+  <w:style w:type="character" w:customStyle="1" w:styleId="FooterChar">
+    <w:name w:val="Footer Char"/>
+    <w:basedOn w:val="DefaultParagraphFont"/>
+    <w:link w:val="Footer"/>
+    <w:uiPriority w:val="99"/>
+    <w:rsid w:val="00E5647D"/>
+  </w:style>
+  <w:style w:type="character" w:styleId="Hyperlink">
+    <w:name w:val="Hyperlink"/>
+    <w:basedOn w:val="DefaultParagraphFont"/>
+    <w:uiPriority w:val="99"/>
+    <w:unhideWhenUsed/>
+    <w:rsid w:val="00AA3152"/>
+    <w:rPr>
+      <w:color w:val="0563C1" w:themeColor="hyperlink"/>
+      <w:u w:val="single"/>
+    </w:rPr>
+  </w:style>
 </w:styles>
 </file>
 
